--- a/Analyse_des_hyper_parametres.docx
+++ b/Analyse_des_hyper_parametres.docx
@@ -25,7 +25,6 @@
       <w:r>
         <w:t xml:space="preserve"> </w:t>
       </w:r>
-      <w:proofErr w:type="spellStart"/>
       <w:r>
         <w:rPr>
           <w:i/>
@@ -47,7 +46,6 @@
         </w:rPr>
         <w:t>s</w:t>
       </w:r>
-      <w:proofErr w:type="spellEnd"/>
       <w:r>
         <w:t xml:space="preserve"> et l’</w:t>
       </w:r>
@@ -101,7 +99,6 @@
       <w:r>
         <w:t xml:space="preserve"> sans coefficient de lissage de la </w:t>
       </w:r>
-      <w:proofErr w:type="spellStart"/>
       <w:r>
         <w:rPr>
           <w:i/>
@@ -109,7 +106,6 @@
         </w:rPr>
         <w:t>target</w:t>
       </w:r>
-      <w:proofErr w:type="spellEnd"/>
       <w:r>
         <w:t xml:space="preserve"> (le réseaux fixe pendant un certain temps)</w:t>
       </w:r>
@@ -198,6 +194,22 @@
           <w:b/>
           <w:bCs/>
         </w:rPr>
+        <w:br w:type="page"/>
+      </w:r>
+    </w:p>
+    <w:p>
+      <w:pPr>
+        <w:rPr>
+          <w:b/>
+          <w:bCs/>
+        </w:rPr>
+      </w:pPr>
+      <w:r>
+        <w:rPr>
+          <w:b/>
+          <w:bCs/>
+        </w:rPr>
+        <w:lastRenderedPageBreak/>
         <w:t>Learning rate</w:t>
       </w:r>
     </w:p>
@@ -793,7 +805,6 @@
               <w:rPr>
                 <w:noProof/>
               </w:rPr>
-              <w:lastRenderedPageBreak/>
               <w:drawing>
                 <wp:inline distT="0" distB="0" distL="0" distR="0" wp14:anchorId="6556B822" wp14:editId="4AE2D967">
                   <wp:extent cx="1689665" cy="1102685"/>
@@ -1149,56 +1160,47 @@
         </w:tc>
       </w:tr>
     </w:tbl>
+    <w:p>
+      <w:r>
+        <w:t xml:space="preserve">Entre 10**(-4) et 1 il y a un saut mais plus d’apprentissage après on a plus aucun apprentissage (ce qui ne faisais pas un beau plot et qui restait sur une borne inférieure à d’autre score </w:t>
+      </w:r>
+    </w:p>
+    <w:p>
+      <w:r>
+        <w:t xml:space="preserve">10**(-5) optimal pour le </w:t>
+      </w:r>
+      <w:r>
+        <w:rPr>
+          <w:i/>
+          <w:iCs/>
+        </w:rPr>
+        <w:t>micro-grid</w:t>
+      </w:r>
+    </w:p>
+    <w:p>
+      <w:r>
+        <w:t>10**(-6) apprend de temps en temps mais n’est pas idéal.</w:t>
+      </w:r>
+    </w:p>
+    <w:p>
+      <w:r>
+        <w:t>10**(-7) à 10**(-9) n’apprend plus (Learning rate trop faible)</w:t>
+      </w:r>
+    </w:p>
     <w:p/>
     <w:p>
-      <w:r>
-        <w:t xml:space="preserve">Entre 10**(-4) et 1 il y a un saut mais plus d’apprentissage après on a plus aucun apprentissage (ce qui ne faisais pas un beau plot et qui restait sur une borne inférieure à d’autre score </w:t>
-      </w:r>
-    </w:p>
-    <w:p>
-      <w:r>
-        <w:t xml:space="preserve">10**(-5) optimal pour le </w:t>
-      </w:r>
-      <w:r>
-        <w:rPr>
-          <w:i/>
-          <w:iCs/>
-        </w:rPr>
-        <w:t>micro-</w:t>
-      </w:r>
-      <w:proofErr w:type="spellStart"/>
-      <w:r>
-        <w:rPr>
-          <w:i/>
-          <w:iCs/>
-        </w:rPr>
-        <w:t>grid</w:t>
-      </w:r>
-      <w:proofErr w:type="spellEnd"/>
-    </w:p>
-    <w:p>
-      <w:r>
-        <w:t>10**(-6) apprend de temps en temps mais n’est pas idéal.</w:t>
-      </w:r>
-    </w:p>
-    <w:p>
-      <w:r>
-        <w:t>10</w:t>
-      </w:r>
-      <w:r>
-        <w:t>**</w:t>
-      </w:r>
-      <w:r>
-        <w:t xml:space="preserve">(-7) à 10**(-9) </w:t>
-      </w:r>
-      <w:r>
-        <w:t>n’apprend plus (</w:t>
-      </w:r>
-      <w:r>
-        <w:t>Learning</w:t>
-      </w:r>
-      <w:r>
-        <w:t xml:space="preserve"> rate trop faible)</w:t>
+      <w:pPr>
+        <w:rPr>
+          <w:b/>
+          <w:bCs/>
+        </w:rPr>
+      </w:pPr>
+      <w:r>
+        <w:rPr>
+          <w:b/>
+          <w:bCs/>
+        </w:rPr>
+        <w:br w:type="page"/>
       </w:r>
     </w:p>
     <w:p>
@@ -1213,6 +1215,7 @@
           <w:b/>
           <w:bCs/>
         </w:rPr>
+        <w:lastRenderedPageBreak/>
         <w:t>Replay buffer</w:t>
       </w:r>
     </w:p>
@@ -1221,218 +1224,6 @@
         <w:t>Important pour la monotonie</w:t>
       </w:r>
     </w:p>
-    <w:p>
-      <w:r>
-        <w:t xml:space="preserve">Trop grand (10**(6)) il stock tous et le score d’apprentissage et très aléatoire </w:t>
-      </w:r>
-      <w:r>
-        <w:t>(selon ce qu’il va être donné</w:t>
-      </w:r>
-      <w:r>
-        <w:t xml:space="preserve"> à</w:t>
-      </w:r>
-      <w:r>
-        <w:t xml:space="preserve"> l’apprentissage </w:t>
-      </w:r>
-      <w:r>
-        <w:t>les données</w:t>
-      </w:r>
-      <w:r>
-        <w:t xml:space="preserve"> les plus ré</w:t>
-      </w:r>
-      <w:r>
-        <w:t>c</w:t>
-      </w:r>
-      <w:r>
-        <w:t>ente risque de ne pas être utilisée</w:t>
-      </w:r>
-    </w:p>
-    <w:p>
-      <w:r>
-        <w:rPr>
-          <w:noProof/>
-        </w:rPr>
-        <w:drawing>
-          <wp:inline distT="0" distB="0" distL="0" distR="0" wp14:anchorId="2057390F" wp14:editId="16C5F946">
-            <wp:extent cx="1914525" cy="1251394"/>
-            <wp:effectExtent l="0" t="0" r="0" b="6350"/>
-            <wp:docPr id="9" name="Image 9"/>
-            <wp:cNvGraphicFramePr>
-              <a:graphicFrameLocks xmlns:a="http://schemas.openxmlformats.org/drawingml/2006/main" noChangeAspect="1"/>
-            </wp:cNvGraphicFramePr>
-            <a:graphic xmlns:a="http://schemas.openxmlformats.org/drawingml/2006/main">
-              <a:graphicData uri="http://schemas.openxmlformats.org/drawingml/2006/picture">
-                <pic:pic xmlns:pic="http://schemas.openxmlformats.org/drawingml/2006/picture">
-                  <pic:nvPicPr>
-                    <pic:cNvPr id="0" name="Picture 8"/>
-                    <pic:cNvPicPr>
-                      <a:picLocks noChangeAspect="1" noChangeArrowheads="1"/>
-                    </pic:cNvPicPr>
-                  </pic:nvPicPr>
-                  <pic:blipFill>
-                    <a:blip r:embed="rId17">
-                      <a:extLst>
-                        <a:ext uri="{28A0092B-C50C-407E-A947-70E740481C1C}">
-                          <a14:useLocalDpi xmlns:a14="http://schemas.microsoft.com/office/drawing/2010/main" val="0"/>
-                        </a:ext>
-                      </a:extLst>
-                    </a:blip>
-                    <a:srcRect/>
-                    <a:stretch>
-                      <a:fillRect/>
-                    </a:stretch>
-                  </pic:blipFill>
-                  <pic:spPr bwMode="auto">
-                    <a:xfrm>
-                      <a:off x="0" y="0"/>
-                      <a:ext cx="1968383" cy="1286597"/>
-                    </a:xfrm>
-                    <a:prstGeom prst="rect">
-                      <a:avLst/>
-                    </a:prstGeom>
-                    <a:noFill/>
-                    <a:ln>
-                      <a:noFill/>
-                    </a:ln>
-                  </pic:spPr>
-                </pic:pic>
-              </a:graphicData>
-            </a:graphic>
-          </wp:inline>
-        </w:drawing>
-      </w:r>
-    </w:p>
-    <w:p>
-      <w:r>
-        <w:t xml:space="preserve">Le choix pris </w:t>
-      </w:r>
-      <w:r>
-        <w:t>est</w:t>
-      </w:r>
-      <w:r>
-        <w:t xml:space="preserve"> 10**5 pour avoir assez de donnée sans être aveugle </w:t>
-      </w:r>
-      <w:r>
-        <w:t>à l’action</w:t>
-      </w:r>
-      <w:r>
-        <w:t xml:space="preserve"> choisi</w:t>
-      </w:r>
-      <w:r>
-        <w:t>.</w:t>
-      </w:r>
-    </w:p>
-    <w:p>
-      <w:r>
-        <w:rPr>
-          <w:noProof/>
-        </w:rPr>
-        <w:drawing>
-          <wp:inline distT="0" distB="0" distL="0" distR="0" wp14:anchorId="658FF509" wp14:editId="20087359">
-            <wp:extent cx="2428875" cy="1587589"/>
-            <wp:effectExtent l="0" t="0" r="0" b="0"/>
-            <wp:docPr id="8" name="Image 8"/>
-            <wp:cNvGraphicFramePr>
-              <a:graphicFrameLocks xmlns:a="http://schemas.openxmlformats.org/drawingml/2006/main" noChangeAspect="1"/>
-            </wp:cNvGraphicFramePr>
-            <a:graphic xmlns:a="http://schemas.openxmlformats.org/drawingml/2006/main">
-              <a:graphicData uri="http://schemas.openxmlformats.org/drawingml/2006/picture">
-                <pic:pic xmlns:pic="http://schemas.openxmlformats.org/drawingml/2006/picture">
-                  <pic:nvPicPr>
-                    <pic:cNvPr id="0" name="Picture 7"/>
-                    <pic:cNvPicPr>
-                      <a:picLocks noChangeAspect="1" noChangeArrowheads="1"/>
-                    </pic:cNvPicPr>
-                  </pic:nvPicPr>
-                  <pic:blipFill>
-                    <a:blip r:embed="rId12">
-                      <a:extLst>
-                        <a:ext uri="{28A0092B-C50C-407E-A947-70E740481C1C}">
-                          <a14:useLocalDpi xmlns:a14="http://schemas.microsoft.com/office/drawing/2010/main" val="0"/>
-                        </a:ext>
-                      </a:extLst>
-                    </a:blip>
-                    <a:srcRect/>
-                    <a:stretch>
-                      <a:fillRect/>
-                    </a:stretch>
-                  </pic:blipFill>
-                  <pic:spPr bwMode="auto">
-                    <a:xfrm>
-                      <a:off x="0" y="0"/>
-                      <a:ext cx="2451778" cy="1602559"/>
-                    </a:xfrm>
-                    <a:prstGeom prst="rect">
-                      <a:avLst/>
-                    </a:prstGeom>
-                    <a:noFill/>
-                    <a:ln>
-                      <a:noFill/>
-                    </a:ln>
-                  </pic:spPr>
-                </pic:pic>
-              </a:graphicData>
-            </a:graphic>
-          </wp:inline>
-        </w:drawing>
-      </w:r>
-    </w:p>
-    <w:p>
-      <w:r>
-        <w:t>Trop petit (10**(</w:t>
-      </w:r>
-      <w:r>
-        <w:t>4</w:t>
-      </w:r>
-      <w:r>
-        <w:t>)</w:t>
-      </w:r>
-      <w:r>
-        <w:t xml:space="preserve"> et moins) </w:t>
-      </w:r>
-      <w:r>
-        <w:t xml:space="preserve">il perd trop vite les </w:t>
-      </w:r>
-      <w:r>
-        <w:t>données</w:t>
-      </w:r>
-      <w:r>
-        <w:t xml:space="preserve"> </w:t>
-      </w:r>
-      <w:r>
-        <w:t>et </w:t>
-      </w:r>
-      <w:r>
-        <w:t xml:space="preserve">l’entrainement a du mal </w:t>
-      </w:r>
-      <w:r>
-        <w:t>à</w:t>
-      </w:r>
-      <w:r>
-        <w:t xml:space="preserve"> démarrer</w:t>
-      </w:r>
-      <w:r>
-        <w:t xml:space="preserve"> à ap</w:t>
-      </w:r>
-      <w:r>
-        <w:t>p</w:t>
-      </w:r>
-      <w:r>
-        <w:t>rendre</w:t>
-      </w:r>
-      <w:r>
-        <w:t xml:space="preserve"> et peux aussi facilement désapprendre</w:t>
-      </w:r>
-      <w:r>
-        <w:t>.</w:t>
-      </w:r>
-    </w:p>
-    <w:p/>
-    <w:p/>
-    <w:p/>
-    <w:p/>
-    <w:p/>
-    <w:p/>
     <w:tbl>
       <w:tblPr>
         <w:tblStyle w:val="Grilledutableau"/>
@@ -1448,14 +1239,34 @@
         <w:tblLook w:val="04A0" w:firstRow="1" w:lastRow="0" w:firstColumn="1" w:lastColumn="0" w:noHBand="0" w:noVBand="1"/>
       </w:tblPr>
       <w:tblGrid>
-        <w:gridCol w:w="3017"/>
-        <w:gridCol w:w="2856"/>
-        <w:gridCol w:w="3199"/>
+        <w:gridCol w:w="2973"/>
+        <w:gridCol w:w="3267"/>
+        <w:gridCol w:w="2832"/>
       </w:tblGrid>
       <w:tr>
         <w:tc>
           <w:tcPr>
-            <w:tcW w:w="3017" w:type="dxa"/>
+            <w:tcW w:w="3231" w:type="dxa"/>
+          </w:tcPr>
+          <w:p>
+            <w:r>
+              <w:t>10**6</w:t>
+            </w:r>
+          </w:p>
+        </w:tc>
+        <w:tc>
+          <w:tcPr>
+            <w:tcW w:w="4041" w:type="dxa"/>
+          </w:tcPr>
+          <w:p>
+            <w:r>
+              <w:t>10**5</w:t>
+            </w:r>
+          </w:p>
+        </w:tc>
+        <w:tc>
+          <w:tcPr>
+            <w:tcW w:w="895" w:type="dxa"/>
           </w:tcPr>
           <w:p>
             <w:pPr>
@@ -1473,13 +1284,140 @@
               <w:t xml:space="preserve"> </w:t>
             </w:r>
           </w:p>
+        </w:tc>
+      </w:tr>
+      <w:tr>
+        <w:tc>
+          <w:tcPr>
+            <w:tcW w:w="3231" w:type="dxa"/>
+          </w:tcPr>
           <w:p>
             <w:r>
               <w:rPr>
                 <w:noProof/>
               </w:rPr>
               <w:drawing>
-                <wp:inline distT="0" distB="0" distL="0" distR="0" wp14:anchorId="27F3F428" wp14:editId="2E11A9B2">
+                <wp:inline distT="0" distB="0" distL="0" distR="0" wp14:anchorId="6C789AB2" wp14:editId="0043638D">
+                  <wp:extent cx="1714500" cy="1120651"/>
+                  <wp:effectExtent l="0" t="0" r="0" b="3810"/>
+                  <wp:docPr id="9" name="Image 9"/>
+                  <wp:cNvGraphicFramePr>
+                    <a:graphicFrameLocks xmlns:a="http://schemas.openxmlformats.org/drawingml/2006/main" noChangeAspect="1"/>
+                  </wp:cNvGraphicFramePr>
+                  <a:graphic xmlns:a="http://schemas.openxmlformats.org/drawingml/2006/main">
+                    <a:graphicData uri="http://schemas.openxmlformats.org/drawingml/2006/picture">
+                      <pic:pic xmlns:pic="http://schemas.openxmlformats.org/drawingml/2006/picture">
+                        <pic:nvPicPr>
+                          <pic:cNvPr id="0" name="Picture 8"/>
+                          <pic:cNvPicPr>
+                            <a:picLocks noChangeAspect="1" noChangeArrowheads="1"/>
+                          </pic:cNvPicPr>
+                        </pic:nvPicPr>
+                        <pic:blipFill>
+                          <a:blip r:embed="rId17">
+                            <a:extLst>
+                              <a:ext uri="{28A0092B-C50C-407E-A947-70E740481C1C}">
+                                <a14:useLocalDpi xmlns:a14="http://schemas.microsoft.com/office/drawing/2010/main" val="0"/>
+                              </a:ext>
+                            </a:extLst>
+                          </a:blip>
+                          <a:srcRect/>
+                          <a:stretch>
+                            <a:fillRect/>
+                          </a:stretch>
+                        </pic:blipFill>
+                        <pic:spPr bwMode="auto">
+                          <a:xfrm>
+                            <a:off x="0" y="0"/>
+                            <a:ext cx="1768769" cy="1156123"/>
+                          </a:xfrm>
+                          <a:prstGeom prst="rect">
+                            <a:avLst/>
+                          </a:prstGeom>
+                          <a:noFill/>
+                          <a:ln>
+                            <a:noFill/>
+                          </a:ln>
+                        </pic:spPr>
+                      </pic:pic>
+                    </a:graphicData>
+                  </a:graphic>
+                </wp:inline>
+              </w:drawing>
+            </w:r>
+          </w:p>
+        </w:tc>
+        <w:tc>
+          <w:tcPr>
+            <w:tcW w:w="4041" w:type="dxa"/>
+          </w:tcPr>
+          <w:p>
+            <w:r>
+              <w:rPr>
+                <w:noProof/>
+              </w:rPr>
+              <w:drawing>
+                <wp:inline distT="0" distB="0" distL="0" distR="0" wp14:anchorId="74AB31E8" wp14:editId="3DC46AD8">
+                  <wp:extent cx="1828800" cy="1195361"/>
+                  <wp:effectExtent l="0" t="0" r="0" b="5080"/>
+                  <wp:docPr id="8" name="Image 8"/>
+                  <wp:cNvGraphicFramePr>
+                    <a:graphicFrameLocks xmlns:a="http://schemas.openxmlformats.org/drawingml/2006/main" noChangeAspect="1"/>
+                  </wp:cNvGraphicFramePr>
+                  <a:graphic xmlns:a="http://schemas.openxmlformats.org/drawingml/2006/main">
+                    <a:graphicData uri="http://schemas.openxmlformats.org/drawingml/2006/picture">
+                      <pic:pic xmlns:pic="http://schemas.openxmlformats.org/drawingml/2006/picture">
+                        <pic:nvPicPr>
+                          <pic:cNvPr id="0" name="Picture 7"/>
+                          <pic:cNvPicPr>
+                            <a:picLocks noChangeAspect="1" noChangeArrowheads="1"/>
+                          </pic:cNvPicPr>
+                        </pic:nvPicPr>
+                        <pic:blipFill>
+                          <a:blip r:embed="rId12">
+                            <a:extLst>
+                              <a:ext uri="{28A0092B-C50C-407E-A947-70E740481C1C}">
+                                <a14:useLocalDpi xmlns:a14="http://schemas.microsoft.com/office/drawing/2010/main" val="0"/>
+                              </a:ext>
+                            </a:extLst>
+                          </a:blip>
+                          <a:srcRect/>
+                          <a:stretch>
+                            <a:fillRect/>
+                          </a:stretch>
+                        </pic:blipFill>
+                        <pic:spPr bwMode="auto">
+                          <a:xfrm>
+                            <a:off x="0" y="0"/>
+                            <a:ext cx="1858904" cy="1215038"/>
+                          </a:xfrm>
+                          <a:prstGeom prst="rect">
+                            <a:avLst/>
+                          </a:prstGeom>
+                          <a:noFill/>
+                          <a:ln>
+                            <a:noFill/>
+                          </a:ln>
+                        </pic:spPr>
+                      </pic:pic>
+                    </a:graphicData>
+                  </a:graphic>
+                </wp:inline>
+              </w:drawing>
+            </w:r>
+          </w:p>
+        </w:tc>
+        <w:tc>
+          <w:tcPr>
+            <w:tcW w:w="895" w:type="dxa"/>
+          </w:tcPr>
+          <w:p>
+            <w:r>
+              <w:rPr>
+                <w:noProof/>
+              </w:rPr>
+              <w:drawing>
+                <wp:inline distT="0" distB="0" distL="0" distR="0" wp14:anchorId="4ACCFA48" wp14:editId="34AA6EA7">
                   <wp:extent cx="1632113" cy="1066800"/>
                   <wp:effectExtent l="0" t="0" r="6350" b="0"/>
                   <wp:docPr id="7" name="Image 7"/>
@@ -1529,22 +1467,51 @@
             </w:r>
           </w:p>
         </w:tc>
-        <w:tc>
-          <w:tcPr>
-            <w:tcW w:w="2856" w:type="dxa"/>
+      </w:tr>
+      <w:tr>
+        <w:tc>
+          <w:tcPr>
+            <w:tcW w:w="3231" w:type="dxa"/>
           </w:tcPr>
           <w:p>
             <w:r>
               <w:t>10**(3)</w:t>
             </w:r>
           </w:p>
+        </w:tc>
+        <w:tc>
+          <w:tcPr>
+            <w:tcW w:w="4041" w:type="dxa"/>
+          </w:tcPr>
+          <w:p>
+            <w:r>
+              <w:t>10**(2)</w:t>
+            </w:r>
+          </w:p>
+        </w:tc>
+        <w:tc>
+          <w:tcPr>
+            <w:tcW w:w="895" w:type="dxa"/>
+          </w:tcPr>
+          <w:p>
+            <w:r>
+              <w:t>10**(1)</w:t>
+            </w:r>
+          </w:p>
+        </w:tc>
+      </w:tr>
+      <w:tr>
+        <w:tc>
+          <w:tcPr>
+            <w:tcW w:w="3231" w:type="dxa"/>
+          </w:tcPr>
           <w:p>
             <w:r>
               <w:rPr>
                 <w:noProof/>
               </w:rPr>
               <w:drawing>
-                <wp:inline distT="0" distB="0" distL="0" distR="0" wp14:anchorId="2B60278C" wp14:editId="325196E6">
+                <wp:inline distT="0" distB="0" distL="0" distR="0" wp14:anchorId="13DF4855" wp14:editId="77E69EF2">
                   <wp:extent cx="1676400" cy="1095748"/>
                   <wp:effectExtent l="0" t="0" r="0" b="9525"/>
                   <wp:docPr id="6" name="Image 6"/>
@@ -1596,22 +1563,17 @@
         </w:tc>
         <w:tc>
           <w:tcPr>
-            <w:tcW w:w="3199" w:type="dxa"/>
-          </w:tcPr>
-          <w:p>
-            <w:r>
-              <w:t>10**(2)</w:t>
-            </w:r>
-          </w:p>
+            <w:tcW w:w="4041" w:type="dxa"/>
+          </w:tcPr>
           <w:p>
             <w:r>
               <w:rPr>
                 <w:noProof/>
               </w:rPr>
               <w:drawing>
-                <wp:inline distT="0" distB="0" distL="0" distR="0" wp14:anchorId="06DF2530" wp14:editId="39A26127">
-                  <wp:extent cx="1894417" cy="1238250"/>
-                  <wp:effectExtent l="0" t="0" r="0" b="0"/>
+                <wp:inline distT="0" distB="0" distL="0" distR="0" wp14:anchorId="146C06F1" wp14:editId="20FD47AF">
+                  <wp:extent cx="1590675" cy="1039714"/>
+                  <wp:effectExtent l="0" t="0" r="0" b="8255"/>
                   <wp:docPr id="5" name="Image 5"/>
                   <wp:cNvGraphicFramePr>
                     <a:graphicFrameLocks xmlns:a="http://schemas.openxmlformats.org/drawingml/2006/main" noChangeAspect="1"/>
@@ -1626,7 +1588,7 @@
                           </pic:cNvPicPr>
                         </pic:nvPicPr>
                         <pic:blipFill>
-                          <a:blip r:embed="rId20">
+                          <a:blip r:embed="rId20" cstate="print">
                             <a:extLst>
                               <a:ext uri="{28A0092B-C50C-407E-A947-70E740481C1C}">
                                 <a14:useLocalDpi xmlns:a14="http://schemas.microsoft.com/office/drawing/2010/main" val="0"/>
@@ -1641,7 +1603,7 @@
                         <pic:spPr bwMode="auto">
                           <a:xfrm>
                             <a:off x="0" y="0"/>
-                            <a:ext cx="1899915" cy="1241843"/>
+                            <a:ext cx="1607298" cy="1050579"/>
                           </a:xfrm>
                           <a:prstGeom prst="rect">
                             <a:avLst/>
@@ -1659,24 +1621,17 @@
             </w:r>
           </w:p>
         </w:tc>
-      </w:tr>
-      <w:tr>
-        <w:tc>
-          <w:tcPr>
-            <w:tcW w:w="3017" w:type="dxa"/>
-          </w:tcPr>
-          <w:p>
-            <w:r>
-              <w:t>10**(1)</w:t>
-            </w:r>
-          </w:p>
+        <w:tc>
+          <w:tcPr>
+            <w:tcW w:w="895" w:type="dxa"/>
+          </w:tcPr>
           <w:p>
             <w:r>
               <w:rPr>
                 <w:noProof/>
               </w:rPr>
               <w:drawing>
-                <wp:inline distT="0" distB="0" distL="0" distR="0" wp14:anchorId="08A48478" wp14:editId="7CC9DC85">
+                <wp:inline distT="0" distB="0" distL="0" distR="0" wp14:anchorId="063FD54E" wp14:editId="59E6D3F2">
                   <wp:extent cx="1661241" cy="1085839"/>
                   <wp:effectExtent l="0" t="0" r="0" b="635"/>
                   <wp:docPr id="3" name="Image 3"/>
@@ -1726,22 +1681,43 @@
             </w:r>
           </w:p>
         </w:tc>
-        <w:tc>
-          <w:tcPr>
-            <w:tcW w:w="2856" w:type="dxa"/>
+      </w:tr>
+      <w:tr>
+        <w:tc>
+          <w:tcPr>
+            <w:tcW w:w="3231" w:type="dxa"/>
           </w:tcPr>
           <w:p>
             <w:r>
               <w:t>10**(0)</w:t>
             </w:r>
           </w:p>
+        </w:tc>
+        <w:tc>
+          <w:tcPr>
+            <w:tcW w:w="4041" w:type="dxa"/>
+          </w:tcPr>
+          <w:p/>
+        </w:tc>
+        <w:tc>
+          <w:tcPr>
+            <w:tcW w:w="895" w:type="dxa"/>
+          </w:tcPr>
+          <w:p/>
+        </w:tc>
+      </w:tr>
+      <w:tr>
+        <w:tc>
+          <w:tcPr>
+            <w:tcW w:w="3231" w:type="dxa"/>
+          </w:tcPr>
           <w:p>
             <w:r>
               <w:rPr>
                 <w:noProof/>
               </w:rPr>
               <w:drawing>
-                <wp:inline distT="0" distB="0" distL="0" distR="0" wp14:anchorId="33A10EEC" wp14:editId="6E08FA3E">
+                <wp:inline distT="0" distB="0" distL="0" distR="0" wp14:anchorId="17B41FF9" wp14:editId="743B53E4">
                   <wp:extent cx="1573823" cy="1028700"/>
                   <wp:effectExtent l="0" t="0" r="7620" b="0"/>
                   <wp:docPr id="2" name="Image 2"/>
@@ -1793,91 +1769,113 @@
         </w:tc>
         <w:tc>
           <w:tcPr>
-            <w:tcW w:w="3199" w:type="dxa"/>
+            <w:tcW w:w="4041" w:type="dxa"/>
           </w:tcPr>
           <w:p/>
         </w:tc>
-      </w:tr>
-      <w:tr>
-        <w:tc>
-          <w:tcPr>
-            <w:tcW w:w="3017" w:type="dxa"/>
-          </w:tcPr>
-          <w:p/>
-        </w:tc>
-        <w:tc>
-          <w:tcPr>
-            <w:tcW w:w="2856" w:type="dxa"/>
-          </w:tcPr>
-          <w:p/>
-        </w:tc>
-        <w:tc>
-          <w:tcPr>
-            <w:tcW w:w="3199" w:type="dxa"/>
+        <w:tc>
+          <w:tcPr>
+            <w:tcW w:w="895" w:type="dxa"/>
           </w:tcPr>
           <w:p/>
         </w:tc>
       </w:tr>
     </w:tbl>
+    <w:p/>
     <w:p>
-      <w:pPr>
-        <w:rPr>
-          <w:b/>
-          <w:bCs/>
-        </w:rPr>
-      </w:pPr>
-      <w:r>
-        <w:rPr>
-          <w:b/>
-          <w:bCs/>
-        </w:rPr>
-        <w:t>Taille du batch</w:t>
-      </w:r>
-      <w:r>
-        <w:rPr>
-          <w:b/>
-          <w:bCs/>
-        </w:rPr>
-        <w:t xml:space="preserve"> (lot de donné pris dans le replay buffer </w:t>
-      </w:r>
-      <w:r>
-        <w:rPr>
-          <w:b/>
-          <w:bCs/>
-        </w:rPr>
-        <w:t>pour un pas d’apprentissage)</w:t>
+      <w:r>
+        <w:t xml:space="preserve">Trop grand (10**(6)) il stock tous et le score d’apprentissage et très aléatoire </w:t>
+      </w:r>
+      <w:r>
+        <w:t>(selon ce qu’il va être donné</w:t>
+      </w:r>
+      <w:r>
+        <w:t xml:space="preserve"> à</w:t>
+      </w:r>
+      <w:r>
+        <w:t xml:space="preserve"> l’apprentissage </w:t>
+      </w:r>
+      <w:r>
+        <w:t>les données</w:t>
+      </w:r>
+      <w:r>
+        <w:t xml:space="preserve"> les plus ré</w:t>
+      </w:r>
+      <w:r>
+        <w:t>c</w:t>
+      </w:r>
+      <w:r>
+        <w:t>ente risque de ne pas être utilisée</w:t>
+      </w:r>
+      <w:r>
+        <w:t>.</w:t>
       </w:r>
     </w:p>
     <w:p>
       <w:r>
-        <w:t xml:space="preserve">Plus la taille du </w:t>
-      </w:r>
-      <w:r>
-        <w:t>batch est</w:t>
-      </w:r>
-      <w:r>
-        <w:t xml:space="preserve"> élevé moins </w:t>
-      </w:r>
-      <w:r>
-        <w:t>les</w:t>
-      </w:r>
-      <w:r>
-        <w:t xml:space="preserve"> apprentissages étaient aléatoires.</w:t>
+        <w:t xml:space="preserve">Le choix pris </w:t>
+      </w:r>
+      <w:r>
+        <w:t>est</w:t>
+      </w:r>
+      <w:r>
+        <w:t xml:space="preserve"> 10**5 pour avoir assez de donnée sans être aveugle </w:t>
+      </w:r>
+      <w:r>
+        <w:t>à l’action</w:t>
+      </w:r>
+      <w:r>
+        <w:t xml:space="preserve"> choisi</w:t>
+      </w:r>
+      <w:r>
+        <w:t>.</w:t>
       </w:r>
     </w:p>
     <w:p>
       <w:r>
-        <w:t>Je ne suis pas aller au-dessus de 256 en donnée lié à un manque de mémoire.</w:t>
-      </w:r>
-    </w:p>
-    <w:p>
-      <w:pPr>
-        <w:rPr>
-          <w:color w:val="C45911" w:themeColor="accent2" w:themeShade="BF"/>
-        </w:rPr>
-      </w:pPr>
-      <w:r>
-        <w:t>La taille choisie a été donc de 256</w:t>
+        <w:t>Trop petit (10**(</w:t>
+      </w:r>
+      <w:r>
+        <w:t>4</w:t>
+      </w:r>
+      <w:r>
+        <w:t>)</w:t>
+      </w:r>
+      <w:r>
+        <w:t xml:space="preserve"> et moins) </w:t>
+      </w:r>
+      <w:r>
+        <w:t xml:space="preserve">il perd trop vite les </w:t>
+      </w:r>
+      <w:r>
+        <w:t>données</w:t>
+      </w:r>
+      <w:r>
+        <w:t xml:space="preserve"> </w:t>
+      </w:r>
+      <w:r>
+        <w:t>et </w:t>
+      </w:r>
+      <w:r>
+        <w:t xml:space="preserve">l’entrainement a du mal </w:t>
+      </w:r>
+      <w:r>
+        <w:t>à</w:t>
+      </w:r>
+      <w:r>
+        <w:t xml:space="preserve"> démarrer</w:t>
+      </w:r>
+      <w:r>
+        <w:t xml:space="preserve"> à ap</w:t>
+      </w:r>
+      <w:r>
+        <w:t>p</w:t>
+      </w:r>
+      <w:r>
+        <w:t>rendre</w:t>
+      </w:r>
+      <w:r>
+        <w:t xml:space="preserve"> et peux aussi facilement désapprendre</w:t>
       </w:r>
       <w:r>
         <w:t>.</w:t>
@@ -1887,6 +1885,71 @@
     <w:p>
       <w:pPr>
         <w:rPr>
+          <w:b/>
+          <w:bCs/>
+        </w:rPr>
+      </w:pPr>
+      <w:r>
+        <w:rPr>
+          <w:b/>
+          <w:bCs/>
+        </w:rPr>
+        <w:t>Taille du batch</w:t>
+      </w:r>
+      <w:r>
+        <w:rPr>
+          <w:b/>
+          <w:bCs/>
+        </w:rPr>
+        <w:t xml:space="preserve"> (lot de donné pris dans le replay buffer </w:t>
+      </w:r>
+      <w:r>
+        <w:rPr>
+          <w:b/>
+          <w:bCs/>
+        </w:rPr>
+        <w:t>pour un pas d’apprentissage)</w:t>
+      </w:r>
+    </w:p>
+    <w:p>
+      <w:r>
+        <w:t xml:space="preserve">Plus la taille du </w:t>
+      </w:r>
+      <w:r>
+        <w:t>batch est</w:t>
+      </w:r>
+      <w:r>
+        <w:t xml:space="preserve"> élevé moins </w:t>
+      </w:r>
+      <w:r>
+        <w:t>les</w:t>
+      </w:r>
+      <w:r>
+        <w:t xml:space="preserve"> apprentissages étaient aléatoires.</w:t>
+      </w:r>
+    </w:p>
+    <w:p>
+      <w:r>
+        <w:t>Je ne suis pas aller au-dessus de 256 en donnée lié à un manque de mémoire.</w:t>
+      </w:r>
+    </w:p>
+    <w:p>
+      <w:pPr>
+        <w:rPr>
+          <w:color w:val="C45911" w:themeColor="accent2" w:themeShade="BF"/>
+        </w:rPr>
+      </w:pPr>
+      <w:r>
+        <w:t>La taille choisie a été donc de 256</w:t>
+      </w:r>
+      <w:r>
+        <w:t>.</w:t>
+      </w:r>
+    </w:p>
+    <w:p/>
+    <w:p>
+      <w:pPr>
+        <w:rPr>
           <w:noProof/>
         </w:rPr>
       </w:pPr>
@@ -1911,6 +1974,29 @@
         </w:rPr>
         <w:t xml:space="preserve"> </w:t>
       </w:r>
+    </w:p>
+    <w:p>
+      <w:r>
+        <w:t>2**8 est idéal, les fluctuations de début sont faibles et la courbe dévolution est moins abrute</w:t>
+      </w:r>
+      <w:r>
+        <w:t>.</w:t>
+      </w:r>
+    </w:p>
+    <w:p>
+      <w:r>
+        <w:t>2**9 surapprentissage sur le début car peu de donnée stocké (il faut reprendre des valeurs aléatoires dans le replay buffer jusqu’à l’avoir rempli ce qui fait qu’au départ il va apprendre sur la même valeur n fois)</w:t>
+      </w:r>
+      <w:r>
+        <w:t>.</w:t>
+      </w:r>
+    </w:p>
+    <w:p>
+      <w:pPr>
+        <w:rPr>
+          <w:noProof/>
+        </w:rPr>
+      </w:pPr>
     </w:p>
     <w:tbl>
       <w:tblPr>
@@ -2392,7 +2478,11 @@
           <w:tcPr>
             <w:tcW w:w="3021" w:type="dxa"/>
           </w:tcPr>
-          <w:p/>
+          <w:p>
+            <w:r>
+              <w:t>2**8</w:t>
+            </w:r>
+          </w:p>
         </w:tc>
       </w:tr>
       <w:tr>
@@ -2405,7 +2495,6 @@
               <w:rPr>
                 <w:noProof/>
               </w:rPr>
-              <w:lastRenderedPageBreak/>
               <w:drawing>
                 <wp:inline distT="0" distB="0" distL="0" distR="0" wp14:anchorId="076805AE" wp14:editId="3CAE8C39">
                   <wp:extent cx="1704421" cy="1114063"/>
@@ -2532,6 +2621,237 @@
                 <w:noProof/>
               </w:rPr>
             </w:pPr>
+            <w:r>
+              <w:rPr>
+                <w:noProof/>
+              </w:rPr>
+              <w:drawing>
+                <wp:inline distT="0" distB="0" distL="0" distR="0" wp14:anchorId="24CA9702" wp14:editId="0B0FE732">
+                  <wp:extent cx="1590675" cy="1039715"/>
+                  <wp:effectExtent l="0" t="0" r="0" b="8255"/>
+                  <wp:docPr id="18" name="Image 18"/>
+                  <wp:cNvGraphicFramePr>
+                    <a:graphicFrameLocks xmlns:a="http://schemas.openxmlformats.org/drawingml/2006/main" noChangeAspect="1"/>
+                  </wp:cNvGraphicFramePr>
+                  <a:graphic xmlns:a="http://schemas.openxmlformats.org/drawingml/2006/main">
+                    <a:graphicData uri="http://schemas.openxmlformats.org/drawingml/2006/picture">
+                      <pic:pic xmlns:pic="http://schemas.openxmlformats.org/drawingml/2006/picture">
+                        <pic:nvPicPr>
+                          <pic:cNvPr id="0" name="Picture 17"/>
+                          <pic:cNvPicPr>
+                            <a:picLocks noChangeAspect="1" noChangeArrowheads="1"/>
+                          </pic:cNvPicPr>
+                        </pic:nvPicPr>
+                        <pic:blipFill>
+                          <a:blip r:embed="rId12" cstate="print">
+                            <a:extLst>
+                              <a:ext uri="{28A0092B-C50C-407E-A947-70E740481C1C}">
+                                <a14:useLocalDpi xmlns:a14="http://schemas.microsoft.com/office/drawing/2010/main" val="0"/>
+                              </a:ext>
+                            </a:extLst>
+                          </a:blip>
+                          <a:srcRect/>
+                          <a:stretch>
+                            <a:fillRect/>
+                          </a:stretch>
+                        </pic:blipFill>
+                        <pic:spPr bwMode="auto">
+                          <a:xfrm>
+                            <a:off x="0" y="0"/>
+                            <a:ext cx="1635260" cy="1068857"/>
+                          </a:xfrm>
+                          <a:prstGeom prst="rect">
+                            <a:avLst/>
+                          </a:prstGeom>
+                          <a:noFill/>
+                          <a:ln>
+                            <a:noFill/>
+                          </a:ln>
+                        </pic:spPr>
+                      </pic:pic>
+                    </a:graphicData>
+                  </a:graphic>
+                </wp:inline>
+              </w:drawing>
+            </w:r>
+          </w:p>
+        </w:tc>
+      </w:tr>
+      <w:tr>
+        <w:tc>
+          <w:tcPr>
+            <w:tcW w:w="3020" w:type="dxa"/>
+          </w:tcPr>
+          <w:p>
+            <w:r>
+              <w:t>2**9</w:t>
+            </w:r>
+          </w:p>
+        </w:tc>
+        <w:tc>
+          <w:tcPr>
+            <w:tcW w:w="3021" w:type="dxa"/>
+          </w:tcPr>
+          <w:p>
+            <w:r>
+              <w:t>2**10</w:t>
+            </w:r>
+          </w:p>
+        </w:tc>
+        <w:tc>
+          <w:tcPr>
+            <w:tcW w:w="3021" w:type="dxa"/>
+          </w:tcPr>
+          <w:p>
+            <w:pPr>
+              <w:rPr>
+                <w:noProof/>
+              </w:rPr>
+            </w:pPr>
+          </w:p>
+        </w:tc>
+      </w:tr>
+      <w:tr>
+        <w:tc>
+          <w:tcPr>
+            <w:tcW w:w="3020" w:type="dxa"/>
+          </w:tcPr>
+          <w:p>
+            <w:pPr>
+              <w:rPr>
+                <w:noProof/>
+              </w:rPr>
+            </w:pPr>
+            <w:r>
+              <w:rPr>
+                <w:noProof/>
+              </w:rPr>
+              <w:drawing>
+                <wp:inline distT="0" distB="0" distL="0" distR="0" wp14:anchorId="1766EE62" wp14:editId="355CE005">
+                  <wp:extent cx="1676400" cy="1095747"/>
+                  <wp:effectExtent l="0" t="0" r="0" b="9525"/>
+                  <wp:docPr id="19" name="Image 19"/>
+                  <wp:cNvGraphicFramePr>
+                    <a:graphicFrameLocks xmlns:a="http://schemas.openxmlformats.org/drawingml/2006/main" noChangeAspect="1"/>
+                  </wp:cNvGraphicFramePr>
+                  <a:graphic xmlns:a="http://schemas.openxmlformats.org/drawingml/2006/main">
+                    <a:graphicData uri="http://schemas.openxmlformats.org/drawingml/2006/picture">
+                      <pic:pic xmlns:pic="http://schemas.openxmlformats.org/drawingml/2006/picture">
+                        <pic:nvPicPr>
+                          <pic:cNvPr id="0" name="Picture 18"/>
+                          <pic:cNvPicPr>
+                            <a:picLocks noChangeAspect="1" noChangeArrowheads="1"/>
+                          </pic:cNvPicPr>
+                        </pic:nvPicPr>
+                        <pic:blipFill>
+                          <a:blip r:embed="rId31" cstate="print">
+                            <a:extLst>
+                              <a:ext uri="{28A0092B-C50C-407E-A947-70E740481C1C}">
+                                <a14:useLocalDpi xmlns:a14="http://schemas.microsoft.com/office/drawing/2010/main" val="0"/>
+                              </a:ext>
+                            </a:extLst>
+                          </a:blip>
+                          <a:srcRect/>
+                          <a:stretch>
+                            <a:fillRect/>
+                          </a:stretch>
+                        </pic:blipFill>
+                        <pic:spPr bwMode="auto">
+                          <a:xfrm>
+                            <a:off x="0" y="0"/>
+                            <a:ext cx="1695010" cy="1107911"/>
+                          </a:xfrm>
+                          <a:prstGeom prst="rect">
+                            <a:avLst/>
+                          </a:prstGeom>
+                          <a:noFill/>
+                          <a:ln>
+                            <a:noFill/>
+                          </a:ln>
+                        </pic:spPr>
+                      </pic:pic>
+                    </a:graphicData>
+                  </a:graphic>
+                </wp:inline>
+              </w:drawing>
+            </w:r>
+          </w:p>
+        </w:tc>
+        <w:tc>
+          <w:tcPr>
+            <w:tcW w:w="3021" w:type="dxa"/>
+          </w:tcPr>
+          <w:p>
+            <w:pPr>
+              <w:rPr>
+                <w:noProof/>
+              </w:rPr>
+            </w:pPr>
+            <w:r>
+              <w:rPr>
+                <w:noProof/>
+              </w:rPr>
+              <w:drawing>
+                <wp:inline distT="0" distB="0" distL="0" distR="0" wp14:anchorId="709D9F4B" wp14:editId="69F4FB5A">
+                  <wp:extent cx="1559218" cy="1019153"/>
+                  <wp:effectExtent l="0" t="0" r="3175" b="0"/>
+                  <wp:docPr id="37" name="Image 37"/>
+                  <wp:cNvGraphicFramePr>
+                    <a:graphicFrameLocks xmlns:a="http://schemas.openxmlformats.org/drawingml/2006/main" noChangeAspect="1"/>
+                  </wp:cNvGraphicFramePr>
+                  <a:graphic xmlns:a="http://schemas.openxmlformats.org/drawingml/2006/main">
+                    <a:graphicData uri="http://schemas.openxmlformats.org/drawingml/2006/picture">
+                      <pic:pic xmlns:pic="http://schemas.openxmlformats.org/drawingml/2006/picture">
+                        <pic:nvPicPr>
+                          <pic:cNvPr id="0" name="Picture 19"/>
+                          <pic:cNvPicPr>
+                            <a:picLocks noChangeAspect="1" noChangeArrowheads="1"/>
+                          </pic:cNvPicPr>
+                        </pic:nvPicPr>
+                        <pic:blipFill>
+                          <a:blip r:embed="rId32" cstate="print">
+                            <a:extLst>
+                              <a:ext uri="{28A0092B-C50C-407E-A947-70E740481C1C}">
+                                <a14:useLocalDpi xmlns:a14="http://schemas.microsoft.com/office/drawing/2010/main" val="0"/>
+                              </a:ext>
+                            </a:extLst>
+                          </a:blip>
+                          <a:srcRect/>
+                          <a:stretch>
+                            <a:fillRect/>
+                          </a:stretch>
+                        </pic:blipFill>
+                        <pic:spPr bwMode="auto">
+                          <a:xfrm>
+                            <a:off x="0" y="0"/>
+                            <a:ext cx="1586612" cy="1037059"/>
+                          </a:xfrm>
+                          <a:prstGeom prst="rect">
+                            <a:avLst/>
+                          </a:prstGeom>
+                          <a:noFill/>
+                          <a:ln>
+                            <a:noFill/>
+                          </a:ln>
+                        </pic:spPr>
+                      </pic:pic>
+                    </a:graphicData>
+                  </a:graphic>
+                </wp:inline>
+              </w:drawing>
+            </w:r>
+          </w:p>
+        </w:tc>
+        <w:tc>
+          <w:tcPr>
+            <w:tcW w:w="3021" w:type="dxa"/>
+          </w:tcPr>
+          <w:p>
+            <w:pPr>
+              <w:rPr>
+                <w:noProof/>
+              </w:rPr>
+            </w:pPr>
           </w:p>
         </w:tc>
       </w:tr>
@@ -2539,415 +2859,126 @@
     <w:p/>
     <w:p/>
     <w:p>
-      <w:r>
-        <w:t>2**8</w:t>
-      </w:r>
-      <w:r>
-        <w:t xml:space="preserve"> est idéal, </w:t>
-      </w:r>
-      <w:r>
-        <w:t>les fluctuations</w:t>
-      </w:r>
-      <w:r>
-        <w:t xml:space="preserve"> de début sont </w:t>
-      </w:r>
-      <w:r>
-        <w:t>faibles</w:t>
-      </w:r>
-      <w:r>
-        <w:t xml:space="preserve"> et la courbe dévolution est moins abrute</w:t>
+      <w:pPr>
+        <w:rPr>
+          <w:b/>
+          <w:bCs/>
+        </w:rPr>
+      </w:pPr>
+      <w:r>
+        <w:rPr>
+          <w:b/>
+          <w:bCs/>
+        </w:rPr>
+        <w:t>Décroissance de l’exploration</w:t>
       </w:r>
     </w:p>
     <w:p>
       <w:r>
-        <w:rPr>
-          <w:noProof/>
-        </w:rPr>
-        <w:drawing>
-          <wp:inline distT="0" distB="0" distL="0" distR="0" wp14:anchorId="2CF7BC95" wp14:editId="370A637E">
-            <wp:extent cx="1590675" cy="1039715"/>
-            <wp:effectExtent l="0" t="0" r="0" b="8255"/>
-            <wp:docPr id="18" name="Image 18"/>
-            <wp:cNvGraphicFramePr>
-              <a:graphicFrameLocks xmlns:a="http://schemas.openxmlformats.org/drawingml/2006/main" noChangeAspect="1"/>
-            </wp:cNvGraphicFramePr>
-            <a:graphic xmlns:a="http://schemas.openxmlformats.org/drawingml/2006/main">
-              <a:graphicData uri="http://schemas.openxmlformats.org/drawingml/2006/picture">
-                <pic:pic xmlns:pic="http://schemas.openxmlformats.org/drawingml/2006/picture">
-                  <pic:nvPicPr>
-                    <pic:cNvPr id="0" name="Picture 17"/>
-                    <pic:cNvPicPr>
-                      <a:picLocks noChangeAspect="1" noChangeArrowheads="1"/>
-                    </pic:cNvPicPr>
-                  </pic:nvPicPr>
-                  <pic:blipFill>
-                    <a:blip r:embed="rId12" cstate="print">
-                      <a:extLst>
-                        <a:ext uri="{28A0092B-C50C-407E-A947-70E740481C1C}">
-                          <a14:useLocalDpi xmlns:a14="http://schemas.microsoft.com/office/drawing/2010/main" val="0"/>
-                        </a:ext>
-                      </a:extLst>
-                    </a:blip>
-                    <a:srcRect/>
-                    <a:stretch>
-                      <a:fillRect/>
-                    </a:stretch>
-                  </pic:blipFill>
-                  <pic:spPr bwMode="auto">
-                    <a:xfrm>
-                      <a:off x="0" y="0"/>
-                      <a:ext cx="1635260" cy="1068857"/>
-                    </a:xfrm>
-                    <a:prstGeom prst="rect">
-                      <a:avLst/>
-                    </a:prstGeom>
-                    <a:noFill/>
-                    <a:ln>
-                      <a:noFill/>
-                    </a:ln>
-                  </pic:spPr>
-                </pic:pic>
-              </a:graphicData>
-            </a:graphic>
-          </wp:inline>
-        </w:drawing>
+        <w:t>Pour le choix de ce paramètre est de faire décroitre assez rapidement le taux d’exploration à 10%</w:t>
       </w:r>
     </w:p>
     <w:p>
       <w:r>
-        <w:t>2**9</w:t>
-      </w:r>
-      <w:r>
-        <w:t xml:space="preserve"> surapprentissage sur le début car peu de donnée stocké (il faut reprendre </w:t>
-      </w:r>
-      <w:r>
-        <w:t>des valeurs aléatoires</w:t>
-      </w:r>
-      <w:r>
-        <w:t xml:space="preserve"> dans le replay buffer </w:t>
-      </w:r>
-      <w:proofErr w:type="gramStart"/>
-      <w:r>
-        <w:t xml:space="preserve">jusqu’à </w:t>
-      </w:r>
-      <w:r>
-        <w:t xml:space="preserve"> </w:t>
-      </w:r>
-      <w:r>
-        <w:t>l’avoir</w:t>
-      </w:r>
-      <w:proofErr w:type="gramEnd"/>
-      <w:r>
-        <w:t xml:space="preserve"> rempli</w:t>
-      </w:r>
-      <w:r>
-        <w:t xml:space="preserve"> ce qui fait qu’au départ il va apprendre sur la même valeur n fois</w:t>
-      </w:r>
-      <w:r>
-        <w:t>)</w:t>
+        <w:t>Pour cela il fallait résoudre la formule :</w:t>
       </w:r>
     </w:p>
     <w:p>
       <w:r>
-        <w:rPr>
-          <w:noProof/>
-        </w:rPr>
-        <w:drawing>
-          <wp:inline distT="0" distB="0" distL="0" distR="0" wp14:anchorId="695FAF2E" wp14:editId="16D0639C">
-            <wp:extent cx="1362075" cy="890295"/>
-            <wp:effectExtent l="0" t="0" r="0" b="5080"/>
-            <wp:docPr id="19" name="Image 19"/>
-            <wp:cNvGraphicFramePr>
-              <a:graphicFrameLocks xmlns:a="http://schemas.openxmlformats.org/drawingml/2006/main" noChangeAspect="1"/>
-            </wp:cNvGraphicFramePr>
-            <a:graphic xmlns:a="http://schemas.openxmlformats.org/drawingml/2006/main">
-              <a:graphicData uri="http://schemas.openxmlformats.org/drawingml/2006/picture">
-                <pic:pic xmlns:pic="http://schemas.openxmlformats.org/drawingml/2006/picture">
-                  <pic:nvPicPr>
-                    <pic:cNvPr id="0" name="Picture 18"/>
-                    <pic:cNvPicPr>
-                      <a:picLocks noChangeAspect="1" noChangeArrowheads="1"/>
-                    </pic:cNvPicPr>
-                  </pic:nvPicPr>
-                  <pic:blipFill>
-                    <a:blip r:embed="rId31" cstate="print">
-                      <a:extLst>
-                        <a:ext uri="{28A0092B-C50C-407E-A947-70E740481C1C}">
-                          <a14:useLocalDpi xmlns:a14="http://schemas.microsoft.com/office/drawing/2010/main" val="0"/>
-                        </a:ext>
-                      </a:extLst>
-                    </a:blip>
-                    <a:srcRect/>
-                    <a:stretch>
-                      <a:fillRect/>
-                    </a:stretch>
-                  </pic:blipFill>
-                  <pic:spPr bwMode="auto">
-                    <a:xfrm>
-                      <a:off x="0" y="0"/>
-                      <a:ext cx="1373368" cy="897676"/>
-                    </a:xfrm>
-                    <a:prstGeom prst="rect">
-                      <a:avLst/>
-                    </a:prstGeom>
-                    <a:noFill/>
-                    <a:ln>
-                      <a:noFill/>
-                    </a:ln>
-                  </pic:spPr>
-                </pic:pic>
-              </a:graphicData>
-            </a:graphic>
-          </wp:inline>
-        </w:drawing>
+        <w:t>Init_val – X*decay =</w:t>
+      </w:r>
+      <w:r>
+        <w:t xml:space="preserve"> </w:t>
+      </w:r>
+      <w:r>
+        <w:t>min_val</w:t>
       </w:r>
     </w:p>
     <w:p>
       <w:r>
-        <w:t>2**1</w:t>
-      </w:r>
-      <w:r>
-        <w:t>0</w:t>
+        <w:t>Ce qui donne X = (init_val-min_</w:t>
+      </w:r>
+      <w:proofErr w:type="gramStart"/>
+      <w:r>
+        <w:t>val)/</w:t>
+      </w:r>
+      <w:proofErr w:type="gramEnd"/>
+      <w:r>
+        <w:t>decay</w:t>
       </w:r>
     </w:p>
     <w:p>
       <w:r>
-        <w:rPr>
-          <w:noProof/>
-        </w:rPr>
-        <w:drawing>
-          <wp:inline distT="0" distB="0" distL="0" distR="0" wp14:anchorId="45FC7F84" wp14:editId="397C2BD5">
-            <wp:extent cx="1559218" cy="1019153"/>
-            <wp:effectExtent l="0" t="0" r="3175" b="0"/>
-            <wp:docPr id="37" name="Image 37"/>
-            <wp:cNvGraphicFramePr>
-              <a:graphicFrameLocks xmlns:a="http://schemas.openxmlformats.org/drawingml/2006/main" noChangeAspect="1"/>
-            </wp:cNvGraphicFramePr>
-            <a:graphic xmlns:a="http://schemas.openxmlformats.org/drawingml/2006/main">
-              <a:graphicData uri="http://schemas.openxmlformats.org/drawingml/2006/picture">
-                <pic:pic xmlns:pic="http://schemas.openxmlformats.org/drawingml/2006/picture">
-                  <pic:nvPicPr>
-                    <pic:cNvPr id="0" name="Picture 19"/>
-                    <pic:cNvPicPr>
-                      <a:picLocks noChangeAspect="1" noChangeArrowheads="1"/>
-                    </pic:cNvPicPr>
-                  </pic:nvPicPr>
-                  <pic:blipFill>
-                    <a:blip r:embed="rId32" cstate="print">
-                      <a:extLst>
-                        <a:ext uri="{28A0092B-C50C-407E-A947-70E740481C1C}">
-                          <a14:useLocalDpi xmlns:a14="http://schemas.microsoft.com/office/drawing/2010/main" val="0"/>
-                        </a:ext>
-                      </a:extLst>
-                    </a:blip>
-                    <a:srcRect/>
-                    <a:stretch>
-                      <a:fillRect/>
-                    </a:stretch>
-                  </pic:blipFill>
-                  <pic:spPr bwMode="auto">
-                    <a:xfrm>
-                      <a:off x="0" y="0"/>
-                      <a:ext cx="1586612" cy="1037059"/>
-                    </a:xfrm>
-                    <a:prstGeom prst="rect">
-                      <a:avLst/>
-                    </a:prstGeom>
-                    <a:noFill/>
-                    <a:ln>
-                      <a:noFill/>
-                    </a:ln>
-                  </pic:spPr>
-                </pic:pic>
-              </a:graphicData>
-            </a:graphic>
-          </wp:inline>
-        </w:drawing>
-      </w:r>
-    </w:p>
-    <w:p/>
-    <w:p>
-      <w:pPr>
-        <w:rPr>
-          <w:b/>
-          <w:bCs/>
-        </w:rPr>
-      </w:pPr>
-      <w:r>
-        <w:rPr>
-          <w:b/>
-          <w:bCs/>
-        </w:rPr>
-        <w:t>Décroissance de l’exploration</w:t>
+        <w:t>X représente le nombre de pas dans l’environnement. Or, il nous faut regarder le nombre d’épisode.</w:t>
       </w:r>
     </w:p>
     <w:p>
       <w:r>
-        <w:t>Pour le choix de ce paramètre est de faire décroitre assez rapidement le taux d’exploration à 10%</w:t>
+        <w:t>Ce qui nous donne la formule</w:t>
       </w:r>
     </w:p>
     <w:p>
       <w:r>
-        <w:t>Pour cela il fallait résoudre la formule :</w:t>
+        <w:t xml:space="preserve">Nb_ep = X / </w:t>
+      </w:r>
+      <w:r>
+        <w:t>8</w:t>
+      </w:r>
+      <w:r>
+        <w:t> </w:t>
+      </w:r>
+      <w:r>
+        <w:t>760</w:t>
+      </w:r>
+      <w:r>
+        <w:t xml:space="preserve"> = (init_val-min_</w:t>
+      </w:r>
+      <w:proofErr w:type="gramStart"/>
+      <w:r>
+        <w:t>val)/</w:t>
+      </w:r>
+      <w:proofErr w:type="gramEnd"/>
+      <w:r>
+        <w:t>decay/</w:t>
+      </w:r>
+      <w:r>
+        <w:t>8</w:t>
+      </w:r>
+      <w:r>
+        <w:t> </w:t>
+      </w:r>
+      <w:r>
+        <w:t>760</w:t>
+      </w:r>
+      <w:r>
+        <w:t xml:space="preserve"> = 0,9/decay/8760</w:t>
       </w:r>
     </w:p>
     <w:p>
-      <w:proofErr w:type="spellStart"/>
-      <w:r>
-        <w:t>Init_val</w:t>
-      </w:r>
-      <w:proofErr w:type="spellEnd"/>
-      <w:r>
-        <w:t xml:space="preserve"> – X*</w:t>
-      </w:r>
-      <w:proofErr w:type="spellStart"/>
-      <w:r>
-        <w:t>decay</w:t>
-      </w:r>
-      <w:proofErr w:type="spellEnd"/>
-      <w:r>
-        <w:t xml:space="preserve"> =</w:t>
-      </w:r>
-      <w:r>
-        <w:t xml:space="preserve"> </w:t>
-      </w:r>
-      <w:proofErr w:type="spellStart"/>
-      <w:r>
-        <w:t>min_val</w:t>
-      </w:r>
-      <w:proofErr w:type="spellEnd"/>
+      <w:r>
+        <w:t xml:space="preserve">Avec un decay de 4*10**(-6) nous atteignons le min en </w:t>
+      </w:r>
+      <w:r>
+        <w:t>~</w:t>
+      </w:r>
+      <w:r>
+        <w:t>26 épisodes</w:t>
+      </w:r>
+      <w:r>
+        <w:t xml:space="preserve"> (25,7)</w:t>
+      </w:r>
     </w:p>
     <w:p>
       <w:r>
-        <w:t>Ce qui donne X = (</w:t>
-      </w:r>
-      <w:proofErr w:type="spellStart"/>
-      <w:r>
-        <w:t>init_val-min_</w:t>
-      </w:r>
-      <w:proofErr w:type="gramStart"/>
-      <w:r>
-        <w:t>val</w:t>
-      </w:r>
-      <w:proofErr w:type="spellEnd"/>
-      <w:r>
-        <w:t>)/</w:t>
-      </w:r>
-      <w:proofErr w:type="spellStart"/>
-      <w:proofErr w:type="gramEnd"/>
-      <w:r>
-        <w:t>decay</w:t>
-      </w:r>
-      <w:proofErr w:type="spellEnd"/>
+        <w:t xml:space="preserve">Mais </w:t>
+      </w:r>
+      <w:r>
+        <w:t>les valeurs</w:t>
+      </w:r>
+      <w:r>
+        <w:t xml:space="preserve"> entre 2*10**(-6) et celle choisi sont utilisable cela n’est qu’un choix arbitraire</w:t>
+      </w:r>
     </w:p>
-    <w:p>
-      <w:r>
-        <w:t>X représente le nombre de pas dans l’environnement. Or, il nous faut regarder le nombre d’épisode.</w:t>
-      </w:r>
-    </w:p>
-    <w:p>
-      <w:r>
-        <w:t>Ce qui nous donne la formule</w:t>
-      </w:r>
-    </w:p>
-    <w:p>
-      <w:proofErr w:type="spellStart"/>
-      <w:r>
-        <w:t>Nb_ep</w:t>
-      </w:r>
-      <w:proofErr w:type="spellEnd"/>
-      <w:r>
-        <w:t xml:space="preserve"> = X / </w:t>
-      </w:r>
-      <w:r>
-        <w:t>8</w:t>
-      </w:r>
-      <w:r>
-        <w:t> </w:t>
-      </w:r>
-      <w:r>
-        <w:t>760</w:t>
-      </w:r>
-      <w:r>
-        <w:t xml:space="preserve"> = (</w:t>
-      </w:r>
-      <w:proofErr w:type="spellStart"/>
-      <w:r>
-        <w:t>init_val-min_</w:t>
-      </w:r>
-      <w:proofErr w:type="gramStart"/>
-      <w:r>
-        <w:t>val</w:t>
-      </w:r>
-      <w:proofErr w:type="spellEnd"/>
-      <w:r>
-        <w:t>)/</w:t>
-      </w:r>
-      <w:proofErr w:type="spellStart"/>
-      <w:proofErr w:type="gramEnd"/>
-      <w:r>
-        <w:t>decay</w:t>
-      </w:r>
-      <w:proofErr w:type="spellEnd"/>
-      <w:r>
-        <w:t>/</w:t>
-      </w:r>
-      <w:r>
-        <w:t>8</w:t>
-      </w:r>
-      <w:r>
-        <w:t> </w:t>
-      </w:r>
-      <w:r>
-        <w:t>760</w:t>
-      </w:r>
-      <w:r>
-        <w:t xml:space="preserve"> = 0,9/</w:t>
-      </w:r>
-      <w:proofErr w:type="spellStart"/>
-      <w:r>
-        <w:t>decay</w:t>
-      </w:r>
-      <w:proofErr w:type="spellEnd"/>
-      <w:r>
-        <w:t>/8760</w:t>
-      </w:r>
-    </w:p>
-    <w:p>
-      <w:r>
-        <w:lastRenderedPageBreak/>
-        <w:t xml:space="preserve">Avec un </w:t>
-      </w:r>
-      <w:proofErr w:type="spellStart"/>
-      <w:r>
-        <w:t>decay</w:t>
-      </w:r>
-      <w:proofErr w:type="spellEnd"/>
-      <w:r>
-        <w:t xml:space="preserve"> de 4*10**(-6) nous atteignons le min en </w:t>
-      </w:r>
-      <w:r>
-        <w:t>~</w:t>
-      </w:r>
-      <w:r>
-        <w:t>26 épisodes</w:t>
-      </w:r>
-      <w:r>
-        <w:t xml:space="preserve"> (25,7)</w:t>
-      </w:r>
-    </w:p>
-    <w:p>
-      <w:r>
-        <w:t xml:space="preserve">Mais </w:t>
-      </w:r>
-      <w:r>
-        <w:t>les valeurs</w:t>
-      </w:r>
-      <w:r>
-        <w:t xml:space="preserve"> entre 2*10**(-6) et celle choisi sont utilisable cela n’est qu’un choix arbitraire</w:t>
-      </w:r>
-    </w:p>
-    <w:p/>
     <w:p>
       <w:pPr>
         <w:rPr>
@@ -2963,52 +2994,28 @@
           <w:bCs/>
         </w:rPr>
       </w:pPr>
+      <w:r>
+        <w:rPr>
+          <w:b/>
+          <w:bCs/>
+        </w:rPr>
+        <w:lastRenderedPageBreak/>
+        <w:t>Discount factor</w:t>
+      </w:r>
     </w:p>
     <w:p>
       <w:pPr>
         <w:rPr>
-          <w:b/>
-          <w:bCs/>
-        </w:rPr>
-      </w:pPr>
-    </w:p>
-    <w:p>
-      <w:pPr>
-        <w:rPr>
-          <w:b/>
-          <w:bCs/>
-        </w:rPr>
-      </w:pPr>
-      <w:r>
-        <w:rPr>
-          <w:b/>
-          <w:bCs/>
-        </w:rPr>
-        <w:t>Discount factor</w:t>
-      </w:r>
-    </w:p>
-    <w:p>
-      <w:pPr>
-        <w:rPr>
           <w:rFonts w:cstheme="minorHAnsi"/>
           <w:shd w:val="clear" w:color="auto" w:fill="FFFFFF"/>
         </w:rPr>
       </w:pPr>
-      <w:proofErr w:type="spellStart"/>
       <w:r>
         <w:rPr>
           <w:rFonts w:cstheme="minorHAnsi"/>
         </w:rPr>
-        <w:t>Def</w:t>
-      </w:r>
-      <w:proofErr w:type="spellEnd"/>
-      <w:r>
-        <w:rPr>
-          <w:rFonts w:cstheme="minorHAnsi"/>
-        </w:rPr>
-        <w:t xml:space="preserve"> : </w:t>
-      </w:r>
-      <w:proofErr w:type="spellStart"/>
+        <w:t xml:space="preserve">Def : </w:t>
+      </w:r>
       <w:r>
         <w:rPr>
           <w:rStyle w:val="DfinitionHTML"/>
@@ -3016,17 +3023,7 @@
           <w:bdr w:val="none" w:sz="0" w:space="0" w:color="auto" w:frame="1"/>
           <w:shd w:val="clear" w:color="auto" w:fill="FFFFFF"/>
         </w:rPr>
-        <w:t>Discounting</w:t>
-      </w:r>
-      <w:proofErr w:type="spellEnd"/>
-      <w:r>
-        <w:rPr>
-          <w:rStyle w:val="DfinitionHTML"/>
-          <w:rFonts w:cstheme="minorHAnsi"/>
-          <w:bdr w:val="none" w:sz="0" w:space="0" w:color="auto" w:frame="1"/>
-          <w:shd w:val="clear" w:color="auto" w:fill="FFFFFF"/>
-        </w:rPr>
-        <w:t xml:space="preserve"> factor</w:t>
+        <w:t>Discounting factor</w:t>
       </w:r>
       <w:r>
         <w:rPr>
@@ -3083,21 +3080,33 @@
         </w:rPr>
         <w:t xml:space="preserve">L’idéale serais d’avoir une </w:t>
       </w:r>
-      <w:proofErr w:type="spellStart"/>
       <w:r>
         <w:rPr>
           <w:rFonts w:cstheme="minorHAnsi"/>
           <w:shd w:val="clear" w:color="auto" w:fill="FFFFFF"/>
         </w:rPr>
-        <w:t>ia</w:t>
-      </w:r>
-      <w:proofErr w:type="spellEnd"/>
+        <w:t>IA</w:t>
+      </w:r>
       <w:r>
         <w:rPr>
           <w:rFonts w:cstheme="minorHAnsi"/>
           <w:shd w:val="clear" w:color="auto" w:fill="FFFFFF"/>
         </w:rPr>
-        <w:t xml:space="preserve"> qui regarde l’impacte de ses choix sur le long terme (1mois). </w:t>
+        <w:t xml:space="preserve"> qui regarde l’</w:t>
+      </w:r>
+      <w:r>
+        <w:rPr>
+          <w:rFonts w:cstheme="minorHAnsi"/>
+          <w:shd w:val="clear" w:color="auto" w:fill="FFFFFF"/>
+        </w:rPr>
+        <w:t>impact</w:t>
+      </w:r>
+      <w:r>
+        <w:rPr>
+          <w:rFonts w:cstheme="minorHAnsi"/>
+          <w:shd w:val="clear" w:color="auto" w:fill="FFFFFF"/>
+        </w:rPr>
+        <w:t xml:space="preserve"> de ses choix sur le long terme (1mois). </w:t>
       </w:r>
     </w:p>
     <w:p>
@@ -3126,23 +3135,7 @@
           <w:rFonts w:cstheme="minorHAnsi"/>
           <w:shd w:val="clear" w:color="auto" w:fill="FFFFFF"/>
         </w:rPr>
-        <w:t xml:space="preserve"> 0.1 (10% de l’impact du score de l’action choisi) pour le </w:t>
-      </w:r>
-      <w:proofErr w:type="spellStart"/>
-      <w:r>
-        <w:rPr>
-          <w:rFonts w:cstheme="minorHAnsi"/>
-          <w:shd w:val="clear" w:color="auto" w:fill="FFFFFF"/>
-        </w:rPr>
-        <w:t>le</w:t>
-      </w:r>
-      <w:proofErr w:type="spellEnd"/>
-      <w:r>
-        <w:rPr>
-          <w:rFonts w:cstheme="minorHAnsi"/>
-          <w:shd w:val="clear" w:color="auto" w:fill="FFFFFF"/>
-        </w:rPr>
-        <w:t xml:space="preserve"> 30eme jour. Ce qui nous donne cette formule</w:t>
+        <w:t xml:space="preserve"> 0.1 (10% de l’impact du score de l’action choisi) pour le 30eme jour. Ce qui nous donne cette formule</w:t>
       </w:r>
     </w:p>
     <w:p>
@@ -3152,7 +3145,6 @@
           <w:shd w:val="clear" w:color="auto" w:fill="FFFFFF"/>
         </w:rPr>
       </w:pPr>
-      <w:proofErr w:type="spellStart"/>
       <w:proofErr w:type="gramStart"/>
       <w:r>
         <w:rPr>
@@ -3161,7 +3153,6 @@
         </w:rPr>
         <w:t>df</w:t>
       </w:r>
-      <w:proofErr w:type="spellEnd"/>
       <w:proofErr w:type="gramEnd"/>
       <w:r>
         <w:rPr>
@@ -3169,65 +3160,70 @@
           <w:shd w:val="clear" w:color="auto" w:fill="FFFFFF"/>
         </w:rPr>
         <w:t>^(30*24) = 0.1</w:t>
+      </w:r>
+      <w:r>
+        <w:rPr>
+          <w:rFonts w:cstheme="minorHAnsi"/>
+          <w:shd w:val="clear" w:color="auto" w:fill="FFFFFF"/>
+        </w:rPr>
+        <w:t xml:space="preserve"> =&gt; </w:t>
+      </w:r>
+      <w:r>
+        <w:rPr>
+          <w:rFonts w:cstheme="minorHAnsi"/>
+          <w:shd w:val="clear" w:color="auto" w:fill="FFFFFF"/>
+        </w:rPr>
+        <w:t>Df = (0.1)^(1</w:t>
+      </w:r>
+      <w:r>
+        <w:rPr>
+          <w:rFonts w:cstheme="minorHAnsi"/>
+          <w:shd w:val="clear" w:color="auto" w:fill="FFFFFF"/>
+        </w:rPr>
+        <w:t>/</w:t>
+      </w:r>
+      <w:r>
+        <w:rPr>
+          <w:rFonts w:cstheme="minorHAnsi"/>
+          <w:shd w:val="clear" w:color="auto" w:fill="FFFFFF"/>
+        </w:rPr>
+        <w:t>(30*24)) ~= 0.996</w:t>
       </w:r>
     </w:p>
     <w:p>
       <w:pPr>
-        <w:pStyle w:val="Paragraphedeliste"/>
-        <w:numPr>
-          <w:ilvl w:val="0"/>
-          <w:numId w:val="1"/>
-        </w:numPr>
         <w:rPr>
           <w:rFonts w:cstheme="minorHAnsi"/>
           <w:shd w:val="clear" w:color="auto" w:fill="FFFFFF"/>
         </w:rPr>
       </w:pPr>
-      <w:proofErr w:type="spellStart"/>
       <w:r>
         <w:rPr>
           <w:rFonts w:cstheme="minorHAnsi"/>
           <w:shd w:val="clear" w:color="auto" w:fill="FFFFFF"/>
         </w:rPr>
-        <w:t>Df</w:t>
-      </w:r>
-      <w:proofErr w:type="spellEnd"/>
+        <w:t>Entre 0.99</w:t>
+      </w:r>
       <w:r>
         <w:rPr>
           <w:rFonts w:cstheme="minorHAnsi"/>
           <w:shd w:val="clear" w:color="auto" w:fill="FFFFFF"/>
         </w:rPr>
-        <w:t xml:space="preserve"> = (</w:t>
-      </w:r>
-      <w:proofErr w:type="gramStart"/>
+        <w:t>6</w:t>
+      </w:r>
       <w:r>
         <w:rPr>
           <w:rFonts w:cstheme="minorHAnsi"/>
           <w:shd w:val="clear" w:color="auto" w:fill="FFFFFF"/>
         </w:rPr>
-        <w:t>0.1)^</w:t>
-      </w:r>
-      <w:proofErr w:type="gramEnd"/>
+        <w:t xml:space="preserve"> et 0.6 l</w:t>
+      </w:r>
       <w:r>
         <w:rPr>
           <w:rFonts w:cstheme="minorHAnsi"/>
           <w:shd w:val="clear" w:color="auto" w:fill="FFFFFF"/>
         </w:rPr>
-        <w:t>(1%(</w:t>
-      </w:r>
-      <w:r>
-        <w:rPr>
-          <w:rFonts w:cstheme="minorHAnsi"/>
-          <w:shd w:val="clear" w:color="auto" w:fill="FFFFFF"/>
-        </w:rPr>
-        <w:t>30*24</w:t>
-      </w:r>
-      <w:r>
-        <w:rPr>
-          <w:rFonts w:cstheme="minorHAnsi"/>
-          <w:shd w:val="clear" w:color="auto" w:fill="FFFFFF"/>
-        </w:rPr>
-        <w:t>)) ~= 0.996</w:t>
+        <w:t>’IA n’arrive tout simplement pas à apprendre</w:t>
       </w:r>
     </w:p>
     <w:p>
@@ -3242,28 +3238,49 @@
           <w:rFonts w:cstheme="minorHAnsi"/>
           <w:shd w:val="clear" w:color="auto" w:fill="FFFFFF"/>
         </w:rPr>
-        <w:t>Entre 0.99</w:t>
+        <w:t>0.</w:t>
       </w:r>
       <w:r>
         <w:rPr>
           <w:rFonts w:cstheme="minorHAnsi"/>
           <w:shd w:val="clear" w:color="auto" w:fill="FFFFFF"/>
         </w:rPr>
-        <w:t>6</w:t>
+        <w:t>4</w:t>
       </w:r>
       <w:r>
         <w:rPr>
           <w:rFonts w:cstheme="minorHAnsi"/>
           <w:shd w:val="clear" w:color="auto" w:fill="FFFFFF"/>
         </w:rPr>
-        <w:t xml:space="preserve"> et 0.6 la chute était toujours trop grande </w:t>
+        <w:t xml:space="preserve"> comme 0.</w:t>
       </w:r>
       <w:r>
         <w:rPr>
           <w:rFonts w:cstheme="minorHAnsi"/>
           <w:shd w:val="clear" w:color="auto" w:fill="FFFFFF"/>
         </w:rPr>
-        <w:t>pour nous</w:t>
+        <w:t>8</w:t>
+      </w:r>
+      <w:r>
+        <w:rPr>
+          <w:rFonts w:cstheme="minorHAnsi"/>
+          <w:shd w:val="clear" w:color="auto" w:fill="FFFFFF"/>
+        </w:rPr>
+        <w:t xml:space="preserve"> ont l’</w:t>
+      </w:r>
+      <w:r>
+        <w:rPr>
+          <w:rFonts w:cstheme="minorHAnsi"/>
+          <w:shd w:val="clear" w:color="auto" w:fill="FFFFFF"/>
+        </w:rPr>
+        <w:t>air</w:t>
+      </w:r>
+      <w:r>
+        <w:rPr>
+          <w:rFonts w:cstheme="minorHAnsi"/>
+          <w:shd w:val="clear" w:color="auto" w:fill="FFFFFF"/>
+        </w:rPr>
+        <w:t xml:space="preserve"> d’être des solutions envisageables (courbe correct avec un bon score).</w:t>
       </w:r>
     </w:p>
     <w:p>
@@ -3278,7 +3295,35 @@
           <w:rFonts w:cstheme="minorHAnsi"/>
           <w:shd w:val="clear" w:color="auto" w:fill="FFFFFF"/>
         </w:rPr>
-        <w:t>0.8 comme 0.7 ont l’aire d’être des solutions envisageables (courbe correct avec un bon score).</w:t>
+        <w:t xml:space="preserve">En revanche on </w:t>
+      </w:r>
+      <w:r>
+        <w:rPr>
+          <w:rFonts w:cstheme="minorHAnsi"/>
+          <w:shd w:val="clear" w:color="auto" w:fill="FFFFFF"/>
+        </w:rPr>
+        <w:t>peut</w:t>
+      </w:r>
+      <w:r>
+        <w:rPr>
+          <w:rFonts w:cstheme="minorHAnsi"/>
+          <w:shd w:val="clear" w:color="auto" w:fill="FFFFFF"/>
+        </w:rPr>
+        <w:t xml:space="preserve"> remarquer que le réseau apprend à optimis</w:t>
+      </w:r>
+      <w:r>
+        <w:rPr>
+          <w:rFonts w:cstheme="minorHAnsi"/>
+          <w:shd w:val="clear" w:color="auto" w:fill="FFFFFF"/>
+        </w:rPr>
+        <w:t>er</w:t>
+      </w:r>
+      <w:r>
+        <w:rPr>
+          <w:rFonts w:cstheme="minorHAnsi"/>
+          <w:shd w:val="clear" w:color="auto" w:fill="FFFFFF"/>
+        </w:rPr>
+        <w:t xml:space="preserve"> au court terme plutôt qu’au long terme (0.8 donne un regard de l’impact de la solution sur 10h)</w:t>
       </w:r>
     </w:p>
     <w:p>
@@ -3293,57 +3338,56 @@
           <w:rFonts w:cstheme="minorHAnsi"/>
           <w:shd w:val="clear" w:color="auto" w:fill="FFFFFF"/>
         </w:rPr>
-        <w:t xml:space="preserve">En revanche on </w:t>
+        <w:t>Entre 0.</w:t>
       </w:r>
       <w:r>
         <w:rPr>
           <w:rFonts w:cstheme="minorHAnsi"/>
           <w:shd w:val="clear" w:color="auto" w:fill="FFFFFF"/>
         </w:rPr>
-        <w:t>peut</w:t>
+        <w:t>1</w:t>
       </w:r>
       <w:r>
         <w:rPr>
           <w:rFonts w:cstheme="minorHAnsi"/>
           <w:shd w:val="clear" w:color="auto" w:fill="FFFFFF"/>
         </w:rPr>
-        <w:t xml:space="preserve"> remarquer que le réseau apprend à optimis</w:t>
+        <w:t xml:space="preserve"> </w:t>
       </w:r>
       <w:r>
         <w:rPr>
           <w:rFonts w:cstheme="minorHAnsi"/>
           <w:shd w:val="clear" w:color="auto" w:fill="FFFFFF"/>
         </w:rPr>
-        <w:t>er</w:t>
+        <w:t>à</w:t>
       </w:r>
       <w:r>
         <w:rPr>
           <w:rFonts w:cstheme="minorHAnsi"/>
           <w:shd w:val="clear" w:color="auto" w:fill="FFFFFF"/>
         </w:rPr>
-        <w:t xml:space="preserve"> au court terme plutôt qu’au long terme (0.8 donne un regard de l’impact de la solution sur 10h)</w:t>
-      </w:r>
-    </w:p>
-    <w:p>
-      <w:pPr>
+        <w:t xml:space="preserve"> 0.</w:t>
+      </w:r>
+      <w:r>
         <w:rPr>
           <w:rFonts w:cstheme="minorHAnsi"/>
           <w:shd w:val="clear" w:color="auto" w:fill="FFFFFF"/>
         </w:rPr>
-      </w:pPr>
+        <w:t>3</w:t>
+      </w:r>
       <w:r>
         <w:rPr>
           <w:rFonts w:cstheme="minorHAnsi"/>
           <w:shd w:val="clear" w:color="auto" w:fill="FFFFFF"/>
         </w:rPr>
-        <w:t>Entre 0.</w:t>
+        <w:t xml:space="preserve"> à l’air de donn</w:t>
       </w:r>
       <w:r>
         <w:rPr>
           <w:rFonts w:cstheme="minorHAnsi"/>
           <w:shd w:val="clear" w:color="auto" w:fill="FFFFFF"/>
         </w:rPr>
-        <w:t>2</w:t>
+        <w:t>er</w:t>
       </w:r>
       <w:r>
         <w:rPr>
@@ -3357,85 +3401,21 @@
           <w:rFonts w:cstheme="minorHAnsi"/>
           <w:shd w:val="clear" w:color="auto" w:fill="FFFFFF"/>
         </w:rPr>
-        <w:t>à</w:t>
+        <w:t>des résultats</w:t>
       </w:r>
       <w:r>
         <w:rPr>
           <w:rFonts w:cstheme="minorHAnsi"/>
           <w:shd w:val="clear" w:color="auto" w:fill="FFFFFF"/>
         </w:rPr>
-        <w:t xml:space="preserve"> 0.5 à l’air de donnée </w:t>
+        <w:t xml:space="preserve"> </w:t>
       </w:r>
       <w:r>
         <w:rPr>
           <w:rFonts w:cstheme="minorHAnsi"/>
           <w:shd w:val="clear" w:color="auto" w:fill="FFFFFF"/>
         </w:rPr>
-        <w:t>des résultats</w:t>
-      </w:r>
-      <w:r>
-        <w:rPr>
-          <w:rFonts w:cstheme="minorHAnsi"/>
-          <w:shd w:val="clear" w:color="auto" w:fill="FFFFFF"/>
-        </w:rPr>
-        <w:t xml:space="preserve"> plus stable </w:t>
-      </w:r>
-      <w:r>
-        <w:rPr>
-          <w:rFonts w:cstheme="minorHAnsi"/>
-          <w:shd w:val="clear" w:color="auto" w:fill="FFFFFF"/>
-        </w:rPr>
-        <w:t xml:space="preserve">mais cela </w:t>
-      </w:r>
-      <w:r>
-        <w:rPr>
-          <w:rFonts w:cstheme="minorHAnsi"/>
-          <w:shd w:val="clear" w:color="auto" w:fill="FFFFFF"/>
-        </w:rPr>
-        <w:t>veut</w:t>
-      </w:r>
-      <w:r>
-        <w:rPr>
-          <w:rFonts w:cstheme="minorHAnsi"/>
-          <w:shd w:val="clear" w:color="auto" w:fill="FFFFFF"/>
-        </w:rPr>
-        <w:t xml:space="preserve"> dire que nous </w:t>
-      </w:r>
-      <w:r>
-        <w:rPr>
-          <w:rFonts w:cstheme="minorHAnsi"/>
-          <w:shd w:val="clear" w:color="auto" w:fill="FFFFFF"/>
-        </w:rPr>
-        <w:t>regardons l’impact sur 3h ou moins ce qui est trop faible</w:t>
-      </w:r>
-    </w:p>
-    <w:p>
-      <w:pPr>
-        <w:rPr>
-          <w:rFonts w:cstheme="minorHAnsi"/>
-          <w:shd w:val="clear" w:color="auto" w:fill="FFFFFF"/>
-        </w:rPr>
-      </w:pPr>
-      <w:r>
-        <w:rPr>
-          <w:rFonts w:cstheme="minorHAnsi"/>
-          <w:shd w:val="clear" w:color="auto" w:fill="FFFFFF"/>
-        </w:rPr>
-        <w:t>Entre 0.</w:t>
-      </w:r>
-      <w:r>
-        <w:rPr>
-          <w:rFonts w:cstheme="minorHAnsi"/>
-          <w:shd w:val="clear" w:color="auto" w:fill="FFFFFF"/>
-        </w:rPr>
-        <w:t>2</w:t>
-      </w:r>
-      <w:r>
-        <w:rPr>
-          <w:rFonts w:cstheme="minorHAnsi"/>
-          <w:shd w:val="clear" w:color="auto" w:fill="FFFFFF"/>
-        </w:rPr>
-        <w:t xml:space="preserve"> et 0.1 ???</w:t>
+        <w:t>incorrects (apprend puis désapprend)</w:t>
       </w:r>
     </w:p>
     <w:tbl>
@@ -3805,7 +3785,6 @@
                 <w:noProof/>
                 <w:shd w:val="clear" w:color="auto" w:fill="FFFFFF"/>
               </w:rPr>
-              <w:lastRenderedPageBreak/>
               <w:drawing>
                 <wp:inline distT="0" distB="0" distL="0" distR="0" wp14:anchorId="1A8E2C10" wp14:editId="5B3D137D">
                   <wp:extent cx="1558941" cy="1018972"/>
@@ -4354,6 +4333,7 @@
                 <w:noProof/>
                 <w:shd w:val="clear" w:color="auto" w:fill="FFFFFF"/>
               </w:rPr>
+              <w:lastRenderedPageBreak/>
               <w:drawing>
                 <wp:inline distT="0" distB="0" distL="0" distR="0" wp14:anchorId="1603D062" wp14:editId="2B5DEA3D">
                   <wp:extent cx="1878873" cy="1228090"/>
@@ -4515,10 +4495,11 @@
           <w:color w:val="58595B"/>
           <w:shd w:val="clear" w:color="auto" w:fill="FFFFFF"/>
         </w:rPr>
-        <w:t xml:space="preserve">Tau, freeze et train </w:t>
-      </w:r>
-      <w:proofErr w:type="spellStart"/>
-      <w:r>
+        <w:t>Tau, freeze et train freq</w:t>
+      </w:r>
+    </w:p>
+    <w:p>
+      <w:pPr>
         <w:rPr>
           <w:rFonts w:ascii="Arial" w:hAnsi="Arial" w:cs="Arial"/>
           <w:b/>
@@ -4526,12 +4507,8 @@
           <w:color w:val="58595B"/>
           <w:shd w:val="clear" w:color="auto" w:fill="FFFFFF"/>
         </w:rPr>
-        <w:t>freq</w:t>
-      </w:r>
-      <w:proofErr w:type="spellEnd"/>
-    </w:p>
-    <w:p>
-      <w:pPr>
+      </w:pPr>
+      <w:r>
         <w:rPr>
           <w:rFonts w:ascii="Arial" w:hAnsi="Arial" w:cs="Arial"/>
           <w:b/>
@@ -4539,29 +4516,26 @@
           <w:color w:val="58595B"/>
           <w:shd w:val="clear" w:color="auto" w:fill="FFFFFF"/>
         </w:rPr>
-      </w:pPr>
-      <w:proofErr w:type="spellStart"/>
-      <w:r>
-        <w:rPr>
-          <w:rFonts w:ascii="Arial" w:hAnsi="Arial" w:cs="Arial"/>
-          <w:b/>
-          <w:bCs/>
-          <w:color w:val="58595B"/>
-          <w:shd w:val="clear" w:color="auto" w:fill="FFFFFF"/>
-        </w:rPr>
         <w:t>Train_freq</w:t>
       </w:r>
-      <w:proofErr w:type="spellEnd"/>
     </w:p>
     <w:tbl>
       <w:tblPr>
         <w:tblStyle w:val="Grilledutableau"/>
         <w:tblW w:w="0" w:type="auto"/>
+        <w:tblBorders>
+          <w:top w:val="none" w:sz="0" w:space="0" w:color="auto"/>
+          <w:left w:val="none" w:sz="0" w:space="0" w:color="auto"/>
+          <w:bottom w:val="none" w:sz="0" w:space="0" w:color="auto"/>
+          <w:right w:val="none" w:sz="0" w:space="0" w:color="auto"/>
+          <w:insideH w:val="none" w:sz="0" w:space="0" w:color="auto"/>
+          <w:insideV w:val="none" w:sz="0" w:space="0" w:color="auto"/>
+        </w:tblBorders>
         <w:tblLook w:val="04A0" w:firstRow="1" w:lastRow="0" w:firstColumn="1" w:lastColumn="0" w:noHBand="0" w:noVBand="1"/>
       </w:tblPr>
       <w:tblGrid>
-        <w:gridCol w:w="2979"/>
-        <w:gridCol w:w="2986"/>
+        <w:gridCol w:w="2985"/>
+        <w:gridCol w:w="2990"/>
         <w:gridCol w:w="3097"/>
       </w:tblGrid>
       <w:tr>
@@ -4992,8 +4966,8 @@
                 <w:noProof/>
               </w:rPr>
               <w:drawing>
-                <wp:inline distT="0" distB="0" distL="0" distR="0" wp14:anchorId="3E58DAC7" wp14:editId="71CDE061">
-                  <wp:extent cx="1208541" cy="789940"/>
+                <wp:inline distT="0" distB="0" distL="0" distR="0" wp14:anchorId="3E58DAC7" wp14:editId="14155E4F">
+                  <wp:extent cx="1695450" cy="1108198"/>
                   <wp:effectExtent l="0" t="0" r="0" b="0"/>
                   <wp:docPr id="46" name="Image 46"/>
                   <wp:cNvGraphicFramePr>
@@ -5024,7 +4998,7 @@
                         <pic:spPr bwMode="auto">
                           <a:xfrm>
                             <a:off x="0" y="0"/>
-                            <a:ext cx="1223523" cy="799732"/>
+                            <a:ext cx="1736045" cy="1134732"/>
                           </a:xfrm>
                           <a:prstGeom prst="rect">
                             <a:avLst/>
@@ -5061,8 +5035,8 @@
                 <w:noProof/>
               </w:rPr>
               <w:drawing>
-                <wp:inline distT="0" distB="0" distL="0" distR="0" wp14:anchorId="7992475C" wp14:editId="7BC898E4">
-                  <wp:extent cx="1343025" cy="877842"/>
+                <wp:inline distT="0" distB="0" distL="0" distR="0" wp14:anchorId="7992475C" wp14:editId="2817C072">
+                  <wp:extent cx="1819275" cy="1189134"/>
                   <wp:effectExtent l="0" t="0" r="0" b="0"/>
                   <wp:docPr id="47" name="Image 47"/>
                   <wp:cNvGraphicFramePr>
@@ -5093,7 +5067,7 @@
                         <pic:spPr bwMode="auto">
                           <a:xfrm>
                             <a:off x="0" y="0"/>
-                            <a:ext cx="1353395" cy="884620"/>
+                            <a:ext cx="1847625" cy="1207664"/>
                           </a:xfrm>
                           <a:prstGeom prst="rect">
                             <a:avLst/>
@@ -5115,7 +5089,13 @@
     </w:tbl>
     <w:p>
       <w:r>
-        <w:t xml:space="preserve">Comme on peux le constater </w:t>
+        <w:t xml:space="preserve">Comme on </w:t>
+      </w:r>
+      <w:r>
+        <w:t>peut</w:t>
+      </w:r>
+      <w:r>
+        <w:t xml:space="preserve"> le constater </w:t>
       </w:r>
       <w:r>
         <w:t>les valeurs faibles</w:t>
@@ -5130,20 +5110,6 @@
     <w:p>
       <w:r>
         <w:t>Les valeurs entre ces trois paramètres sont intimant liés, il me reste à tester des combinaisons</w:t>
-      </w:r>
-    </w:p>
-    <w:p>
-      <w:r>
-        <w:lastRenderedPageBreak/>
-        <w:t xml:space="preserve">But avoir un freeze un peu haut et train </w:t>
-      </w:r>
-      <w:proofErr w:type="spellStart"/>
-      <w:r>
-        <w:t>freq</w:t>
-      </w:r>
-      <w:proofErr w:type="spellEnd"/>
-      <w:r>
-        <w:t xml:space="preserve"> faible (proche de 1) mais ne pas avoir un saut trop important entre chaque épisode (pas encore trouver)</w:t>
       </w:r>
     </w:p>
     <w:p>
@@ -5156,7 +5122,6 @@
           <w:shd w:val="clear" w:color="auto" w:fill="FFFFFF"/>
         </w:rPr>
       </w:pPr>
-      <w:proofErr w:type="spellStart"/>
       <w:r>
         <w:rPr>
           <w:rFonts w:ascii="Arial" w:hAnsi="Arial" w:cs="Arial"/>
@@ -5165,9 +5130,483 @@
           <w:color w:val="58595B"/>
           <w:shd w:val="clear" w:color="auto" w:fill="FFFFFF"/>
         </w:rPr>
-        <w:t>Freeze</w:t>
-      </w:r>
-      <w:r>
+        <w:t>Freeze_freq</w:t>
+      </w:r>
+    </w:p>
+    <w:p>
+      <w:r>
+        <w:t xml:space="preserve">Quel que soit la valeur </w:t>
+      </w:r>
+      <w:r>
+        <w:t xml:space="preserve">de fréquence de freeze prise </w:t>
+      </w:r>
+      <w:r>
+        <w:t>entre 1 et</w:t>
+      </w:r>
+      <w:r>
+        <w:t xml:space="preserve"> 1000</w:t>
+      </w:r>
+      <w:r>
+        <w:t xml:space="preserve"> les courbes sont </w:t>
+      </w:r>
+      <w:r>
+        <w:t xml:space="preserve">presque </w:t>
+      </w:r>
+      <w:r>
+        <w:t>identiques.</w:t>
+      </w:r>
+    </w:p>
+    <w:p>
+      <w:r>
+        <w:t>Après 1000 les apprentissages sont moins performant.</w:t>
+      </w:r>
+    </w:p>
+    <w:p>
+      <w:r>
+        <w:t>10 000 et plus les résultats de départ et/ou d’arrivé deviennent de moins en moins bon.</w:t>
+      </w:r>
+    </w:p>
+    <w:p>
+      <w:r>
+        <w:br w:type="page"/>
+      </w:r>
+    </w:p>
+    <w:p/>
+    <w:tbl>
+      <w:tblPr>
+        <w:tblStyle w:val="Grilledutableau"/>
+        <w:tblW w:w="0" w:type="auto"/>
+        <w:tblBorders>
+          <w:top w:val="none" w:sz="0" w:space="0" w:color="auto"/>
+          <w:left w:val="none" w:sz="0" w:space="0" w:color="auto"/>
+          <w:bottom w:val="none" w:sz="0" w:space="0" w:color="auto"/>
+          <w:right w:val="none" w:sz="0" w:space="0" w:color="auto"/>
+          <w:insideH w:val="none" w:sz="0" w:space="0" w:color="auto"/>
+          <w:insideV w:val="none" w:sz="0" w:space="0" w:color="auto"/>
+        </w:tblBorders>
+        <w:tblLook w:val="04A0" w:firstRow="1" w:lastRow="0" w:firstColumn="1" w:lastColumn="0" w:noHBand="0" w:noVBand="1"/>
+      </w:tblPr>
+      <w:tblGrid>
+        <w:gridCol w:w="3118"/>
+        <w:gridCol w:w="2980"/>
+        <w:gridCol w:w="2974"/>
+      </w:tblGrid>
+      <w:tr>
+        <w:tc>
+          <w:tcPr>
+            <w:tcW w:w="3020" w:type="dxa"/>
+          </w:tcPr>
+          <w:p>
+            <w:r>
+              <w:t>1 à 1000</w:t>
+            </w:r>
+          </w:p>
+        </w:tc>
+        <w:tc>
+          <w:tcPr>
+            <w:tcW w:w="3021" w:type="dxa"/>
+          </w:tcPr>
+          <w:p>
+            <w:r>
+              <w:t>1000</w:t>
+            </w:r>
+          </w:p>
+        </w:tc>
+        <w:tc>
+          <w:tcPr>
+            <w:tcW w:w="3021" w:type="dxa"/>
+          </w:tcPr>
+          <w:p>
+            <w:r>
+              <w:t>10</w:t>
+            </w:r>
+            <w:r>
+              <w:t> </w:t>
+            </w:r>
+            <w:r>
+              <w:t>000</w:t>
+            </w:r>
+          </w:p>
+        </w:tc>
+      </w:tr>
+      <w:tr>
+        <w:tc>
+          <w:tcPr>
+            <w:tcW w:w="3020" w:type="dxa"/>
+          </w:tcPr>
+          <w:p>
+            <w:r>
+              <w:rPr>
+                <w:noProof/>
+              </w:rPr>
+              <w:drawing>
+                <wp:inline distT="0" distB="0" distL="0" distR="0" wp14:anchorId="4E529B9C" wp14:editId="522892F3">
+                  <wp:extent cx="1879568" cy="1228545"/>
+                  <wp:effectExtent l="0" t="0" r="6985" b="0"/>
+                  <wp:docPr id="54" name="Image 54"/>
+                  <wp:cNvGraphicFramePr>
+                    <a:graphicFrameLocks xmlns:a="http://schemas.openxmlformats.org/drawingml/2006/main" noChangeAspect="1"/>
+                  </wp:cNvGraphicFramePr>
+                  <a:graphic xmlns:a="http://schemas.openxmlformats.org/drawingml/2006/main">
+                    <a:graphicData uri="http://schemas.openxmlformats.org/drawingml/2006/picture">
+                      <pic:pic xmlns:pic="http://schemas.openxmlformats.org/drawingml/2006/picture">
+                        <pic:nvPicPr>
+                          <pic:cNvPr id="0" name="Picture 25"/>
+                          <pic:cNvPicPr>
+                            <a:picLocks noChangeAspect="1" noChangeArrowheads="1"/>
+                          </pic:cNvPicPr>
+                        </pic:nvPicPr>
+                        <pic:blipFill>
+                          <a:blip r:embed="rId49">
+                            <a:extLst>
+                              <a:ext uri="{28A0092B-C50C-407E-A947-70E740481C1C}">
+                                <a14:useLocalDpi xmlns:a14="http://schemas.microsoft.com/office/drawing/2010/main" val="0"/>
+                              </a:ext>
+                            </a:extLst>
+                          </a:blip>
+                          <a:srcRect/>
+                          <a:stretch>
+                            <a:fillRect/>
+                          </a:stretch>
+                        </pic:blipFill>
+                        <pic:spPr bwMode="auto">
+                          <a:xfrm>
+                            <a:off x="0" y="0"/>
+                            <a:ext cx="1890334" cy="1235582"/>
+                          </a:xfrm>
+                          <a:prstGeom prst="rect">
+                            <a:avLst/>
+                          </a:prstGeom>
+                          <a:noFill/>
+                          <a:ln>
+                            <a:noFill/>
+                          </a:ln>
+                        </pic:spPr>
+                      </pic:pic>
+                    </a:graphicData>
+                  </a:graphic>
+                </wp:inline>
+              </w:drawing>
+            </w:r>
+          </w:p>
+        </w:tc>
+        <w:tc>
+          <w:tcPr>
+            <w:tcW w:w="3021" w:type="dxa"/>
+          </w:tcPr>
+          <w:p>
+            <w:r>
+              <w:rPr>
+                <w:noProof/>
+              </w:rPr>
+              <w:drawing>
+                <wp:inline distT="0" distB="0" distL="0" distR="0" wp14:anchorId="1053EC1C" wp14:editId="7E95B008">
+                  <wp:extent cx="1762711" cy="1152163"/>
+                  <wp:effectExtent l="0" t="0" r="9525" b="0"/>
+                  <wp:docPr id="55" name="Image 55"/>
+                  <wp:cNvGraphicFramePr>
+                    <a:graphicFrameLocks xmlns:a="http://schemas.openxmlformats.org/drawingml/2006/main" noChangeAspect="1"/>
+                  </wp:cNvGraphicFramePr>
+                  <a:graphic xmlns:a="http://schemas.openxmlformats.org/drawingml/2006/main">
+                    <a:graphicData uri="http://schemas.openxmlformats.org/drawingml/2006/picture">
+                      <pic:pic xmlns:pic="http://schemas.openxmlformats.org/drawingml/2006/picture">
+                        <pic:nvPicPr>
+                          <pic:cNvPr id="0" name="Picture 26"/>
+                          <pic:cNvPicPr>
+                            <a:picLocks noChangeAspect="1" noChangeArrowheads="1"/>
+                          </pic:cNvPicPr>
+                        </pic:nvPicPr>
+                        <pic:blipFill>
+                          <a:blip r:embed="rId50">
+                            <a:extLst>
+                              <a:ext uri="{28A0092B-C50C-407E-A947-70E740481C1C}">
+                                <a14:useLocalDpi xmlns:a14="http://schemas.microsoft.com/office/drawing/2010/main" val="0"/>
+                              </a:ext>
+                            </a:extLst>
+                          </a:blip>
+                          <a:srcRect/>
+                          <a:stretch>
+                            <a:fillRect/>
+                          </a:stretch>
+                        </pic:blipFill>
+                        <pic:spPr bwMode="auto">
+                          <a:xfrm>
+                            <a:off x="0" y="0"/>
+                            <a:ext cx="1777544" cy="1161858"/>
+                          </a:xfrm>
+                          <a:prstGeom prst="rect">
+                            <a:avLst/>
+                          </a:prstGeom>
+                          <a:noFill/>
+                          <a:ln>
+                            <a:noFill/>
+                          </a:ln>
+                        </pic:spPr>
+                      </pic:pic>
+                    </a:graphicData>
+                  </a:graphic>
+                </wp:inline>
+              </w:drawing>
+            </w:r>
+          </w:p>
+        </w:tc>
+        <w:tc>
+          <w:tcPr>
+            <w:tcW w:w="3021" w:type="dxa"/>
+          </w:tcPr>
+          <w:p>
+            <w:r>
+              <w:rPr>
+                <w:noProof/>
+              </w:rPr>
+              <w:drawing>
+                <wp:inline distT="0" distB="0" distL="0" distR="0" wp14:anchorId="3D0AA6DE" wp14:editId="5CB062D2">
+                  <wp:extent cx="1792280" cy="1171491"/>
+                  <wp:effectExtent l="0" t="0" r="0" b="0"/>
+                  <wp:docPr id="56" name="Image 56"/>
+                  <wp:cNvGraphicFramePr>
+                    <a:graphicFrameLocks xmlns:a="http://schemas.openxmlformats.org/drawingml/2006/main" noChangeAspect="1"/>
+                  </wp:cNvGraphicFramePr>
+                  <a:graphic xmlns:a="http://schemas.openxmlformats.org/drawingml/2006/main">
+                    <a:graphicData uri="http://schemas.openxmlformats.org/drawingml/2006/picture">
+                      <pic:pic xmlns:pic="http://schemas.openxmlformats.org/drawingml/2006/picture">
+                        <pic:nvPicPr>
+                          <pic:cNvPr id="0" name="Picture 27"/>
+                          <pic:cNvPicPr>
+                            <a:picLocks noChangeAspect="1" noChangeArrowheads="1"/>
+                          </pic:cNvPicPr>
+                        </pic:nvPicPr>
+                        <pic:blipFill>
+                          <a:blip r:embed="rId51">
+                            <a:extLst>
+                              <a:ext uri="{28A0092B-C50C-407E-A947-70E740481C1C}">
+                                <a14:useLocalDpi xmlns:a14="http://schemas.microsoft.com/office/drawing/2010/main" val="0"/>
+                              </a:ext>
+                            </a:extLst>
+                          </a:blip>
+                          <a:srcRect/>
+                          <a:stretch>
+                            <a:fillRect/>
+                          </a:stretch>
+                        </pic:blipFill>
+                        <pic:spPr bwMode="auto">
+                          <a:xfrm>
+                            <a:off x="0" y="0"/>
+                            <a:ext cx="1821024" cy="1190279"/>
+                          </a:xfrm>
+                          <a:prstGeom prst="rect">
+                            <a:avLst/>
+                          </a:prstGeom>
+                          <a:noFill/>
+                          <a:ln>
+                            <a:noFill/>
+                          </a:ln>
+                        </pic:spPr>
+                      </pic:pic>
+                    </a:graphicData>
+                  </a:graphic>
+                </wp:inline>
+              </w:drawing>
+            </w:r>
+          </w:p>
+        </w:tc>
+      </w:tr>
+      <w:tr>
+        <w:tc>
+          <w:tcPr>
+            <w:tcW w:w="3020" w:type="dxa"/>
+          </w:tcPr>
+          <w:p>
+            <w:r>
+              <w:t>100</w:t>
+            </w:r>
+            <w:r>
+              <w:t> </w:t>
+            </w:r>
+            <w:r>
+              <w:t>000</w:t>
+            </w:r>
+          </w:p>
+        </w:tc>
+        <w:tc>
+          <w:tcPr>
+            <w:tcW w:w="3021" w:type="dxa"/>
+          </w:tcPr>
+          <w:p>
+            <w:pPr>
+              <w:rPr>
+                <w:noProof/>
+              </w:rPr>
+            </w:pPr>
+            <w:r>
+              <w:rPr>
+                <w:noProof/>
+              </w:rPr>
+              <w:t>1 000 000</w:t>
+            </w:r>
+          </w:p>
+        </w:tc>
+        <w:tc>
+          <w:tcPr>
+            <w:tcW w:w="3021" w:type="dxa"/>
+          </w:tcPr>
+          <w:p>
+            <w:pPr>
+              <w:rPr>
+                <w:noProof/>
+              </w:rPr>
+            </w:pPr>
+          </w:p>
+        </w:tc>
+      </w:tr>
+      <w:tr>
+        <w:tc>
+          <w:tcPr>
+            <w:tcW w:w="3020" w:type="dxa"/>
+          </w:tcPr>
+          <w:p>
+            <w:pPr>
+              <w:rPr>
+                <w:noProof/>
+              </w:rPr>
+            </w:pPr>
+            <w:r>
+              <w:rPr>
+                <w:noProof/>
+              </w:rPr>
+              <w:drawing>
+                <wp:inline distT="0" distB="0" distL="0" distR="0" wp14:anchorId="0384B073" wp14:editId="1471E361">
+                  <wp:extent cx="1810827" cy="1190357"/>
+                  <wp:effectExtent l="0" t="0" r="0" b="0"/>
+                  <wp:docPr id="58" name="Image 58"/>
+                  <wp:cNvGraphicFramePr>
+                    <a:graphicFrameLocks xmlns:a="http://schemas.openxmlformats.org/drawingml/2006/main" noChangeAspect="1"/>
+                  </wp:cNvGraphicFramePr>
+                  <a:graphic xmlns:a="http://schemas.openxmlformats.org/drawingml/2006/main">
+                    <a:graphicData uri="http://schemas.openxmlformats.org/drawingml/2006/picture">
+                      <pic:pic xmlns:pic="http://schemas.openxmlformats.org/drawingml/2006/picture">
+                        <pic:nvPicPr>
+                          <pic:cNvPr id="0" name="Picture 29"/>
+                          <pic:cNvPicPr>
+                            <a:picLocks noChangeAspect="1" noChangeArrowheads="1"/>
+                          </pic:cNvPicPr>
+                        </pic:nvPicPr>
+                        <pic:blipFill>
+                          <a:blip r:embed="rId52">
+                            <a:extLst>
+                              <a:ext uri="{28A0092B-C50C-407E-A947-70E740481C1C}">
+                                <a14:useLocalDpi xmlns:a14="http://schemas.microsoft.com/office/drawing/2010/main" val="0"/>
+                              </a:ext>
+                            </a:extLst>
+                          </a:blip>
+                          <a:srcRect/>
+                          <a:stretch>
+                            <a:fillRect/>
+                          </a:stretch>
+                        </pic:blipFill>
+                        <pic:spPr bwMode="auto">
+                          <a:xfrm>
+                            <a:off x="0" y="0"/>
+                            <a:ext cx="1826548" cy="1200691"/>
+                          </a:xfrm>
+                          <a:prstGeom prst="rect">
+                            <a:avLst/>
+                          </a:prstGeom>
+                          <a:noFill/>
+                          <a:ln>
+                            <a:noFill/>
+                          </a:ln>
+                        </pic:spPr>
+                      </pic:pic>
+                    </a:graphicData>
+                  </a:graphic>
+                </wp:inline>
+              </w:drawing>
+            </w:r>
+          </w:p>
+        </w:tc>
+        <w:tc>
+          <w:tcPr>
+            <w:tcW w:w="3021" w:type="dxa"/>
+          </w:tcPr>
+          <w:p>
+            <w:pPr>
+              <w:rPr>
+                <w:noProof/>
+              </w:rPr>
+            </w:pPr>
+            <w:r>
+              <w:rPr>
+                <w:noProof/>
+              </w:rPr>
+              <w:drawing>
+                <wp:inline distT="0" distB="0" distL="0" distR="0" wp14:anchorId="0E63B56C" wp14:editId="22339720">
+                  <wp:extent cx="1796516" cy="1180950"/>
+                  <wp:effectExtent l="0" t="0" r="0" b="635"/>
+                  <wp:docPr id="59" name="Image 59"/>
+                  <wp:cNvGraphicFramePr>
+                    <a:graphicFrameLocks xmlns:a="http://schemas.openxmlformats.org/drawingml/2006/main" noChangeAspect="1"/>
+                  </wp:cNvGraphicFramePr>
+                  <a:graphic xmlns:a="http://schemas.openxmlformats.org/drawingml/2006/main">
+                    <a:graphicData uri="http://schemas.openxmlformats.org/drawingml/2006/picture">
+                      <pic:pic xmlns:pic="http://schemas.openxmlformats.org/drawingml/2006/picture">
+                        <pic:nvPicPr>
+                          <pic:cNvPr id="0" name="Picture 30"/>
+                          <pic:cNvPicPr>
+                            <a:picLocks noChangeAspect="1" noChangeArrowheads="1"/>
+                          </pic:cNvPicPr>
+                        </pic:nvPicPr>
+                        <pic:blipFill>
+                          <a:blip r:embed="rId53">
+                            <a:extLst>
+                              <a:ext uri="{28A0092B-C50C-407E-A947-70E740481C1C}">
+                                <a14:useLocalDpi xmlns:a14="http://schemas.microsoft.com/office/drawing/2010/main" val="0"/>
+                              </a:ext>
+                            </a:extLst>
+                          </a:blip>
+                          <a:srcRect/>
+                          <a:stretch>
+                            <a:fillRect/>
+                          </a:stretch>
+                        </pic:blipFill>
+                        <pic:spPr bwMode="auto">
+                          <a:xfrm>
+                            <a:off x="0" y="0"/>
+                            <a:ext cx="1807402" cy="1188106"/>
+                          </a:xfrm>
+                          <a:prstGeom prst="rect">
+                            <a:avLst/>
+                          </a:prstGeom>
+                          <a:noFill/>
+                          <a:ln>
+                            <a:noFill/>
+                          </a:ln>
+                        </pic:spPr>
+                      </pic:pic>
+                    </a:graphicData>
+                  </a:graphic>
+                </wp:inline>
+              </w:drawing>
+            </w:r>
+          </w:p>
+        </w:tc>
+        <w:tc>
+          <w:tcPr>
+            <w:tcW w:w="3021" w:type="dxa"/>
+          </w:tcPr>
+          <w:p>
+            <w:pPr>
+              <w:rPr>
+                <w:noProof/>
+              </w:rPr>
+            </w:pPr>
+          </w:p>
+        </w:tc>
+      </w:tr>
+    </w:tbl>
+    <w:p/>
+    <w:p>
+      <w:pPr>
         <w:rPr>
           <w:rFonts w:ascii="Arial" w:hAnsi="Arial" w:cs="Arial"/>
           <w:b/>
@@ -5175,375 +5614,7 @@
           <w:color w:val="58595B"/>
           <w:shd w:val="clear" w:color="auto" w:fill="FFFFFF"/>
         </w:rPr>
-        <w:t>_freq</w:t>
-      </w:r>
-      <w:proofErr w:type="spellEnd"/>
-    </w:p>
-    <w:p>
-      <w:r>
-        <w:t xml:space="preserve">Quel que soit la valeur </w:t>
-      </w:r>
-      <w:r>
-        <w:t xml:space="preserve">de fréquence de </w:t>
-      </w:r>
-      <w:r>
-        <w:t xml:space="preserve">freeze prise </w:t>
-      </w:r>
-      <w:r>
-        <w:t>entre 1 et</w:t>
-      </w:r>
-      <w:r>
-        <w:t xml:space="preserve"> 1000</w:t>
-      </w:r>
-      <w:r>
-        <w:t xml:space="preserve"> les courbes sont </w:t>
-      </w:r>
-      <w:r>
-        <w:t xml:space="preserve">presque </w:t>
-      </w:r>
-      <w:r>
-        <w:t>identiques.</w:t>
-      </w:r>
-    </w:p>
-    <w:p>
-      <w:r>
-        <w:rPr>
-          <w:noProof/>
-        </w:rPr>
-        <w:drawing>
-          <wp:inline distT="0" distB="0" distL="0" distR="0" wp14:anchorId="78FE9BCB" wp14:editId="0D80F644">
-            <wp:extent cx="1879568" cy="1228545"/>
-            <wp:effectExtent l="0" t="0" r="6985" b="0"/>
-            <wp:docPr id="54" name="Image 54"/>
-            <wp:cNvGraphicFramePr>
-              <a:graphicFrameLocks xmlns:a="http://schemas.openxmlformats.org/drawingml/2006/main" noChangeAspect="1"/>
-            </wp:cNvGraphicFramePr>
-            <a:graphic xmlns:a="http://schemas.openxmlformats.org/drawingml/2006/main">
-              <a:graphicData uri="http://schemas.openxmlformats.org/drawingml/2006/picture">
-                <pic:pic xmlns:pic="http://schemas.openxmlformats.org/drawingml/2006/picture">
-                  <pic:nvPicPr>
-                    <pic:cNvPr id="0" name="Picture 25"/>
-                    <pic:cNvPicPr>
-                      <a:picLocks noChangeAspect="1" noChangeArrowheads="1"/>
-                    </pic:cNvPicPr>
-                  </pic:nvPicPr>
-                  <pic:blipFill>
-                    <a:blip r:embed="rId49">
-                      <a:extLst>
-                        <a:ext uri="{28A0092B-C50C-407E-A947-70E740481C1C}">
-                          <a14:useLocalDpi xmlns:a14="http://schemas.microsoft.com/office/drawing/2010/main" val="0"/>
-                        </a:ext>
-                      </a:extLst>
-                    </a:blip>
-                    <a:srcRect/>
-                    <a:stretch>
-                      <a:fillRect/>
-                    </a:stretch>
-                  </pic:blipFill>
-                  <pic:spPr bwMode="auto">
-                    <a:xfrm>
-                      <a:off x="0" y="0"/>
-                      <a:ext cx="1890334" cy="1235582"/>
-                    </a:xfrm>
-                    <a:prstGeom prst="rect">
-                      <a:avLst/>
-                    </a:prstGeom>
-                    <a:noFill/>
-                    <a:ln>
-                      <a:noFill/>
-                    </a:ln>
-                  </pic:spPr>
-                </pic:pic>
-              </a:graphicData>
-            </a:graphic>
-          </wp:inline>
-        </w:drawing>
-      </w:r>
-    </w:p>
-    <w:p/>
-    <w:p>
-      <w:r>
-        <w:t>Après 1000 les apprentissages sont moins performant.</w:t>
-      </w:r>
-    </w:p>
-    <w:p>
-      <w:r>
-        <w:t>1000</w:t>
-      </w:r>
-    </w:p>
-    <w:p>
-      <w:r>
-        <w:rPr>
-          <w:noProof/>
-        </w:rPr>
-        <w:drawing>
-          <wp:inline distT="0" distB="0" distL="0" distR="0" wp14:anchorId="1C5CC0EA" wp14:editId="6D1F58FD">
-            <wp:extent cx="5114925" cy="3343275"/>
-            <wp:effectExtent l="0" t="0" r="0" b="0"/>
-            <wp:docPr id="55" name="Image 55"/>
-            <wp:cNvGraphicFramePr>
-              <a:graphicFrameLocks xmlns:a="http://schemas.openxmlformats.org/drawingml/2006/main" noChangeAspect="1"/>
-            </wp:cNvGraphicFramePr>
-            <a:graphic xmlns:a="http://schemas.openxmlformats.org/drawingml/2006/main">
-              <a:graphicData uri="http://schemas.openxmlformats.org/drawingml/2006/picture">
-                <pic:pic xmlns:pic="http://schemas.openxmlformats.org/drawingml/2006/picture">
-                  <pic:nvPicPr>
-                    <pic:cNvPr id="0" name="Picture 26"/>
-                    <pic:cNvPicPr>
-                      <a:picLocks noChangeAspect="1" noChangeArrowheads="1"/>
-                    </pic:cNvPicPr>
-                  </pic:nvPicPr>
-                  <pic:blipFill>
-                    <a:blip r:embed="rId50">
-                      <a:extLst>
-                        <a:ext uri="{28A0092B-C50C-407E-A947-70E740481C1C}">
-                          <a14:useLocalDpi xmlns:a14="http://schemas.microsoft.com/office/drawing/2010/main" val="0"/>
-                        </a:ext>
-                      </a:extLst>
-                    </a:blip>
-                    <a:srcRect/>
-                    <a:stretch>
-                      <a:fillRect/>
-                    </a:stretch>
-                  </pic:blipFill>
-                  <pic:spPr bwMode="auto">
-                    <a:xfrm>
-                      <a:off x="0" y="0"/>
-                      <a:ext cx="5114925" cy="3343275"/>
-                    </a:xfrm>
-                    <a:prstGeom prst="rect">
-                      <a:avLst/>
-                    </a:prstGeom>
-                    <a:noFill/>
-                    <a:ln>
-                      <a:noFill/>
-                    </a:ln>
-                  </pic:spPr>
-                </pic:pic>
-              </a:graphicData>
-            </a:graphic>
-          </wp:inline>
-        </w:drawing>
-      </w:r>
-      <w:r>
-        <w:t xml:space="preserve"> </w:t>
-      </w:r>
-    </w:p>
-    <w:p>
-      <w:r>
-        <w:t xml:space="preserve">10 000 et plus les </w:t>
-      </w:r>
-      <w:r>
-        <w:t>résultats</w:t>
-      </w:r>
-      <w:r>
-        <w:t xml:space="preserve"> de départ </w:t>
-      </w:r>
-      <w:r>
-        <w:t>et</w:t>
-      </w:r>
-      <w:r>
-        <w:t>/ou</w:t>
-      </w:r>
-      <w:r>
-        <w:t xml:space="preserve"> d’arrivé </w:t>
-      </w:r>
-      <w:r>
-        <w:t xml:space="preserve">deviennent de moins </w:t>
-      </w:r>
-      <w:r>
-        <w:t xml:space="preserve">en moins </w:t>
-      </w:r>
-      <w:r>
-        <w:t>bon</w:t>
-      </w:r>
-      <w:r>
-        <w:t>.</w:t>
-      </w:r>
-    </w:p>
-    <w:p>
-      <w:r>
-        <w:t>10 000</w:t>
-      </w:r>
-    </w:p>
-    <w:p>
-      <w:r>
-        <w:rPr>
-          <w:noProof/>
-        </w:rPr>
-        <w:lastRenderedPageBreak/>
-        <w:drawing>
-          <wp:inline distT="0" distB="0" distL="0" distR="0" wp14:anchorId="6A138DEE" wp14:editId="3912A806">
-            <wp:extent cx="5114925" cy="3343275"/>
-            <wp:effectExtent l="0" t="0" r="9525" b="0"/>
-            <wp:docPr id="56" name="Image 56"/>
-            <wp:cNvGraphicFramePr>
-              <a:graphicFrameLocks xmlns:a="http://schemas.openxmlformats.org/drawingml/2006/main" noChangeAspect="1"/>
-            </wp:cNvGraphicFramePr>
-            <a:graphic xmlns:a="http://schemas.openxmlformats.org/drawingml/2006/main">
-              <a:graphicData uri="http://schemas.openxmlformats.org/drawingml/2006/picture">
-                <pic:pic xmlns:pic="http://schemas.openxmlformats.org/drawingml/2006/picture">
-                  <pic:nvPicPr>
-                    <pic:cNvPr id="0" name="Picture 27"/>
-                    <pic:cNvPicPr>
-                      <a:picLocks noChangeAspect="1" noChangeArrowheads="1"/>
-                    </pic:cNvPicPr>
-                  </pic:nvPicPr>
-                  <pic:blipFill>
-                    <a:blip r:embed="rId51">
-                      <a:extLst>
-                        <a:ext uri="{28A0092B-C50C-407E-A947-70E740481C1C}">
-                          <a14:useLocalDpi xmlns:a14="http://schemas.microsoft.com/office/drawing/2010/main" val="0"/>
-                        </a:ext>
-                      </a:extLst>
-                    </a:blip>
-                    <a:srcRect/>
-                    <a:stretch>
-                      <a:fillRect/>
-                    </a:stretch>
-                  </pic:blipFill>
-                  <pic:spPr bwMode="auto">
-                    <a:xfrm>
-                      <a:off x="0" y="0"/>
-                      <a:ext cx="5114925" cy="3343275"/>
-                    </a:xfrm>
-                    <a:prstGeom prst="rect">
-                      <a:avLst/>
-                    </a:prstGeom>
-                    <a:noFill/>
-                    <a:ln>
-                      <a:noFill/>
-                    </a:ln>
-                  </pic:spPr>
-                </pic:pic>
-              </a:graphicData>
-            </a:graphic>
-          </wp:inline>
-        </w:drawing>
-      </w:r>
-    </w:p>
-    <w:p>
-      <w:r>
-        <w:t>100 000</w:t>
-      </w:r>
-    </w:p>
-    <w:p>
-      <w:r>
-        <w:rPr>
-          <w:noProof/>
-        </w:rPr>
-        <w:drawing>
-          <wp:inline distT="0" distB="0" distL="0" distR="0" wp14:anchorId="7A5FEA5F" wp14:editId="4CAF3EDD">
-            <wp:extent cx="5114925" cy="3362325"/>
-            <wp:effectExtent l="0" t="0" r="9525" b="0"/>
-            <wp:docPr id="58" name="Image 58"/>
-            <wp:cNvGraphicFramePr>
-              <a:graphicFrameLocks xmlns:a="http://schemas.openxmlformats.org/drawingml/2006/main" noChangeAspect="1"/>
-            </wp:cNvGraphicFramePr>
-            <a:graphic xmlns:a="http://schemas.openxmlformats.org/drawingml/2006/main">
-              <a:graphicData uri="http://schemas.openxmlformats.org/drawingml/2006/picture">
-                <pic:pic xmlns:pic="http://schemas.openxmlformats.org/drawingml/2006/picture">
-                  <pic:nvPicPr>
-                    <pic:cNvPr id="0" name="Picture 29"/>
-                    <pic:cNvPicPr>
-                      <a:picLocks noChangeAspect="1" noChangeArrowheads="1"/>
-                    </pic:cNvPicPr>
-                  </pic:nvPicPr>
-                  <pic:blipFill>
-                    <a:blip r:embed="rId52">
-                      <a:extLst>
-                        <a:ext uri="{28A0092B-C50C-407E-A947-70E740481C1C}">
-                          <a14:useLocalDpi xmlns:a14="http://schemas.microsoft.com/office/drawing/2010/main" val="0"/>
-                        </a:ext>
-                      </a:extLst>
-                    </a:blip>
-                    <a:srcRect/>
-                    <a:stretch>
-                      <a:fillRect/>
-                    </a:stretch>
-                  </pic:blipFill>
-                  <pic:spPr bwMode="auto">
-                    <a:xfrm>
-                      <a:off x="0" y="0"/>
-                      <a:ext cx="5114925" cy="3362325"/>
-                    </a:xfrm>
-                    <a:prstGeom prst="rect">
-                      <a:avLst/>
-                    </a:prstGeom>
-                    <a:noFill/>
-                    <a:ln>
-                      <a:noFill/>
-                    </a:ln>
-                  </pic:spPr>
-                </pic:pic>
-              </a:graphicData>
-            </a:graphic>
-          </wp:inline>
-        </w:drawing>
-      </w:r>
-    </w:p>
-    <w:p>
-      <w:r>
-        <w:t>1 000 000</w:t>
-      </w:r>
-    </w:p>
-    <w:p>
-      <w:r>
-        <w:rPr>
-          <w:noProof/>
-        </w:rPr>
-        <w:lastRenderedPageBreak/>
-        <w:drawing>
-          <wp:inline distT="0" distB="0" distL="0" distR="0" wp14:anchorId="3E1B0045" wp14:editId="2CE631BB">
-            <wp:extent cx="5114925" cy="3362325"/>
-            <wp:effectExtent l="0" t="0" r="9525" b="0"/>
-            <wp:docPr id="59" name="Image 59"/>
-            <wp:cNvGraphicFramePr>
-              <a:graphicFrameLocks xmlns:a="http://schemas.openxmlformats.org/drawingml/2006/main" noChangeAspect="1"/>
-            </wp:cNvGraphicFramePr>
-            <a:graphic xmlns:a="http://schemas.openxmlformats.org/drawingml/2006/main">
-              <a:graphicData uri="http://schemas.openxmlformats.org/drawingml/2006/picture">
-                <pic:pic xmlns:pic="http://schemas.openxmlformats.org/drawingml/2006/picture">
-                  <pic:nvPicPr>
-                    <pic:cNvPr id="0" name="Picture 30"/>
-                    <pic:cNvPicPr>
-                      <a:picLocks noChangeAspect="1" noChangeArrowheads="1"/>
-                    </pic:cNvPicPr>
-                  </pic:nvPicPr>
-                  <pic:blipFill>
-                    <a:blip r:embed="rId53">
-                      <a:extLst>
-                        <a:ext uri="{28A0092B-C50C-407E-A947-70E740481C1C}">
-                          <a14:useLocalDpi xmlns:a14="http://schemas.microsoft.com/office/drawing/2010/main" val="0"/>
-                        </a:ext>
-                      </a:extLst>
-                    </a:blip>
-                    <a:srcRect/>
-                    <a:stretch>
-                      <a:fillRect/>
-                    </a:stretch>
-                  </pic:blipFill>
-                  <pic:spPr bwMode="auto">
-                    <a:xfrm>
-                      <a:off x="0" y="0"/>
-                      <a:ext cx="5114925" cy="3362325"/>
-                    </a:xfrm>
-                    <a:prstGeom prst="rect">
-                      <a:avLst/>
-                    </a:prstGeom>
-                    <a:noFill/>
-                    <a:ln>
-                      <a:noFill/>
-                    </a:ln>
-                  </pic:spPr>
-                </pic:pic>
-              </a:graphicData>
-            </a:graphic>
-          </wp:inline>
-        </w:drawing>
-      </w:r>
-    </w:p>
-    <w:p>
+      </w:pPr>
       <w:r>
         <w:rPr>
           <w:rFonts w:ascii="Arial" w:hAnsi="Arial" w:cs="Arial"/>
@@ -5557,1313 +5628,1566 @@
     </w:p>
     <w:p>
       <w:r>
-        <w:t>0.1</w:t>
+        <w:t>Les courbes d’évolutions ne changent quasi pas. En effet, à part 0.1, 0 .15, et 1.0, les autres courbes sont identiques.</w:t>
+      </w:r>
+    </w:p>
+    <w:tbl>
+      <w:tblPr>
+        <w:tblStyle w:val="Grilledutableau"/>
+        <w:tblW w:w="0" w:type="auto"/>
+        <w:tblBorders>
+          <w:top w:val="none" w:sz="0" w:space="0" w:color="auto"/>
+          <w:left w:val="none" w:sz="0" w:space="0" w:color="auto"/>
+          <w:bottom w:val="none" w:sz="0" w:space="0" w:color="auto"/>
+          <w:right w:val="none" w:sz="0" w:space="0" w:color="auto"/>
+          <w:insideH w:val="none" w:sz="0" w:space="0" w:color="auto"/>
+          <w:insideV w:val="none" w:sz="0" w:space="0" w:color="auto"/>
+        </w:tblBorders>
+        <w:tblLook w:val="04A0" w:firstRow="1" w:lastRow="0" w:firstColumn="1" w:lastColumn="0" w:noHBand="0" w:noVBand="1"/>
+      </w:tblPr>
+      <w:tblGrid>
+        <w:gridCol w:w="3062"/>
+        <w:gridCol w:w="3005"/>
+        <w:gridCol w:w="3005"/>
+      </w:tblGrid>
+      <w:tr>
+        <w:tc>
+          <w:tcPr>
+            <w:tcW w:w="3020" w:type="dxa"/>
+          </w:tcPr>
+          <w:p>
+            <w:r>
+              <w:t>0.1</w:t>
+            </w:r>
+          </w:p>
+        </w:tc>
+        <w:tc>
+          <w:tcPr>
+            <w:tcW w:w="3021" w:type="dxa"/>
+          </w:tcPr>
+          <w:p>
+            <w:r>
+              <w:t>0.15</w:t>
+            </w:r>
+          </w:p>
+        </w:tc>
+        <w:tc>
+          <w:tcPr>
+            <w:tcW w:w="3021" w:type="dxa"/>
+          </w:tcPr>
+          <w:p>
+            <w:r>
+              <w:t>0.2</w:t>
+            </w:r>
+          </w:p>
+        </w:tc>
+      </w:tr>
+      <w:tr>
+        <w:tc>
+          <w:tcPr>
+            <w:tcW w:w="3020" w:type="dxa"/>
+          </w:tcPr>
+          <w:p>
+            <w:r>
+              <w:rPr>
+                <w:noProof/>
+              </w:rPr>
+              <w:drawing>
+                <wp:inline distT="0" distB="0" distL="0" distR="0" wp14:anchorId="4AB32F65" wp14:editId="572E08F0">
+                  <wp:extent cx="1835688" cy="1199863"/>
+                  <wp:effectExtent l="0" t="0" r="0" b="635"/>
+                  <wp:docPr id="62" name="Image 62"/>
+                  <wp:cNvGraphicFramePr>
+                    <a:graphicFrameLocks xmlns:a="http://schemas.openxmlformats.org/drawingml/2006/main" noChangeAspect="1"/>
+                  </wp:cNvGraphicFramePr>
+                  <a:graphic xmlns:a="http://schemas.openxmlformats.org/drawingml/2006/main">
+                    <a:graphicData uri="http://schemas.openxmlformats.org/drawingml/2006/picture">
+                      <pic:pic xmlns:pic="http://schemas.openxmlformats.org/drawingml/2006/picture">
+                        <pic:nvPicPr>
+                          <pic:cNvPr id="0" name="Picture 33"/>
+                          <pic:cNvPicPr>
+                            <a:picLocks noChangeAspect="1" noChangeArrowheads="1"/>
+                          </pic:cNvPicPr>
+                        </pic:nvPicPr>
+                        <pic:blipFill>
+                          <a:blip r:embed="rId54">
+                            <a:extLst>
+                              <a:ext uri="{28A0092B-C50C-407E-A947-70E740481C1C}">
+                                <a14:useLocalDpi xmlns:a14="http://schemas.microsoft.com/office/drawing/2010/main" val="0"/>
+                              </a:ext>
+                            </a:extLst>
+                          </a:blip>
+                          <a:srcRect/>
+                          <a:stretch>
+                            <a:fillRect/>
+                          </a:stretch>
+                        </pic:blipFill>
+                        <pic:spPr bwMode="auto">
+                          <a:xfrm>
+                            <a:off x="0" y="0"/>
+                            <a:ext cx="1848988" cy="1208556"/>
+                          </a:xfrm>
+                          <a:prstGeom prst="rect">
+                            <a:avLst/>
+                          </a:prstGeom>
+                          <a:noFill/>
+                          <a:ln>
+                            <a:noFill/>
+                          </a:ln>
+                        </pic:spPr>
+                      </pic:pic>
+                    </a:graphicData>
+                  </a:graphic>
+                </wp:inline>
+              </w:drawing>
+            </w:r>
+          </w:p>
+        </w:tc>
+        <w:tc>
+          <w:tcPr>
+            <w:tcW w:w="3021" w:type="dxa"/>
+          </w:tcPr>
+          <w:p>
+            <w:r>
+              <w:rPr>
+                <w:noProof/>
+              </w:rPr>
+              <w:drawing>
+                <wp:inline distT="0" distB="0" distL="0" distR="0" wp14:anchorId="0A2A2675" wp14:editId="427E57E9">
+                  <wp:extent cx="1733550" cy="1133102"/>
+                  <wp:effectExtent l="0" t="0" r="0" b="0"/>
+                  <wp:docPr id="61" name="Image 61"/>
+                  <wp:cNvGraphicFramePr>
+                    <a:graphicFrameLocks xmlns:a="http://schemas.openxmlformats.org/drawingml/2006/main" noChangeAspect="1"/>
+                  </wp:cNvGraphicFramePr>
+                  <a:graphic xmlns:a="http://schemas.openxmlformats.org/drawingml/2006/main">
+                    <a:graphicData uri="http://schemas.openxmlformats.org/drawingml/2006/picture">
+                      <pic:pic xmlns:pic="http://schemas.openxmlformats.org/drawingml/2006/picture">
+                        <pic:nvPicPr>
+                          <pic:cNvPr id="0" name="Picture 32"/>
+                          <pic:cNvPicPr>
+                            <a:picLocks noChangeAspect="1" noChangeArrowheads="1"/>
+                          </pic:cNvPicPr>
+                        </pic:nvPicPr>
+                        <pic:blipFill>
+                          <a:blip r:embed="rId55">
+                            <a:extLst>
+                              <a:ext uri="{28A0092B-C50C-407E-A947-70E740481C1C}">
+                                <a14:useLocalDpi xmlns:a14="http://schemas.microsoft.com/office/drawing/2010/main" val="0"/>
+                              </a:ext>
+                            </a:extLst>
+                          </a:blip>
+                          <a:srcRect/>
+                          <a:stretch>
+                            <a:fillRect/>
+                          </a:stretch>
+                        </pic:blipFill>
+                        <pic:spPr bwMode="auto">
+                          <a:xfrm>
+                            <a:off x="0" y="0"/>
+                            <a:ext cx="1760155" cy="1150492"/>
+                          </a:xfrm>
+                          <a:prstGeom prst="rect">
+                            <a:avLst/>
+                          </a:prstGeom>
+                          <a:noFill/>
+                          <a:ln>
+                            <a:noFill/>
+                          </a:ln>
+                        </pic:spPr>
+                      </pic:pic>
+                    </a:graphicData>
+                  </a:graphic>
+                </wp:inline>
+              </w:drawing>
+            </w:r>
+          </w:p>
+        </w:tc>
+        <w:tc>
+          <w:tcPr>
+            <w:tcW w:w="3021" w:type="dxa"/>
+          </w:tcPr>
+          <w:p>
+            <w:r>
+              <w:rPr>
+                <w:noProof/>
+              </w:rPr>
+              <w:drawing>
+                <wp:inline distT="0" distB="0" distL="0" distR="0" wp14:anchorId="51C20B0F" wp14:editId="201500F1">
+                  <wp:extent cx="1791438" cy="1170940"/>
+                  <wp:effectExtent l="0" t="0" r="0" b="0"/>
+                  <wp:docPr id="63" name="Image 63"/>
+                  <wp:cNvGraphicFramePr>
+                    <a:graphicFrameLocks xmlns:a="http://schemas.openxmlformats.org/drawingml/2006/main" noChangeAspect="1"/>
+                  </wp:cNvGraphicFramePr>
+                  <a:graphic xmlns:a="http://schemas.openxmlformats.org/drawingml/2006/main">
+                    <a:graphicData uri="http://schemas.openxmlformats.org/drawingml/2006/picture">
+                      <pic:pic xmlns:pic="http://schemas.openxmlformats.org/drawingml/2006/picture">
+                        <pic:nvPicPr>
+                          <pic:cNvPr id="0" name="Picture 34"/>
+                          <pic:cNvPicPr>
+                            <a:picLocks noChangeAspect="1" noChangeArrowheads="1"/>
+                          </pic:cNvPicPr>
+                        </pic:nvPicPr>
+                        <pic:blipFill>
+                          <a:blip r:embed="rId56">
+                            <a:extLst>
+                              <a:ext uri="{28A0092B-C50C-407E-A947-70E740481C1C}">
+                                <a14:useLocalDpi xmlns:a14="http://schemas.microsoft.com/office/drawing/2010/main" val="0"/>
+                              </a:ext>
+                            </a:extLst>
+                          </a:blip>
+                          <a:srcRect/>
+                          <a:stretch>
+                            <a:fillRect/>
+                          </a:stretch>
+                        </pic:blipFill>
+                        <pic:spPr bwMode="auto">
+                          <a:xfrm>
+                            <a:off x="0" y="0"/>
+                            <a:ext cx="1806217" cy="1180600"/>
+                          </a:xfrm>
+                          <a:prstGeom prst="rect">
+                            <a:avLst/>
+                          </a:prstGeom>
+                          <a:noFill/>
+                          <a:ln>
+                            <a:noFill/>
+                          </a:ln>
+                        </pic:spPr>
+                      </pic:pic>
+                    </a:graphicData>
+                  </a:graphic>
+                </wp:inline>
+              </w:drawing>
+            </w:r>
+          </w:p>
+        </w:tc>
+      </w:tr>
+      <w:tr>
+        <w:tc>
+          <w:tcPr>
+            <w:tcW w:w="3020" w:type="dxa"/>
+          </w:tcPr>
+          <w:p>
+            <w:r>
+              <w:t>0.25</w:t>
+            </w:r>
+          </w:p>
+        </w:tc>
+        <w:tc>
+          <w:tcPr>
+            <w:tcW w:w="3021" w:type="dxa"/>
+          </w:tcPr>
+          <w:p>
+            <w:r>
+              <w:t>0.3</w:t>
+            </w:r>
+          </w:p>
+        </w:tc>
+        <w:tc>
+          <w:tcPr>
+            <w:tcW w:w="3021" w:type="dxa"/>
+          </w:tcPr>
+          <w:p>
+            <w:r>
+              <w:t>0.35</w:t>
+            </w:r>
+          </w:p>
+        </w:tc>
+      </w:tr>
+      <w:tr>
+        <w:tc>
+          <w:tcPr>
+            <w:tcW w:w="3020" w:type="dxa"/>
+          </w:tcPr>
+          <w:p>
+            <w:r>
+              <w:rPr>
+                <w:noProof/>
+              </w:rPr>
+              <w:drawing>
+                <wp:inline distT="0" distB="0" distL="0" distR="0" wp14:anchorId="7A89C23C" wp14:editId="58B93514">
+                  <wp:extent cx="1857375" cy="1214039"/>
+                  <wp:effectExtent l="0" t="0" r="0" b="5715"/>
+                  <wp:docPr id="64" name="Image 64"/>
+                  <wp:cNvGraphicFramePr>
+                    <a:graphicFrameLocks xmlns:a="http://schemas.openxmlformats.org/drawingml/2006/main" noChangeAspect="1"/>
+                  </wp:cNvGraphicFramePr>
+                  <a:graphic xmlns:a="http://schemas.openxmlformats.org/drawingml/2006/main">
+                    <a:graphicData uri="http://schemas.openxmlformats.org/drawingml/2006/picture">
+                      <pic:pic xmlns:pic="http://schemas.openxmlformats.org/drawingml/2006/picture">
+                        <pic:nvPicPr>
+                          <pic:cNvPr id="0" name="Picture 35"/>
+                          <pic:cNvPicPr>
+                            <a:picLocks noChangeAspect="1" noChangeArrowheads="1"/>
+                          </pic:cNvPicPr>
+                        </pic:nvPicPr>
+                        <pic:blipFill>
+                          <a:blip r:embed="rId57">
+                            <a:extLst>
+                              <a:ext uri="{28A0092B-C50C-407E-A947-70E740481C1C}">
+                                <a14:useLocalDpi xmlns:a14="http://schemas.microsoft.com/office/drawing/2010/main" val="0"/>
+                              </a:ext>
+                            </a:extLst>
+                          </a:blip>
+                          <a:srcRect/>
+                          <a:stretch>
+                            <a:fillRect/>
+                          </a:stretch>
+                        </pic:blipFill>
+                        <pic:spPr bwMode="auto">
+                          <a:xfrm>
+                            <a:off x="0" y="0"/>
+                            <a:ext cx="1877689" cy="1227317"/>
+                          </a:xfrm>
+                          <a:prstGeom prst="rect">
+                            <a:avLst/>
+                          </a:prstGeom>
+                          <a:noFill/>
+                          <a:ln>
+                            <a:noFill/>
+                          </a:ln>
+                        </pic:spPr>
+                      </pic:pic>
+                    </a:graphicData>
+                  </a:graphic>
+                </wp:inline>
+              </w:drawing>
+            </w:r>
+          </w:p>
+        </w:tc>
+        <w:tc>
+          <w:tcPr>
+            <w:tcW w:w="3021" w:type="dxa"/>
+          </w:tcPr>
+          <w:p>
+            <w:r>
+              <w:rPr>
+                <w:noProof/>
+              </w:rPr>
+              <w:drawing>
+                <wp:inline distT="0" distB="0" distL="0" distR="0" wp14:anchorId="5C48BE3A" wp14:editId="1E5817B9">
+                  <wp:extent cx="1752600" cy="1145554"/>
+                  <wp:effectExtent l="0" t="0" r="0" b="0"/>
+                  <wp:docPr id="65" name="Image 65"/>
+                  <wp:cNvGraphicFramePr>
+                    <a:graphicFrameLocks xmlns:a="http://schemas.openxmlformats.org/drawingml/2006/main" noChangeAspect="1"/>
+                  </wp:cNvGraphicFramePr>
+                  <a:graphic xmlns:a="http://schemas.openxmlformats.org/drawingml/2006/main">
+                    <a:graphicData uri="http://schemas.openxmlformats.org/drawingml/2006/picture">
+                      <pic:pic xmlns:pic="http://schemas.openxmlformats.org/drawingml/2006/picture">
+                        <pic:nvPicPr>
+                          <pic:cNvPr id="0" name="Picture 36"/>
+                          <pic:cNvPicPr>
+                            <a:picLocks noChangeAspect="1" noChangeArrowheads="1"/>
+                          </pic:cNvPicPr>
+                        </pic:nvPicPr>
+                        <pic:blipFill>
+                          <a:blip r:embed="rId58">
+                            <a:extLst>
+                              <a:ext uri="{28A0092B-C50C-407E-A947-70E740481C1C}">
+                                <a14:useLocalDpi xmlns:a14="http://schemas.microsoft.com/office/drawing/2010/main" val="0"/>
+                              </a:ext>
+                            </a:extLst>
+                          </a:blip>
+                          <a:srcRect/>
+                          <a:stretch>
+                            <a:fillRect/>
+                          </a:stretch>
+                        </pic:blipFill>
+                        <pic:spPr bwMode="auto">
+                          <a:xfrm>
+                            <a:off x="0" y="0"/>
+                            <a:ext cx="1764384" cy="1153256"/>
+                          </a:xfrm>
+                          <a:prstGeom prst="rect">
+                            <a:avLst/>
+                          </a:prstGeom>
+                          <a:noFill/>
+                          <a:ln>
+                            <a:noFill/>
+                          </a:ln>
+                        </pic:spPr>
+                      </pic:pic>
+                    </a:graphicData>
+                  </a:graphic>
+                </wp:inline>
+              </w:drawing>
+            </w:r>
+          </w:p>
+        </w:tc>
+        <w:tc>
+          <w:tcPr>
+            <w:tcW w:w="3021" w:type="dxa"/>
+          </w:tcPr>
+          <w:p>
+            <w:r>
+              <w:rPr>
+                <w:noProof/>
+              </w:rPr>
+              <w:drawing>
+                <wp:inline distT="0" distB="0" distL="0" distR="0" wp14:anchorId="74927AD6" wp14:editId="327F4B4B">
+                  <wp:extent cx="1878872" cy="1228090"/>
+                  <wp:effectExtent l="0" t="0" r="7620" b="0"/>
+                  <wp:docPr id="60" name="Image 60"/>
+                  <wp:cNvGraphicFramePr>
+                    <a:graphicFrameLocks xmlns:a="http://schemas.openxmlformats.org/drawingml/2006/main" noChangeAspect="1"/>
+                  </wp:cNvGraphicFramePr>
+                  <a:graphic xmlns:a="http://schemas.openxmlformats.org/drawingml/2006/main">
+                    <a:graphicData uri="http://schemas.openxmlformats.org/drawingml/2006/picture">
+                      <pic:pic xmlns:pic="http://schemas.openxmlformats.org/drawingml/2006/picture">
+                        <pic:nvPicPr>
+                          <pic:cNvPr id="0" name="Picture 31"/>
+                          <pic:cNvPicPr>
+                            <a:picLocks noChangeAspect="1" noChangeArrowheads="1"/>
+                          </pic:cNvPicPr>
+                        </pic:nvPicPr>
+                        <pic:blipFill>
+                          <a:blip r:embed="rId55">
+                            <a:extLst>
+                              <a:ext uri="{28A0092B-C50C-407E-A947-70E740481C1C}">
+                                <a14:useLocalDpi xmlns:a14="http://schemas.microsoft.com/office/drawing/2010/main" val="0"/>
+                              </a:ext>
+                            </a:extLst>
+                          </a:blip>
+                          <a:srcRect/>
+                          <a:stretch>
+                            <a:fillRect/>
+                          </a:stretch>
+                        </pic:blipFill>
+                        <pic:spPr bwMode="auto">
+                          <a:xfrm>
+                            <a:off x="0" y="0"/>
+                            <a:ext cx="1904427" cy="1244794"/>
+                          </a:xfrm>
+                          <a:prstGeom prst="rect">
+                            <a:avLst/>
+                          </a:prstGeom>
+                          <a:noFill/>
+                          <a:ln>
+                            <a:noFill/>
+                          </a:ln>
+                        </pic:spPr>
+                      </pic:pic>
+                    </a:graphicData>
+                  </a:graphic>
+                </wp:inline>
+              </w:drawing>
+            </w:r>
+          </w:p>
+        </w:tc>
+      </w:tr>
+      <w:tr>
+        <w:tc>
+          <w:tcPr>
+            <w:tcW w:w="3020" w:type="dxa"/>
+          </w:tcPr>
+          <w:p>
+            <w:r>
+              <w:t>0.4</w:t>
+            </w:r>
+          </w:p>
+        </w:tc>
+        <w:tc>
+          <w:tcPr>
+            <w:tcW w:w="3021" w:type="dxa"/>
+          </w:tcPr>
+          <w:p>
+            <w:r>
+              <w:t>0.45</w:t>
+            </w:r>
+          </w:p>
+        </w:tc>
+        <w:tc>
+          <w:tcPr>
+            <w:tcW w:w="3021" w:type="dxa"/>
+          </w:tcPr>
+          <w:p>
+            <w:r>
+              <w:t>0.5</w:t>
+            </w:r>
+          </w:p>
+        </w:tc>
+      </w:tr>
+      <w:tr>
+        <w:tc>
+          <w:tcPr>
+            <w:tcW w:w="3020" w:type="dxa"/>
+          </w:tcPr>
+          <w:p>
+            <w:pPr>
+              <w:rPr>
+                <w:noProof/>
+              </w:rPr>
+            </w:pPr>
+            <w:r>
+              <w:rPr>
+                <w:noProof/>
+              </w:rPr>
+              <w:drawing>
+                <wp:inline distT="0" distB="0" distL="0" distR="0" wp14:anchorId="31361A62" wp14:editId="039EE378">
+                  <wp:extent cx="1781175" cy="1164232"/>
+                  <wp:effectExtent l="0" t="0" r="0" b="0"/>
+                  <wp:docPr id="66" name="Image 66"/>
+                  <wp:cNvGraphicFramePr>
+                    <a:graphicFrameLocks xmlns:a="http://schemas.openxmlformats.org/drawingml/2006/main" noChangeAspect="1"/>
+                  </wp:cNvGraphicFramePr>
+                  <a:graphic xmlns:a="http://schemas.openxmlformats.org/drawingml/2006/main">
+                    <a:graphicData uri="http://schemas.openxmlformats.org/drawingml/2006/picture">
+                      <pic:pic xmlns:pic="http://schemas.openxmlformats.org/drawingml/2006/picture">
+                        <pic:nvPicPr>
+                          <pic:cNvPr id="0" name="Picture 37"/>
+                          <pic:cNvPicPr>
+                            <a:picLocks noChangeAspect="1" noChangeArrowheads="1"/>
+                          </pic:cNvPicPr>
+                        </pic:nvPicPr>
+                        <pic:blipFill>
+                          <a:blip r:embed="rId59">
+                            <a:extLst>
+                              <a:ext uri="{28A0092B-C50C-407E-A947-70E740481C1C}">
+                                <a14:useLocalDpi xmlns:a14="http://schemas.microsoft.com/office/drawing/2010/main" val="0"/>
+                              </a:ext>
+                            </a:extLst>
+                          </a:blip>
+                          <a:srcRect/>
+                          <a:stretch>
+                            <a:fillRect/>
+                          </a:stretch>
+                        </pic:blipFill>
+                        <pic:spPr bwMode="auto">
+                          <a:xfrm>
+                            <a:off x="0" y="0"/>
+                            <a:ext cx="1808160" cy="1181870"/>
+                          </a:xfrm>
+                          <a:prstGeom prst="rect">
+                            <a:avLst/>
+                          </a:prstGeom>
+                          <a:noFill/>
+                          <a:ln>
+                            <a:noFill/>
+                          </a:ln>
+                        </pic:spPr>
+                      </pic:pic>
+                    </a:graphicData>
+                  </a:graphic>
+                </wp:inline>
+              </w:drawing>
+            </w:r>
+          </w:p>
+        </w:tc>
+        <w:tc>
+          <w:tcPr>
+            <w:tcW w:w="3021" w:type="dxa"/>
+          </w:tcPr>
+          <w:p>
+            <w:pPr>
+              <w:rPr>
+                <w:noProof/>
+              </w:rPr>
+            </w:pPr>
+            <w:r>
+              <w:rPr>
+                <w:noProof/>
+              </w:rPr>
+              <w:drawing>
+                <wp:inline distT="0" distB="0" distL="0" distR="0" wp14:anchorId="4FBCA152" wp14:editId="1285B589">
+                  <wp:extent cx="1802124" cy="1177925"/>
+                  <wp:effectExtent l="0" t="0" r="8255" b="3175"/>
+                  <wp:docPr id="68" name="Image 68"/>
+                  <wp:cNvGraphicFramePr>
+                    <a:graphicFrameLocks xmlns:a="http://schemas.openxmlformats.org/drawingml/2006/main" noChangeAspect="1"/>
+                  </wp:cNvGraphicFramePr>
+                  <a:graphic xmlns:a="http://schemas.openxmlformats.org/drawingml/2006/main">
+                    <a:graphicData uri="http://schemas.openxmlformats.org/drawingml/2006/picture">
+                      <pic:pic xmlns:pic="http://schemas.openxmlformats.org/drawingml/2006/picture">
+                        <pic:nvPicPr>
+                          <pic:cNvPr id="0" name="Picture 39"/>
+                          <pic:cNvPicPr>
+                            <a:picLocks noChangeAspect="1" noChangeArrowheads="1"/>
+                          </pic:cNvPicPr>
+                        </pic:nvPicPr>
+                        <pic:blipFill>
+                          <a:blip r:embed="rId60">
+                            <a:extLst>
+                              <a:ext uri="{28A0092B-C50C-407E-A947-70E740481C1C}">
+                                <a14:useLocalDpi xmlns:a14="http://schemas.microsoft.com/office/drawing/2010/main" val="0"/>
+                              </a:ext>
+                            </a:extLst>
+                          </a:blip>
+                          <a:srcRect/>
+                          <a:stretch>
+                            <a:fillRect/>
+                          </a:stretch>
+                        </pic:blipFill>
+                        <pic:spPr bwMode="auto">
+                          <a:xfrm>
+                            <a:off x="0" y="0"/>
+                            <a:ext cx="1825767" cy="1193379"/>
+                          </a:xfrm>
+                          <a:prstGeom prst="rect">
+                            <a:avLst/>
+                          </a:prstGeom>
+                          <a:noFill/>
+                          <a:ln>
+                            <a:noFill/>
+                          </a:ln>
+                        </pic:spPr>
+                      </pic:pic>
+                    </a:graphicData>
+                  </a:graphic>
+                </wp:inline>
+              </w:drawing>
+            </w:r>
+          </w:p>
+        </w:tc>
+        <w:tc>
+          <w:tcPr>
+            <w:tcW w:w="3021" w:type="dxa"/>
+          </w:tcPr>
+          <w:p>
+            <w:pPr>
+              <w:rPr>
+                <w:noProof/>
+              </w:rPr>
+            </w:pPr>
+            <w:r>
+              <w:rPr>
+                <w:noProof/>
+              </w:rPr>
+              <w:drawing>
+                <wp:inline distT="0" distB="0" distL="0" distR="0" wp14:anchorId="257D60AB" wp14:editId="55F24C79">
+                  <wp:extent cx="1835980" cy="1200054"/>
+                  <wp:effectExtent l="0" t="0" r="0" b="635"/>
+                  <wp:docPr id="69" name="Image 69"/>
+                  <wp:cNvGraphicFramePr>
+                    <a:graphicFrameLocks xmlns:a="http://schemas.openxmlformats.org/drawingml/2006/main" noChangeAspect="1"/>
+                  </wp:cNvGraphicFramePr>
+                  <a:graphic xmlns:a="http://schemas.openxmlformats.org/drawingml/2006/main">
+                    <a:graphicData uri="http://schemas.openxmlformats.org/drawingml/2006/picture">
+                      <pic:pic xmlns:pic="http://schemas.openxmlformats.org/drawingml/2006/picture">
+                        <pic:nvPicPr>
+                          <pic:cNvPr id="0" name="Picture 40"/>
+                          <pic:cNvPicPr>
+                            <a:picLocks noChangeAspect="1" noChangeArrowheads="1"/>
+                          </pic:cNvPicPr>
+                        </pic:nvPicPr>
+                        <pic:blipFill>
+                          <a:blip r:embed="rId61">
+                            <a:extLst>
+                              <a:ext uri="{28A0092B-C50C-407E-A947-70E740481C1C}">
+                                <a14:useLocalDpi xmlns:a14="http://schemas.microsoft.com/office/drawing/2010/main" val="0"/>
+                              </a:ext>
+                            </a:extLst>
+                          </a:blip>
+                          <a:srcRect/>
+                          <a:stretch>
+                            <a:fillRect/>
+                          </a:stretch>
+                        </pic:blipFill>
+                        <pic:spPr bwMode="auto">
+                          <a:xfrm>
+                            <a:off x="0" y="0"/>
+                            <a:ext cx="1855357" cy="1212720"/>
+                          </a:xfrm>
+                          <a:prstGeom prst="rect">
+                            <a:avLst/>
+                          </a:prstGeom>
+                          <a:noFill/>
+                          <a:ln>
+                            <a:noFill/>
+                          </a:ln>
+                        </pic:spPr>
+                      </pic:pic>
+                    </a:graphicData>
+                  </a:graphic>
+                </wp:inline>
+              </w:drawing>
+            </w:r>
+          </w:p>
+        </w:tc>
+      </w:tr>
+      <w:tr>
+        <w:tc>
+          <w:tcPr>
+            <w:tcW w:w="3020" w:type="dxa"/>
+          </w:tcPr>
+          <w:p>
+            <w:r>
+              <w:t>0.55</w:t>
+            </w:r>
+          </w:p>
+        </w:tc>
+        <w:tc>
+          <w:tcPr>
+            <w:tcW w:w="3021" w:type="dxa"/>
+          </w:tcPr>
+          <w:p>
+            <w:r>
+              <w:t>0.6</w:t>
+            </w:r>
+          </w:p>
+        </w:tc>
+        <w:tc>
+          <w:tcPr>
+            <w:tcW w:w="3021" w:type="dxa"/>
+          </w:tcPr>
+          <w:p>
+            <w:r>
+              <w:t>0.65</w:t>
+            </w:r>
+          </w:p>
+        </w:tc>
+      </w:tr>
+      <w:tr>
+        <w:tc>
+          <w:tcPr>
+            <w:tcW w:w="3020" w:type="dxa"/>
+          </w:tcPr>
+          <w:p>
+            <w:pPr>
+              <w:rPr>
+                <w:noProof/>
+              </w:rPr>
+            </w:pPr>
+            <w:r>
+              <w:rPr>
+                <w:noProof/>
+              </w:rPr>
+              <w:lastRenderedPageBreak/>
+              <w:drawing>
+                <wp:inline distT="0" distB="0" distL="0" distR="0" wp14:anchorId="64508B74" wp14:editId="0102C4B9">
+                  <wp:extent cx="1820584" cy="1189990"/>
+                  <wp:effectExtent l="0" t="0" r="8255" b="0"/>
+                  <wp:docPr id="70" name="Image 70"/>
+                  <wp:cNvGraphicFramePr>
+                    <a:graphicFrameLocks xmlns:a="http://schemas.openxmlformats.org/drawingml/2006/main" noChangeAspect="1"/>
+                  </wp:cNvGraphicFramePr>
+                  <a:graphic xmlns:a="http://schemas.openxmlformats.org/drawingml/2006/main">
+                    <a:graphicData uri="http://schemas.openxmlformats.org/drawingml/2006/picture">
+                      <pic:pic xmlns:pic="http://schemas.openxmlformats.org/drawingml/2006/picture">
+                        <pic:nvPicPr>
+                          <pic:cNvPr id="0" name="Picture 41"/>
+                          <pic:cNvPicPr>
+                            <a:picLocks noChangeAspect="1" noChangeArrowheads="1"/>
+                          </pic:cNvPicPr>
+                        </pic:nvPicPr>
+                        <pic:blipFill>
+                          <a:blip r:embed="rId62">
+                            <a:extLst>
+                              <a:ext uri="{28A0092B-C50C-407E-A947-70E740481C1C}">
+                                <a14:useLocalDpi xmlns:a14="http://schemas.microsoft.com/office/drawing/2010/main" val="0"/>
+                              </a:ext>
+                            </a:extLst>
+                          </a:blip>
+                          <a:srcRect/>
+                          <a:stretch>
+                            <a:fillRect/>
+                          </a:stretch>
+                        </pic:blipFill>
+                        <pic:spPr bwMode="auto">
+                          <a:xfrm>
+                            <a:off x="0" y="0"/>
+                            <a:ext cx="1835213" cy="1199552"/>
+                          </a:xfrm>
+                          <a:prstGeom prst="rect">
+                            <a:avLst/>
+                          </a:prstGeom>
+                          <a:noFill/>
+                          <a:ln>
+                            <a:noFill/>
+                          </a:ln>
+                        </pic:spPr>
+                      </pic:pic>
+                    </a:graphicData>
+                  </a:graphic>
+                </wp:inline>
+              </w:drawing>
+            </w:r>
+          </w:p>
+        </w:tc>
+        <w:tc>
+          <w:tcPr>
+            <w:tcW w:w="3021" w:type="dxa"/>
+          </w:tcPr>
+          <w:p>
+            <w:pPr>
+              <w:rPr>
+                <w:noProof/>
+              </w:rPr>
+            </w:pPr>
+            <w:r>
+              <w:rPr>
+                <w:noProof/>
+              </w:rPr>
+              <w:drawing>
+                <wp:inline distT="0" distB="0" distL="0" distR="0" wp14:anchorId="4A6E224C" wp14:editId="7E26A0F6">
+                  <wp:extent cx="1878873" cy="1228090"/>
+                  <wp:effectExtent l="0" t="0" r="7620" b="0"/>
+                  <wp:docPr id="71" name="Image 71"/>
+                  <wp:cNvGraphicFramePr>
+                    <a:graphicFrameLocks xmlns:a="http://schemas.openxmlformats.org/drawingml/2006/main" noChangeAspect="1"/>
+                  </wp:cNvGraphicFramePr>
+                  <a:graphic xmlns:a="http://schemas.openxmlformats.org/drawingml/2006/main">
+                    <a:graphicData uri="http://schemas.openxmlformats.org/drawingml/2006/picture">
+                      <pic:pic xmlns:pic="http://schemas.openxmlformats.org/drawingml/2006/picture">
+                        <pic:nvPicPr>
+                          <pic:cNvPr id="0" name="Picture 42"/>
+                          <pic:cNvPicPr>
+                            <a:picLocks noChangeAspect="1" noChangeArrowheads="1"/>
+                          </pic:cNvPicPr>
+                        </pic:nvPicPr>
+                        <pic:blipFill>
+                          <a:blip r:embed="rId63">
+                            <a:extLst>
+                              <a:ext uri="{28A0092B-C50C-407E-A947-70E740481C1C}">
+                                <a14:useLocalDpi xmlns:a14="http://schemas.microsoft.com/office/drawing/2010/main" val="0"/>
+                              </a:ext>
+                            </a:extLst>
+                          </a:blip>
+                          <a:srcRect/>
+                          <a:stretch>
+                            <a:fillRect/>
+                          </a:stretch>
+                        </pic:blipFill>
+                        <pic:spPr bwMode="auto">
+                          <a:xfrm>
+                            <a:off x="0" y="0"/>
+                            <a:ext cx="1892577" cy="1237047"/>
+                          </a:xfrm>
+                          <a:prstGeom prst="rect">
+                            <a:avLst/>
+                          </a:prstGeom>
+                          <a:noFill/>
+                          <a:ln>
+                            <a:noFill/>
+                          </a:ln>
+                        </pic:spPr>
+                      </pic:pic>
+                    </a:graphicData>
+                  </a:graphic>
+                </wp:inline>
+              </w:drawing>
+            </w:r>
+          </w:p>
+        </w:tc>
+        <w:tc>
+          <w:tcPr>
+            <w:tcW w:w="3021" w:type="dxa"/>
+          </w:tcPr>
+          <w:p>
+            <w:pPr>
+              <w:rPr>
+                <w:noProof/>
+              </w:rPr>
+            </w:pPr>
+            <w:r>
+              <w:rPr>
+                <w:noProof/>
+              </w:rPr>
+              <w:drawing>
+                <wp:inline distT="0" distB="0" distL="0" distR="0" wp14:anchorId="09A043DA" wp14:editId="6457BBBD">
+                  <wp:extent cx="1849728" cy="1209040"/>
+                  <wp:effectExtent l="0" t="0" r="0" b="0"/>
+                  <wp:docPr id="72" name="Image 72"/>
+                  <wp:cNvGraphicFramePr>
+                    <a:graphicFrameLocks xmlns:a="http://schemas.openxmlformats.org/drawingml/2006/main" noChangeAspect="1"/>
+                  </wp:cNvGraphicFramePr>
+                  <a:graphic xmlns:a="http://schemas.openxmlformats.org/drawingml/2006/main">
+                    <a:graphicData uri="http://schemas.openxmlformats.org/drawingml/2006/picture">
+                      <pic:pic xmlns:pic="http://schemas.openxmlformats.org/drawingml/2006/picture">
+                        <pic:nvPicPr>
+                          <pic:cNvPr id="0" name="Picture 43"/>
+                          <pic:cNvPicPr>
+                            <a:picLocks noChangeAspect="1" noChangeArrowheads="1"/>
+                          </pic:cNvPicPr>
+                        </pic:nvPicPr>
+                        <pic:blipFill>
+                          <a:blip r:embed="rId64">
+                            <a:extLst>
+                              <a:ext uri="{28A0092B-C50C-407E-A947-70E740481C1C}">
+                                <a14:useLocalDpi xmlns:a14="http://schemas.microsoft.com/office/drawing/2010/main" val="0"/>
+                              </a:ext>
+                            </a:extLst>
+                          </a:blip>
+                          <a:srcRect/>
+                          <a:stretch>
+                            <a:fillRect/>
+                          </a:stretch>
+                        </pic:blipFill>
+                        <pic:spPr bwMode="auto">
+                          <a:xfrm>
+                            <a:off x="0" y="0"/>
+                            <a:ext cx="1863752" cy="1218206"/>
+                          </a:xfrm>
+                          <a:prstGeom prst="rect">
+                            <a:avLst/>
+                          </a:prstGeom>
+                          <a:noFill/>
+                          <a:ln>
+                            <a:noFill/>
+                          </a:ln>
+                        </pic:spPr>
+                      </pic:pic>
+                    </a:graphicData>
+                  </a:graphic>
+                </wp:inline>
+              </w:drawing>
+            </w:r>
+          </w:p>
+        </w:tc>
+      </w:tr>
+      <w:tr>
+        <w:tc>
+          <w:tcPr>
+            <w:tcW w:w="3020" w:type="dxa"/>
+          </w:tcPr>
+          <w:p>
+            <w:r>
+              <w:t>0.7</w:t>
+            </w:r>
+          </w:p>
+        </w:tc>
+        <w:tc>
+          <w:tcPr>
+            <w:tcW w:w="3021" w:type="dxa"/>
+          </w:tcPr>
+          <w:p>
+            <w:r>
+              <w:t>0.75</w:t>
+            </w:r>
+          </w:p>
+        </w:tc>
+        <w:tc>
+          <w:tcPr>
+            <w:tcW w:w="3021" w:type="dxa"/>
+          </w:tcPr>
+          <w:p>
+            <w:r>
+              <w:t>0.8</w:t>
+            </w:r>
+          </w:p>
+        </w:tc>
+      </w:tr>
+      <w:tr>
+        <w:tc>
+          <w:tcPr>
+            <w:tcW w:w="3020" w:type="dxa"/>
+          </w:tcPr>
+          <w:p>
+            <w:pPr>
+              <w:rPr>
+                <w:noProof/>
+              </w:rPr>
+            </w:pPr>
+            <w:r>
+              <w:rPr>
+                <w:noProof/>
+              </w:rPr>
+              <w:drawing>
+                <wp:inline distT="0" distB="0" distL="0" distR="0" wp14:anchorId="3A29A0B5" wp14:editId="6A071159">
+                  <wp:extent cx="1762292" cy="1151890"/>
+                  <wp:effectExtent l="0" t="0" r="9525" b="0"/>
+                  <wp:docPr id="73" name="Image 73"/>
+                  <wp:cNvGraphicFramePr>
+                    <a:graphicFrameLocks xmlns:a="http://schemas.openxmlformats.org/drawingml/2006/main" noChangeAspect="1"/>
+                  </wp:cNvGraphicFramePr>
+                  <a:graphic xmlns:a="http://schemas.openxmlformats.org/drawingml/2006/main">
+                    <a:graphicData uri="http://schemas.openxmlformats.org/drawingml/2006/picture">
+                      <pic:pic xmlns:pic="http://schemas.openxmlformats.org/drawingml/2006/picture">
+                        <pic:nvPicPr>
+                          <pic:cNvPr id="0" name="Picture 44"/>
+                          <pic:cNvPicPr>
+                            <a:picLocks noChangeAspect="1" noChangeArrowheads="1"/>
+                          </pic:cNvPicPr>
+                        </pic:nvPicPr>
+                        <pic:blipFill>
+                          <a:blip r:embed="rId65">
+                            <a:extLst>
+                              <a:ext uri="{28A0092B-C50C-407E-A947-70E740481C1C}">
+                                <a14:useLocalDpi xmlns:a14="http://schemas.microsoft.com/office/drawing/2010/main" val="0"/>
+                              </a:ext>
+                            </a:extLst>
+                          </a:blip>
+                          <a:srcRect/>
+                          <a:stretch>
+                            <a:fillRect/>
+                          </a:stretch>
+                        </pic:blipFill>
+                        <pic:spPr bwMode="auto">
+                          <a:xfrm>
+                            <a:off x="0" y="0"/>
+                            <a:ext cx="1786650" cy="1167811"/>
+                          </a:xfrm>
+                          <a:prstGeom prst="rect">
+                            <a:avLst/>
+                          </a:prstGeom>
+                          <a:noFill/>
+                          <a:ln>
+                            <a:noFill/>
+                          </a:ln>
+                        </pic:spPr>
+                      </pic:pic>
+                    </a:graphicData>
+                  </a:graphic>
+                </wp:inline>
+              </w:drawing>
+            </w:r>
+          </w:p>
+        </w:tc>
+        <w:tc>
+          <w:tcPr>
+            <w:tcW w:w="3021" w:type="dxa"/>
+          </w:tcPr>
+          <w:p>
+            <w:pPr>
+              <w:rPr>
+                <w:noProof/>
+              </w:rPr>
+            </w:pPr>
+            <w:r>
+              <w:rPr>
+                <w:noProof/>
+              </w:rPr>
+              <w:drawing>
+                <wp:inline distT="0" distB="0" distL="0" distR="0" wp14:anchorId="7AFDE859" wp14:editId="79C79012">
+                  <wp:extent cx="1748415" cy="1142819"/>
+                  <wp:effectExtent l="0" t="0" r="4445" b="635"/>
+                  <wp:docPr id="74" name="Image 74"/>
+                  <wp:cNvGraphicFramePr>
+                    <a:graphicFrameLocks xmlns:a="http://schemas.openxmlformats.org/drawingml/2006/main" noChangeAspect="1"/>
+                  </wp:cNvGraphicFramePr>
+                  <a:graphic xmlns:a="http://schemas.openxmlformats.org/drawingml/2006/main">
+                    <a:graphicData uri="http://schemas.openxmlformats.org/drawingml/2006/picture">
+                      <pic:pic xmlns:pic="http://schemas.openxmlformats.org/drawingml/2006/picture">
+                        <pic:nvPicPr>
+                          <pic:cNvPr id="0" name="Picture 45"/>
+                          <pic:cNvPicPr>
+                            <a:picLocks noChangeAspect="1" noChangeArrowheads="1"/>
+                          </pic:cNvPicPr>
+                        </pic:nvPicPr>
+                        <pic:blipFill>
+                          <a:blip r:embed="rId66">
+                            <a:extLst>
+                              <a:ext uri="{28A0092B-C50C-407E-A947-70E740481C1C}">
+                                <a14:useLocalDpi xmlns:a14="http://schemas.microsoft.com/office/drawing/2010/main" val="0"/>
+                              </a:ext>
+                            </a:extLst>
+                          </a:blip>
+                          <a:srcRect/>
+                          <a:stretch>
+                            <a:fillRect/>
+                          </a:stretch>
+                        </pic:blipFill>
+                        <pic:spPr bwMode="auto">
+                          <a:xfrm>
+                            <a:off x="0" y="0"/>
+                            <a:ext cx="1763281" cy="1152536"/>
+                          </a:xfrm>
+                          <a:prstGeom prst="rect">
+                            <a:avLst/>
+                          </a:prstGeom>
+                          <a:noFill/>
+                          <a:ln>
+                            <a:noFill/>
+                          </a:ln>
+                        </pic:spPr>
+                      </pic:pic>
+                    </a:graphicData>
+                  </a:graphic>
+                </wp:inline>
+              </w:drawing>
+            </w:r>
+          </w:p>
+        </w:tc>
+        <w:tc>
+          <w:tcPr>
+            <w:tcW w:w="3021" w:type="dxa"/>
+          </w:tcPr>
+          <w:p>
+            <w:pPr>
+              <w:rPr>
+                <w:noProof/>
+              </w:rPr>
+            </w:pPr>
+            <w:r>
+              <w:rPr>
+                <w:noProof/>
+              </w:rPr>
+              <w:drawing>
+                <wp:inline distT="0" distB="0" distL="0" distR="0" wp14:anchorId="057C2E56" wp14:editId="080A46BA">
+                  <wp:extent cx="1819275" cy="1189134"/>
+                  <wp:effectExtent l="0" t="0" r="0" b="0"/>
+                  <wp:docPr id="75" name="Image 75"/>
+                  <wp:cNvGraphicFramePr>
+                    <a:graphicFrameLocks xmlns:a="http://schemas.openxmlformats.org/drawingml/2006/main" noChangeAspect="1"/>
+                  </wp:cNvGraphicFramePr>
+                  <a:graphic xmlns:a="http://schemas.openxmlformats.org/drawingml/2006/main">
+                    <a:graphicData uri="http://schemas.openxmlformats.org/drawingml/2006/picture">
+                      <pic:pic xmlns:pic="http://schemas.openxmlformats.org/drawingml/2006/picture">
+                        <pic:nvPicPr>
+                          <pic:cNvPr id="0" name="Picture 46"/>
+                          <pic:cNvPicPr>
+                            <a:picLocks noChangeAspect="1" noChangeArrowheads="1"/>
+                          </pic:cNvPicPr>
+                        </pic:nvPicPr>
+                        <pic:blipFill>
+                          <a:blip r:embed="rId67">
+                            <a:extLst>
+                              <a:ext uri="{28A0092B-C50C-407E-A947-70E740481C1C}">
+                                <a14:useLocalDpi xmlns:a14="http://schemas.microsoft.com/office/drawing/2010/main" val="0"/>
+                              </a:ext>
+                            </a:extLst>
+                          </a:blip>
+                          <a:srcRect/>
+                          <a:stretch>
+                            <a:fillRect/>
+                          </a:stretch>
+                        </pic:blipFill>
+                        <pic:spPr bwMode="auto">
+                          <a:xfrm>
+                            <a:off x="0" y="0"/>
+                            <a:ext cx="1838990" cy="1202020"/>
+                          </a:xfrm>
+                          <a:prstGeom prst="rect">
+                            <a:avLst/>
+                          </a:prstGeom>
+                          <a:noFill/>
+                          <a:ln>
+                            <a:noFill/>
+                          </a:ln>
+                        </pic:spPr>
+                      </pic:pic>
+                    </a:graphicData>
+                  </a:graphic>
+                </wp:inline>
+              </w:drawing>
+            </w:r>
+          </w:p>
+        </w:tc>
+      </w:tr>
+      <w:tr>
+        <w:tc>
+          <w:tcPr>
+            <w:tcW w:w="3020" w:type="dxa"/>
+          </w:tcPr>
+          <w:p>
+            <w:r>
+              <w:t>0.85</w:t>
+            </w:r>
+          </w:p>
+        </w:tc>
+        <w:tc>
+          <w:tcPr>
+            <w:tcW w:w="3021" w:type="dxa"/>
+          </w:tcPr>
+          <w:p>
+            <w:r>
+              <w:t>0.9</w:t>
+            </w:r>
+          </w:p>
+        </w:tc>
+        <w:tc>
+          <w:tcPr>
+            <w:tcW w:w="3021" w:type="dxa"/>
+          </w:tcPr>
+          <w:p>
+            <w:r>
+              <w:t>0.95</w:t>
+            </w:r>
+          </w:p>
+        </w:tc>
+      </w:tr>
+      <w:tr>
+        <w:tc>
+          <w:tcPr>
+            <w:tcW w:w="3020" w:type="dxa"/>
+          </w:tcPr>
+          <w:p>
+            <w:pPr>
+              <w:rPr>
+                <w:noProof/>
+              </w:rPr>
+            </w:pPr>
+            <w:r>
+              <w:rPr>
+                <w:noProof/>
+              </w:rPr>
+              <w:drawing>
+                <wp:inline distT="0" distB="0" distL="0" distR="0" wp14:anchorId="0CE6916C" wp14:editId="34C79C6C">
+                  <wp:extent cx="1790700" cy="1170457"/>
+                  <wp:effectExtent l="0" t="0" r="0" b="0"/>
+                  <wp:docPr id="76" name="Image 76"/>
+                  <wp:cNvGraphicFramePr>
+                    <a:graphicFrameLocks xmlns:a="http://schemas.openxmlformats.org/drawingml/2006/main" noChangeAspect="1"/>
+                  </wp:cNvGraphicFramePr>
+                  <a:graphic xmlns:a="http://schemas.openxmlformats.org/drawingml/2006/main">
+                    <a:graphicData uri="http://schemas.openxmlformats.org/drawingml/2006/picture">
+                      <pic:pic xmlns:pic="http://schemas.openxmlformats.org/drawingml/2006/picture">
+                        <pic:nvPicPr>
+                          <pic:cNvPr id="0" name="Picture 47"/>
+                          <pic:cNvPicPr>
+                            <a:picLocks noChangeAspect="1" noChangeArrowheads="1"/>
+                          </pic:cNvPicPr>
+                        </pic:nvPicPr>
+                        <pic:blipFill>
+                          <a:blip r:embed="rId68">
+                            <a:extLst>
+                              <a:ext uri="{28A0092B-C50C-407E-A947-70E740481C1C}">
+                                <a14:useLocalDpi xmlns:a14="http://schemas.microsoft.com/office/drawing/2010/main" val="0"/>
+                              </a:ext>
+                            </a:extLst>
+                          </a:blip>
+                          <a:srcRect/>
+                          <a:stretch>
+                            <a:fillRect/>
+                          </a:stretch>
+                        </pic:blipFill>
+                        <pic:spPr bwMode="auto">
+                          <a:xfrm>
+                            <a:off x="0" y="0"/>
+                            <a:ext cx="1806367" cy="1180697"/>
+                          </a:xfrm>
+                          <a:prstGeom prst="rect">
+                            <a:avLst/>
+                          </a:prstGeom>
+                          <a:noFill/>
+                          <a:ln>
+                            <a:noFill/>
+                          </a:ln>
+                        </pic:spPr>
+                      </pic:pic>
+                    </a:graphicData>
+                  </a:graphic>
+                </wp:inline>
+              </w:drawing>
+            </w:r>
+          </w:p>
+        </w:tc>
+        <w:tc>
+          <w:tcPr>
+            <w:tcW w:w="3021" w:type="dxa"/>
+          </w:tcPr>
+          <w:p>
+            <w:pPr>
+              <w:rPr>
+                <w:noProof/>
+              </w:rPr>
+            </w:pPr>
+            <w:r>
+              <w:rPr>
+                <w:noProof/>
+              </w:rPr>
+              <w:drawing>
+                <wp:inline distT="0" distB="0" distL="0" distR="0" wp14:anchorId="3001651E" wp14:editId="3EBF2AD0">
+                  <wp:extent cx="1791438" cy="1170940"/>
+                  <wp:effectExtent l="0" t="0" r="0" b="0"/>
+                  <wp:docPr id="77" name="Image 77"/>
+                  <wp:cNvGraphicFramePr>
+                    <a:graphicFrameLocks xmlns:a="http://schemas.openxmlformats.org/drawingml/2006/main" noChangeAspect="1"/>
+                  </wp:cNvGraphicFramePr>
+                  <a:graphic xmlns:a="http://schemas.openxmlformats.org/drawingml/2006/main">
+                    <a:graphicData uri="http://schemas.openxmlformats.org/drawingml/2006/picture">
+                      <pic:pic xmlns:pic="http://schemas.openxmlformats.org/drawingml/2006/picture">
+                        <pic:nvPicPr>
+                          <pic:cNvPr id="0" name="Picture 48"/>
+                          <pic:cNvPicPr>
+                            <a:picLocks noChangeAspect="1" noChangeArrowheads="1"/>
+                          </pic:cNvPicPr>
+                        </pic:nvPicPr>
+                        <pic:blipFill>
+                          <a:blip r:embed="rId69">
+                            <a:extLst>
+                              <a:ext uri="{28A0092B-C50C-407E-A947-70E740481C1C}">
+                                <a14:useLocalDpi xmlns:a14="http://schemas.microsoft.com/office/drawing/2010/main" val="0"/>
+                              </a:ext>
+                            </a:extLst>
+                          </a:blip>
+                          <a:srcRect/>
+                          <a:stretch>
+                            <a:fillRect/>
+                          </a:stretch>
+                        </pic:blipFill>
+                        <pic:spPr bwMode="auto">
+                          <a:xfrm>
+                            <a:off x="0" y="0"/>
+                            <a:ext cx="1809437" cy="1182705"/>
+                          </a:xfrm>
+                          <a:prstGeom prst="rect">
+                            <a:avLst/>
+                          </a:prstGeom>
+                          <a:noFill/>
+                          <a:ln>
+                            <a:noFill/>
+                          </a:ln>
+                        </pic:spPr>
+                      </pic:pic>
+                    </a:graphicData>
+                  </a:graphic>
+                </wp:inline>
+              </w:drawing>
+            </w:r>
+          </w:p>
+        </w:tc>
+        <w:tc>
+          <w:tcPr>
+            <w:tcW w:w="3021" w:type="dxa"/>
+          </w:tcPr>
+          <w:p>
+            <w:pPr>
+              <w:rPr>
+                <w:noProof/>
+              </w:rPr>
+            </w:pPr>
+            <w:r>
+              <w:rPr>
+                <w:noProof/>
+              </w:rPr>
+              <w:drawing>
+                <wp:inline distT="0" distB="0" distL="0" distR="0" wp14:anchorId="719CC33A" wp14:editId="4A721BDC">
+                  <wp:extent cx="1776866" cy="1161415"/>
+                  <wp:effectExtent l="0" t="0" r="0" b="635"/>
+                  <wp:docPr id="79" name="Image 79"/>
+                  <wp:cNvGraphicFramePr>
+                    <a:graphicFrameLocks xmlns:a="http://schemas.openxmlformats.org/drawingml/2006/main" noChangeAspect="1"/>
+                  </wp:cNvGraphicFramePr>
+                  <a:graphic xmlns:a="http://schemas.openxmlformats.org/drawingml/2006/main">
+                    <a:graphicData uri="http://schemas.openxmlformats.org/drawingml/2006/picture">
+                      <pic:pic xmlns:pic="http://schemas.openxmlformats.org/drawingml/2006/picture">
+                        <pic:nvPicPr>
+                          <pic:cNvPr id="0" name="Picture 50"/>
+                          <pic:cNvPicPr>
+                            <a:picLocks noChangeAspect="1" noChangeArrowheads="1"/>
+                          </pic:cNvPicPr>
+                        </pic:nvPicPr>
+                        <pic:blipFill>
+                          <a:blip r:embed="rId68">
+                            <a:extLst>
+                              <a:ext uri="{28A0092B-C50C-407E-A947-70E740481C1C}">
+                                <a14:useLocalDpi xmlns:a14="http://schemas.microsoft.com/office/drawing/2010/main" val="0"/>
+                              </a:ext>
+                            </a:extLst>
+                          </a:blip>
+                          <a:srcRect/>
+                          <a:stretch>
+                            <a:fillRect/>
+                          </a:stretch>
+                        </pic:blipFill>
+                        <pic:spPr bwMode="auto">
+                          <a:xfrm>
+                            <a:off x="0" y="0"/>
+                            <a:ext cx="1791787" cy="1171168"/>
+                          </a:xfrm>
+                          <a:prstGeom prst="rect">
+                            <a:avLst/>
+                          </a:prstGeom>
+                          <a:noFill/>
+                          <a:ln>
+                            <a:noFill/>
+                          </a:ln>
+                        </pic:spPr>
+                      </pic:pic>
+                    </a:graphicData>
+                  </a:graphic>
+                </wp:inline>
+              </w:drawing>
+            </w:r>
+          </w:p>
+        </w:tc>
+      </w:tr>
+      <w:tr>
+        <w:tc>
+          <w:tcPr>
+            <w:tcW w:w="3020" w:type="dxa"/>
+          </w:tcPr>
+          <w:p>
+            <w:r>
+              <w:t>1.</w:t>
+            </w:r>
+          </w:p>
+        </w:tc>
+        <w:tc>
+          <w:tcPr>
+            <w:tcW w:w="3021" w:type="dxa"/>
+          </w:tcPr>
+          <w:p>
+            <w:pPr>
+              <w:rPr>
+                <w:noProof/>
+              </w:rPr>
+            </w:pPr>
+          </w:p>
+        </w:tc>
+        <w:tc>
+          <w:tcPr>
+            <w:tcW w:w="3021" w:type="dxa"/>
+          </w:tcPr>
+          <w:p>
+            <w:pPr>
+              <w:rPr>
+                <w:noProof/>
+              </w:rPr>
+            </w:pPr>
+          </w:p>
+        </w:tc>
+      </w:tr>
+      <w:tr>
+        <w:tc>
+          <w:tcPr>
+            <w:tcW w:w="3020" w:type="dxa"/>
+          </w:tcPr>
+          <w:p>
+            <w:pPr>
+              <w:rPr>
+                <w:noProof/>
+              </w:rPr>
+            </w:pPr>
+            <w:r>
+              <w:rPr>
+                <w:noProof/>
+              </w:rPr>
+              <w:drawing>
+                <wp:inline distT="0" distB="0" distL="0" distR="0" wp14:anchorId="59A7EFA2" wp14:editId="1AA10753">
+                  <wp:extent cx="1923382" cy="1257183"/>
+                  <wp:effectExtent l="0" t="0" r="1270" b="635"/>
+                  <wp:docPr id="78" name="Image 78"/>
+                  <wp:cNvGraphicFramePr>
+                    <a:graphicFrameLocks xmlns:a="http://schemas.openxmlformats.org/drawingml/2006/main" noChangeAspect="1"/>
+                  </wp:cNvGraphicFramePr>
+                  <a:graphic xmlns:a="http://schemas.openxmlformats.org/drawingml/2006/main">
+                    <a:graphicData uri="http://schemas.openxmlformats.org/drawingml/2006/picture">
+                      <pic:pic xmlns:pic="http://schemas.openxmlformats.org/drawingml/2006/picture">
+                        <pic:nvPicPr>
+                          <pic:cNvPr id="0" name="Picture 49"/>
+                          <pic:cNvPicPr>
+                            <a:picLocks noChangeAspect="1" noChangeArrowheads="1"/>
+                          </pic:cNvPicPr>
+                        </pic:nvPicPr>
+                        <pic:blipFill>
+                          <a:blip r:embed="rId70">
+                            <a:extLst>
+                              <a:ext uri="{28A0092B-C50C-407E-A947-70E740481C1C}">
+                                <a14:useLocalDpi xmlns:a14="http://schemas.microsoft.com/office/drawing/2010/main" val="0"/>
+                              </a:ext>
+                            </a:extLst>
+                          </a:blip>
+                          <a:srcRect/>
+                          <a:stretch>
+                            <a:fillRect/>
+                          </a:stretch>
+                        </pic:blipFill>
+                        <pic:spPr bwMode="auto">
+                          <a:xfrm>
+                            <a:off x="0" y="0"/>
+                            <a:ext cx="1940471" cy="1268353"/>
+                          </a:xfrm>
+                          <a:prstGeom prst="rect">
+                            <a:avLst/>
+                          </a:prstGeom>
+                          <a:noFill/>
+                          <a:ln>
+                            <a:noFill/>
+                          </a:ln>
+                        </pic:spPr>
+                      </pic:pic>
+                    </a:graphicData>
+                  </a:graphic>
+                </wp:inline>
+              </w:drawing>
+            </w:r>
+          </w:p>
+        </w:tc>
+        <w:tc>
+          <w:tcPr>
+            <w:tcW w:w="3021" w:type="dxa"/>
+          </w:tcPr>
+          <w:p>
+            <w:pPr>
+              <w:rPr>
+                <w:noProof/>
+              </w:rPr>
+            </w:pPr>
+          </w:p>
+        </w:tc>
+        <w:tc>
+          <w:tcPr>
+            <w:tcW w:w="3021" w:type="dxa"/>
+          </w:tcPr>
+          <w:p>
+            <w:pPr>
+              <w:rPr>
+                <w:noProof/>
+              </w:rPr>
+            </w:pPr>
+          </w:p>
+        </w:tc>
+      </w:tr>
+    </w:tbl>
+    <w:p/>
+    <w:p>
+      <w:pPr>
+        <w:rPr>
+          <w:b/>
+          <w:bCs/>
+        </w:rPr>
+      </w:pPr>
+      <w:r>
+        <w:rPr>
+          <w:b/>
+          <w:bCs/>
+        </w:rPr>
+        <w:t>Conclusion :</w:t>
       </w:r>
     </w:p>
     <w:p>
       <w:r>
-        <w:rPr>
-          <w:noProof/>
-        </w:rPr>
-        <w:drawing>
-          <wp:inline distT="0" distB="0" distL="0" distR="0" wp14:anchorId="2C6C4089" wp14:editId="500F6187">
-            <wp:extent cx="5114925" cy="3343275"/>
-            <wp:effectExtent l="0" t="0" r="0" b="0"/>
-            <wp:docPr id="62" name="Image 62"/>
-            <wp:cNvGraphicFramePr>
-              <a:graphicFrameLocks xmlns:a="http://schemas.openxmlformats.org/drawingml/2006/main" noChangeAspect="1"/>
-            </wp:cNvGraphicFramePr>
-            <a:graphic xmlns:a="http://schemas.openxmlformats.org/drawingml/2006/main">
-              <a:graphicData uri="http://schemas.openxmlformats.org/drawingml/2006/picture">
-                <pic:pic xmlns:pic="http://schemas.openxmlformats.org/drawingml/2006/picture">
-                  <pic:nvPicPr>
-                    <pic:cNvPr id="0" name="Picture 33"/>
-                    <pic:cNvPicPr>
-                      <a:picLocks noChangeAspect="1" noChangeArrowheads="1"/>
-                    </pic:cNvPicPr>
-                  </pic:nvPicPr>
-                  <pic:blipFill>
-                    <a:blip r:embed="rId54">
-                      <a:extLst>
-                        <a:ext uri="{28A0092B-C50C-407E-A947-70E740481C1C}">
-                          <a14:useLocalDpi xmlns:a14="http://schemas.microsoft.com/office/drawing/2010/main" val="0"/>
-                        </a:ext>
-                      </a:extLst>
-                    </a:blip>
-                    <a:srcRect/>
-                    <a:stretch>
-                      <a:fillRect/>
-                    </a:stretch>
-                  </pic:blipFill>
-                  <pic:spPr bwMode="auto">
-                    <a:xfrm>
-                      <a:off x="0" y="0"/>
-                      <a:ext cx="5114925" cy="3343275"/>
-                    </a:xfrm>
-                    <a:prstGeom prst="rect">
-                      <a:avLst/>
-                    </a:prstGeom>
-                    <a:noFill/>
-                    <a:ln>
-                      <a:noFill/>
-                    </a:ln>
-                  </pic:spPr>
-                </pic:pic>
-              </a:graphicData>
-            </a:graphic>
-          </wp:inline>
-        </w:drawing>
+        <w:t>N</w:t>
+      </w:r>
+      <w:r>
+        <w:t>os hyperparamètres sont :</w:t>
       </w:r>
     </w:p>
     <w:p>
       <w:r>
-        <w:t>0.</w:t>
-      </w:r>
-      <w:r>
-        <w:t>15</w:t>
+        <w:t>Lr : 10**(-5)</w:t>
       </w:r>
     </w:p>
     <w:p>
       <w:r>
-        <w:rPr>
-          <w:noProof/>
-        </w:rPr>
-        <w:lastRenderedPageBreak/>
-        <w:drawing>
-          <wp:inline distT="0" distB="0" distL="0" distR="0" wp14:anchorId="0016670F" wp14:editId="767C5AED">
-            <wp:extent cx="5114925" cy="3343275"/>
-            <wp:effectExtent l="0" t="0" r="0" b="0"/>
-            <wp:docPr id="61" name="Image 61"/>
-            <wp:cNvGraphicFramePr>
-              <a:graphicFrameLocks xmlns:a="http://schemas.openxmlformats.org/drawingml/2006/main" noChangeAspect="1"/>
-            </wp:cNvGraphicFramePr>
-            <a:graphic xmlns:a="http://schemas.openxmlformats.org/drawingml/2006/main">
-              <a:graphicData uri="http://schemas.openxmlformats.org/drawingml/2006/picture">
-                <pic:pic xmlns:pic="http://schemas.openxmlformats.org/drawingml/2006/picture">
-                  <pic:nvPicPr>
-                    <pic:cNvPr id="0" name="Picture 32"/>
-                    <pic:cNvPicPr>
-                      <a:picLocks noChangeAspect="1" noChangeArrowheads="1"/>
-                    </pic:cNvPicPr>
-                  </pic:nvPicPr>
-                  <pic:blipFill>
-                    <a:blip r:embed="rId55">
-                      <a:extLst>
-                        <a:ext uri="{28A0092B-C50C-407E-A947-70E740481C1C}">
-                          <a14:useLocalDpi xmlns:a14="http://schemas.microsoft.com/office/drawing/2010/main" val="0"/>
-                        </a:ext>
-                      </a:extLst>
-                    </a:blip>
-                    <a:srcRect/>
-                    <a:stretch>
-                      <a:fillRect/>
-                    </a:stretch>
-                  </pic:blipFill>
-                  <pic:spPr bwMode="auto">
-                    <a:xfrm>
-                      <a:off x="0" y="0"/>
-                      <a:ext cx="5114925" cy="3343275"/>
-                    </a:xfrm>
-                    <a:prstGeom prst="rect">
-                      <a:avLst/>
-                    </a:prstGeom>
-                    <a:noFill/>
-                    <a:ln>
-                      <a:noFill/>
-                    </a:ln>
-                  </pic:spPr>
-                </pic:pic>
-              </a:graphicData>
-            </a:graphic>
-          </wp:inline>
-        </w:drawing>
+        <w:t>Df : 0.8</w:t>
       </w:r>
     </w:p>
     <w:p>
       <w:r>
-        <w:t>0.</w:t>
-      </w:r>
-      <w:r>
-        <w:t>2</w:t>
+        <w:t>Train_freq : 2</w:t>
       </w:r>
     </w:p>
     <w:p>
       <w:r>
-        <w:rPr>
-          <w:noProof/>
-        </w:rPr>
-        <w:drawing>
-          <wp:inline distT="0" distB="0" distL="0" distR="0" wp14:anchorId="4D59708A" wp14:editId="7B3F495A">
-            <wp:extent cx="5114925" cy="3343275"/>
-            <wp:effectExtent l="0" t="0" r="0" b="0"/>
-            <wp:docPr id="63" name="Image 63"/>
-            <wp:cNvGraphicFramePr>
-              <a:graphicFrameLocks xmlns:a="http://schemas.openxmlformats.org/drawingml/2006/main" noChangeAspect="1"/>
-            </wp:cNvGraphicFramePr>
-            <a:graphic xmlns:a="http://schemas.openxmlformats.org/drawingml/2006/main">
-              <a:graphicData uri="http://schemas.openxmlformats.org/drawingml/2006/picture">
-                <pic:pic xmlns:pic="http://schemas.openxmlformats.org/drawingml/2006/picture">
-                  <pic:nvPicPr>
-                    <pic:cNvPr id="0" name="Picture 34"/>
-                    <pic:cNvPicPr>
-                      <a:picLocks noChangeAspect="1" noChangeArrowheads="1"/>
-                    </pic:cNvPicPr>
-                  </pic:nvPicPr>
-                  <pic:blipFill>
-                    <a:blip r:embed="rId56">
-                      <a:extLst>
-                        <a:ext uri="{28A0092B-C50C-407E-A947-70E740481C1C}">
-                          <a14:useLocalDpi xmlns:a14="http://schemas.microsoft.com/office/drawing/2010/main" val="0"/>
-                        </a:ext>
-                      </a:extLst>
-                    </a:blip>
-                    <a:srcRect/>
-                    <a:stretch>
-                      <a:fillRect/>
-                    </a:stretch>
-                  </pic:blipFill>
-                  <pic:spPr bwMode="auto">
-                    <a:xfrm>
-                      <a:off x="0" y="0"/>
-                      <a:ext cx="5114925" cy="3343275"/>
-                    </a:xfrm>
-                    <a:prstGeom prst="rect">
-                      <a:avLst/>
-                    </a:prstGeom>
-                    <a:noFill/>
-                    <a:ln>
-                      <a:noFill/>
-                    </a:ln>
-                  </pic:spPr>
-                </pic:pic>
-              </a:graphicData>
-            </a:graphic>
-          </wp:inline>
-        </w:drawing>
+        <w:t>Freeze_freq : 50 (valeur arbitraire qui dois être entre 1 et 1000)</w:t>
       </w:r>
     </w:p>
     <w:p>
       <w:r>
-        <w:t>0.</w:t>
-      </w:r>
-      <w:r>
-        <w:t>25</w:t>
+        <w:t>Tau : </w:t>
+      </w:r>
+      <w:r>
+        <w:t>0.95</w:t>
       </w:r>
     </w:p>
     <w:p>
       <w:r>
-        <w:rPr>
-          <w:noProof/>
-        </w:rPr>
-        <w:lastRenderedPageBreak/>
-        <w:drawing>
-          <wp:inline distT="0" distB="0" distL="0" distR="0" wp14:anchorId="72896A80" wp14:editId="1CC79595">
-            <wp:extent cx="5114925" cy="3343275"/>
-            <wp:effectExtent l="0" t="0" r="0" b="0"/>
-            <wp:docPr id="64" name="Image 64"/>
-            <wp:cNvGraphicFramePr>
-              <a:graphicFrameLocks xmlns:a="http://schemas.openxmlformats.org/drawingml/2006/main" noChangeAspect="1"/>
-            </wp:cNvGraphicFramePr>
-            <a:graphic xmlns:a="http://schemas.openxmlformats.org/drawingml/2006/main">
-              <a:graphicData uri="http://schemas.openxmlformats.org/drawingml/2006/picture">
-                <pic:pic xmlns:pic="http://schemas.openxmlformats.org/drawingml/2006/picture">
-                  <pic:nvPicPr>
-                    <pic:cNvPr id="0" name="Picture 35"/>
-                    <pic:cNvPicPr>
-                      <a:picLocks noChangeAspect="1" noChangeArrowheads="1"/>
-                    </pic:cNvPicPr>
-                  </pic:nvPicPr>
-                  <pic:blipFill>
-                    <a:blip r:embed="rId57">
-                      <a:extLst>
-                        <a:ext uri="{28A0092B-C50C-407E-A947-70E740481C1C}">
-                          <a14:useLocalDpi xmlns:a14="http://schemas.microsoft.com/office/drawing/2010/main" val="0"/>
-                        </a:ext>
-                      </a:extLst>
-                    </a:blip>
-                    <a:srcRect/>
-                    <a:stretch>
-                      <a:fillRect/>
-                    </a:stretch>
-                  </pic:blipFill>
-                  <pic:spPr bwMode="auto">
-                    <a:xfrm>
-                      <a:off x="0" y="0"/>
-                      <a:ext cx="5114925" cy="3343275"/>
-                    </a:xfrm>
-                    <a:prstGeom prst="rect">
-                      <a:avLst/>
-                    </a:prstGeom>
-                    <a:noFill/>
-                    <a:ln>
-                      <a:noFill/>
-                    </a:ln>
-                  </pic:spPr>
-                </pic:pic>
-              </a:graphicData>
-            </a:graphic>
-          </wp:inline>
-        </w:drawing>
+        <w:t>Decay : 4 * 10**(-6) (par calcul numérique)</w:t>
       </w:r>
     </w:p>
     <w:p>
       <w:r>
-        <w:t>0.</w:t>
-      </w:r>
-      <w:r>
-        <w:t>3</w:t>
+        <w:t>Replay_buff_size : 10**(5)</w:t>
       </w:r>
     </w:p>
     <w:p>
       <w:r>
-        <w:rPr>
-          <w:noProof/>
-        </w:rPr>
-        <w:drawing>
-          <wp:inline distT="0" distB="0" distL="0" distR="0" wp14:anchorId="3BCF70D9" wp14:editId="20291B7C">
-            <wp:extent cx="5114925" cy="3343275"/>
-            <wp:effectExtent l="0" t="0" r="9525" b="0"/>
-            <wp:docPr id="65" name="Image 65"/>
-            <wp:cNvGraphicFramePr>
-              <a:graphicFrameLocks xmlns:a="http://schemas.openxmlformats.org/drawingml/2006/main" noChangeAspect="1"/>
-            </wp:cNvGraphicFramePr>
-            <a:graphic xmlns:a="http://schemas.openxmlformats.org/drawingml/2006/main">
-              <a:graphicData uri="http://schemas.openxmlformats.org/drawingml/2006/picture">
-                <pic:pic xmlns:pic="http://schemas.openxmlformats.org/drawingml/2006/picture">
-                  <pic:nvPicPr>
-                    <pic:cNvPr id="0" name="Picture 36"/>
-                    <pic:cNvPicPr>
-                      <a:picLocks noChangeAspect="1" noChangeArrowheads="1"/>
-                    </pic:cNvPicPr>
-                  </pic:nvPicPr>
-                  <pic:blipFill>
-                    <a:blip r:embed="rId58">
-                      <a:extLst>
-                        <a:ext uri="{28A0092B-C50C-407E-A947-70E740481C1C}">
-                          <a14:useLocalDpi xmlns:a14="http://schemas.microsoft.com/office/drawing/2010/main" val="0"/>
-                        </a:ext>
-                      </a:extLst>
-                    </a:blip>
-                    <a:srcRect/>
-                    <a:stretch>
-                      <a:fillRect/>
-                    </a:stretch>
-                  </pic:blipFill>
-                  <pic:spPr bwMode="auto">
-                    <a:xfrm>
-                      <a:off x="0" y="0"/>
-                      <a:ext cx="5114925" cy="3343275"/>
-                    </a:xfrm>
-                    <a:prstGeom prst="rect">
-                      <a:avLst/>
-                    </a:prstGeom>
-                    <a:noFill/>
-                    <a:ln>
-                      <a:noFill/>
-                    </a:ln>
-                  </pic:spPr>
-                </pic:pic>
-              </a:graphicData>
-            </a:graphic>
-          </wp:inline>
-        </w:drawing>
-      </w:r>
-    </w:p>
-    <w:p>
-      <w:r>
-        <w:t>0.</w:t>
-      </w:r>
-      <w:r>
-        <w:t>35</w:t>
-      </w:r>
-    </w:p>
-    <w:p/>
-    <w:p>
-      <w:r>
-        <w:rPr>
-          <w:noProof/>
-        </w:rPr>
-        <w:lastRenderedPageBreak/>
-        <w:drawing>
-          <wp:inline distT="0" distB="0" distL="0" distR="0" wp14:anchorId="4B328137" wp14:editId="6B93FBEF">
-            <wp:extent cx="5114925" cy="3343275"/>
-            <wp:effectExtent l="0" t="0" r="0" b="0"/>
-            <wp:docPr id="60" name="Image 60"/>
-            <wp:cNvGraphicFramePr>
-              <a:graphicFrameLocks xmlns:a="http://schemas.openxmlformats.org/drawingml/2006/main" noChangeAspect="1"/>
-            </wp:cNvGraphicFramePr>
-            <a:graphic xmlns:a="http://schemas.openxmlformats.org/drawingml/2006/main">
-              <a:graphicData uri="http://schemas.openxmlformats.org/drawingml/2006/picture">
-                <pic:pic xmlns:pic="http://schemas.openxmlformats.org/drawingml/2006/picture">
-                  <pic:nvPicPr>
-                    <pic:cNvPr id="0" name="Picture 31"/>
-                    <pic:cNvPicPr>
-                      <a:picLocks noChangeAspect="1" noChangeArrowheads="1"/>
-                    </pic:cNvPicPr>
-                  </pic:nvPicPr>
-                  <pic:blipFill>
-                    <a:blip r:embed="rId55">
-                      <a:extLst>
-                        <a:ext uri="{28A0092B-C50C-407E-A947-70E740481C1C}">
-                          <a14:useLocalDpi xmlns:a14="http://schemas.microsoft.com/office/drawing/2010/main" val="0"/>
-                        </a:ext>
-                      </a:extLst>
-                    </a:blip>
-                    <a:srcRect/>
-                    <a:stretch>
-                      <a:fillRect/>
-                    </a:stretch>
-                  </pic:blipFill>
-                  <pic:spPr bwMode="auto">
-                    <a:xfrm>
-                      <a:off x="0" y="0"/>
-                      <a:ext cx="5114925" cy="3343275"/>
-                    </a:xfrm>
-                    <a:prstGeom prst="rect">
-                      <a:avLst/>
-                    </a:prstGeom>
-                    <a:noFill/>
-                    <a:ln>
-                      <a:noFill/>
-                    </a:ln>
-                  </pic:spPr>
-                </pic:pic>
-              </a:graphicData>
-            </a:graphic>
-          </wp:inline>
-        </w:drawing>
-      </w:r>
-    </w:p>
-    <w:p>
-      <w:r>
-        <w:t>0.</w:t>
-      </w:r>
-      <w:r>
-        <w:t>4</w:t>
-      </w:r>
-    </w:p>
-    <w:p>
-      <w:r>
-        <w:rPr>
-          <w:noProof/>
-        </w:rPr>
-        <w:drawing>
-          <wp:inline distT="0" distB="0" distL="0" distR="0" wp14:anchorId="75AD88CA" wp14:editId="1D659B28">
-            <wp:extent cx="5114925" cy="3343275"/>
-            <wp:effectExtent l="0" t="0" r="9525" b="0"/>
-            <wp:docPr id="66" name="Image 66"/>
-            <wp:cNvGraphicFramePr>
-              <a:graphicFrameLocks xmlns:a="http://schemas.openxmlformats.org/drawingml/2006/main" noChangeAspect="1"/>
-            </wp:cNvGraphicFramePr>
-            <a:graphic xmlns:a="http://schemas.openxmlformats.org/drawingml/2006/main">
-              <a:graphicData uri="http://schemas.openxmlformats.org/drawingml/2006/picture">
-                <pic:pic xmlns:pic="http://schemas.openxmlformats.org/drawingml/2006/picture">
-                  <pic:nvPicPr>
-                    <pic:cNvPr id="0" name="Picture 37"/>
-                    <pic:cNvPicPr>
-                      <a:picLocks noChangeAspect="1" noChangeArrowheads="1"/>
-                    </pic:cNvPicPr>
-                  </pic:nvPicPr>
-                  <pic:blipFill>
-                    <a:blip r:embed="rId59">
-                      <a:extLst>
-                        <a:ext uri="{28A0092B-C50C-407E-A947-70E740481C1C}">
-                          <a14:useLocalDpi xmlns:a14="http://schemas.microsoft.com/office/drawing/2010/main" val="0"/>
-                        </a:ext>
-                      </a:extLst>
-                    </a:blip>
-                    <a:srcRect/>
-                    <a:stretch>
-                      <a:fillRect/>
-                    </a:stretch>
-                  </pic:blipFill>
-                  <pic:spPr bwMode="auto">
-                    <a:xfrm>
-                      <a:off x="0" y="0"/>
-                      <a:ext cx="5114925" cy="3343275"/>
-                    </a:xfrm>
-                    <a:prstGeom prst="rect">
-                      <a:avLst/>
-                    </a:prstGeom>
-                    <a:noFill/>
-                    <a:ln>
-                      <a:noFill/>
-                    </a:ln>
-                  </pic:spPr>
-                </pic:pic>
-              </a:graphicData>
-            </a:graphic>
-          </wp:inline>
-        </w:drawing>
-      </w:r>
-    </w:p>
-    <w:p>
-      <w:r>
-        <w:t>0.</w:t>
-      </w:r>
-      <w:r>
-        <w:t>45</w:t>
-      </w:r>
-    </w:p>
-    <w:p>
-      <w:r>
-        <w:rPr>
-          <w:noProof/>
-        </w:rPr>
-        <w:lastRenderedPageBreak/>
-        <w:drawing>
-          <wp:inline distT="0" distB="0" distL="0" distR="0" wp14:anchorId="7B13303C" wp14:editId="2A2E76B1">
-            <wp:extent cx="5114925" cy="3343275"/>
-            <wp:effectExtent l="0" t="0" r="9525" b="0"/>
-            <wp:docPr id="68" name="Image 68"/>
-            <wp:cNvGraphicFramePr>
-              <a:graphicFrameLocks xmlns:a="http://schemas.openxmlformats.org/drawingml/2006/main" noChangeAspect="1"/>
-            </wp:cNvGraphicFramePr>
-            <a:graphic xmlns:a="http://schemas.openxmlformats.org/drawingml/2006/main">
-              <a:graphicData uri="http://schemas.openxmlformats.org/drawingml/2006/picture">
-                <pic:pic xmlns:pic="http://schemas.openxmlformats.org/drawingml/2006/picture">
-                  <pic:nvPicPr>
-                    <pic:cNvPr id="0" name="Picture 39"/>
-                    <pic:cNvPicPr>
-                      <a:picLocks noChangeAspect="1" noChangeArrowheads="1"/>
-                    </pic:cNvPicPr>
-                  </pic:nvPicPr>
-                  <pic:blipFill>
-                    <a:blip r:embed="rId60">
-                      <a:extLst>
-                        <a:ext uri="{28A0092B-C50C-407E-A947-70E740481C1C}">
-                          <a14:useLocalDpi xmlns:a14="http://schemas.microsoft.com/office/drawing/2010/main" val="0"/>
-                        </a:ext>
-                      </a:extLst>
-                    </a:blip>
-                    <a:srcRect/>
-                    <a:stretch>
-                      <a:fillRect/>
-                    </a:stretch>
-                  </pic:blipFill>
-                  <pic:spPr bwMode="auto">
-                    <a:xfrm>
-                      <a:off x="0" y="0"/>
-                      <a:ext cx="5114925" cy="3343275"/>
-                    </a:xfrm>
-                    <a:prstGeom prst="rect">
-                      <a:avLst/>
-                    </a:prstGeom>
-                    <a:noFill/>
-                    <a:ln>
-                      <a:noFill/>
-                    </a:ln>
-                  </pic:spPr>
-                </pic:pic>
-              </a:graphicData>
-            </a:graphic>
-          </wp:inline>
-        </w:drawing>
-      </w:r>
-    </w:p>
-    <w:p>
-      <w:r>
-        <w:t>0.</w:t>
-      </w:r>
-      <w:r>
-        <w:t>5</w:t>
-      </w:r>
-    </w:p>
-    <w:p>
-      <w:r>
-        <w:rPr>
-          <w:noProof/>
-        </w:rPr>
-        <w:drawing>
-          <wp:inline distT="0" distB="0" distL="0" distR="0" wp14:anchorId="0E74A22A" wp14:editId="2B7DDE21">
-            <wp:extent cx="5114925" cy="3343275"/>
-            <wp:effectExtent l="0" t="0" r="9525" b="0"/>
-            <wp:docPr id="69" name="Image 69"/>
-            <wp:cNvGraphicFramePr>
-              <a:graphicFrameLocks xmlns:a="http://schemas.openxmlformats.org/drawingml/2006/main" noChangeAspect="1"/>
-            </wp:cNvGraphicFramePr>
-            <a:graphic xmlns:a="http://schemas.openxmlformats.org/drawingml/2006/main">
-              <a:graphicData uri="http://schemas.openxmlformats.org/drawingml/2006/picture">
-                <pic:pic xmlns:pic="http://schemas.openxmlformats.org/drawingml/2006/picture">
-                  <pic:nvPicPr>
-                    <pic:cNvPr id="0" name="Picture 40"/>
-                    <pic:cNvPicPr>
-                      <a:picLocks noChangeAspect="1" noChangeArrowheads="1"/>
-                    </pic:cNvPicPr>
-                  </pic:nvPicPr>
-                  <pic:blipFill>
-                    <a:blip r:embed="rId61">
-                      <a:extLst>
-                        <a:ext uri="{28A0092B-C50C-407E-A947-70E740481C1C}">
-                          <a14:useLocalDpi xmlns:a14="http://schemas.microsoft.com/office/drawing/2010/main" val="0"/>
-                        </a:ext>
-                      </a:extLst>
-                    </a:blip>
-                    <a:srcRect/>
-                    <a:stretch>
-                      <a:fillRect/>
-                    </a:stretch>
-                  </pic:blipFill>
-                  <pic:spPr bwMode="auto">
-                    <a:xfrm>
-                      <a:off x="0" y="0"/>
-                      <a:ext cx="5114925" cy="3343275"/>
-                    </a:xfrm>
-                    <a:prstGeom prst="rect">
-                      <a:avLst/>
-                    </a:prstGeom>
-                    <a:noFill/>
-                    <a:ln>
-                      <a:noFill/>
-                    </a:ln>
-                  </pic:spPr>
-                </pic:pic>
-              </a:graphicData>
-            </a:graphic>
-          </wp:inline>
-        </w:drawing>
-      </w:r>
-    </w:p>
-    <w:p>
-      <w:r>
-        <w:t>0.</w:t>
-      </w:r>
-      <w:r>
-        <w:t>55</w:t>
-      </w:r>
-    </w:p>
-    <w:p>
-      <w:r>
-        <w:rPr>
-          <w:noProof/>
-        </w:rPr>
-        <w:lastRenderedPageBreak/>
-        <w:drawing>
-          <wp:inline distT="0" distB="0" distL="0" distR="0" wp14:anchorId="5549A158" wp14:editId="04BF95B9">
-            <wp:extent cx="5114925" cy="3343275"/>
-            <wp:effectExtent l="0" t="0" r="0" b="0"/>
-            <wp:docPr id="70" name="Image 70"/>
-            <wp:cNvGraphicFramePr>
-              <a:graphicFrameLocks xmlns:a="http://schemas.openxmlformats.org/drawingml/2006/main" noChangeAspect="1"/>
-            </wp:cNvGraphicFramePr>
-            <a:graphic xmlns:a="http://schemas.openxmlformats.org/drawingml/2006/main">
-              <a:graphicData uri="http://schemas.openxmlformats.org/drawingml/2006/picture">
-                <pic:pic xmlns:pic="http://schemas.openxmlformats.org/drawingml/2006/picture">
-                  <pic:nvPicPr>
-                    <pic:cNvPr id="0" name="Picture 41"/>
-                    <pic:cNvPicPr>
-                      <a:picLocks noChangeAspect="1" noChangeArrowheads="1"/>
-                    </pic:cNvPicPr>
-                  </pic:nvPicPr>
-                  <pic:blipFill>
-                    <a:blip r:embed="rId62">
-                      <a:extLst>
-                        <a:ext uri="{28A0092B-C50C-407E-A947-70E740481C1C}">
-                          <a14:useLocalDpi xmlns:a14="http://schemas.microsoft.com/office/drawing/2010/main" val="0"/>
-                        </a:ext>
-                      </a:extLst>
-                    </a:blip>
-                    <a:srcRect/>
-                    <a:stretch>
-                      <a:fillRect/>
-                    </a:stretch>
-                  </pic:blipFill>
-                  <pic:spPr bwMode="auto">
-                    <a:xfrm>
-                      <a:off x="0" y="0"/>
-                      <a:ext cx="5114925" cy="3343275"/>
-                    </a:xfrm>
-                    <a:prstGeom prst="rect">
-                      <a:avLst/>
-                    </a:prstGeom>
-                    <a:noFill/>
-                    <a:ln>
-                      <a:noFill/>
-                    </a:ln>
-                  </pic:spPr>
-                </pic:pic>
-              </a:graphicData>
-            </a:graphic>
-          </wp:inline>
-        </w:drawing>
-      </w:r>
-    </w:p>
-    <w:p>
-      <w:r>
-        <w:t>0.</w:t>
-      </w:r>
-      <w:r>
-        <w:t>6</w:t>
-      </w:r>
-    </w:p>
-    <w:p>
-      <w:r>
-        <w:rPr>
-          <w:noProof/>
-        </w:rPr>
-        <w:drawing>
-          <wp:inline distT="0" distB="0" distL="0" distR="0" wp14:anchorId="2AD95E3E" wp14:editId="70013647">
-            <wp:extent cx="5114925" cy="3343275"/>
-            <wp:effectExtent l="0" t="0" r="9525" b="0"/>
-            <wp:docPr id="71" name="Image 71"/>
-            <wp:cNvGraphicFramePr>
-              <a:graphicFrameLocks xmlns:a="http://schemas.openxmlformats.org/drawingml/2006/main" noChangeAspect="1"/>
-            </wp:cNvGraphicFramePr>
-            <a:graphic xmlns:a="http://schemas.openxmlformats.org/drawingml/2006/main">
-              <a:graphicData uri="http://schemas.openxmlformats.org/drawingml/2006/picture">
-                <pic:pic xmlns:pic="http://schemas.openxmlformats.org/drawingml/2006/picture">
-                  <pic:nvPicPr>
-                    <pic:cNvPr id="0" name="Picture 42"/>
-                    <pic:cNvPicPr>
-                      <a:picLocks noChangeAspect="1" noChangeArrowheads="1"/>
-                    </pic:cNvPicPr>
-                  </pic:nvPicPr>
-                  <pic:blipFill>
-                    <a:blip r:embed="rId63">
-                      <a:extLst>
-                        <a:ext uri="{28A0092B-C50C-407E-A947-70E740481C1C}">
-                          <a14:useLocalDpi xmlns:a14="http://schemas.microsoft.com/office/drawing/2010/main" val="0"/>
-                        </a:ext>
-                      </a:extLst>
-                    </a:blip>
-                    <a:srcRect/>
-                    <a:stretch>
-                      <a:fillRect/>
-                    </a:stretch>
-                  </pic:blipFill>
-                  <pic:spPr bwMode="auto">
-                    <a:xfrm>
-                      <a:off x="0" y="0"/>
-                      <a:ext cx="5114925" cy="3343275"/>
-                    </a:xfrm>
-                    <a:prstGeom prst="rect">
-                      <a:avLst/>
-                    </a:prstGeom>
-                    <a:noFill/>
-                    <a:ln>
-                      <a:noFill/>
-                    </a:ln>
-                  </pic:spPr>
-                </pic:pic>
-              </a:graphicData>
-            </a:graphic>
-          </wp:inline>
-        </w:drawing>
-      </w:r>
-    </w:p>
-    <w:p>
-      <w:r>
-        <w:t>0.</w:t>
-      </w:r>
-      <w:r>
-        <w:t>65</w:t>
-      </w:r>
-    </w:p>
-    <w:p>
-      <w:r>
-        <w:rPr>
-          <w:noProof/>
-        </w:rPr>
-        <w:lastRenderedPageBreak/>
-        <w:drawing>
-          <wp:inline distT="0" distB="0" distL="0" distR="0" wp14:anchorId="52020A61" wp14:editId="33550561">
-            <wp:extent cx="5114925" cy="3343275"/>
-            <wp:effectExtent l="0" t="0" r="9525" b="0"/>
-            <wp:docPr id="72" name="Image 72"/>
-            <wp:cNvGraphicFramePr>
-              <a:graphicFrameLocks xmlns:a="http://schemas.openxmlformats.org/drawingml/2006/main" noChangeAspect="1"/>
-            </wp:cNvGraphicFramePr>
-            <a:graphic xmlns:a="http://schemas.openxmlformats.org/drawingml/2006/main">
-              <a:graphicData uri="http://schemas.openxmlformats.org/drawingml/2006/picture">
-                <pic:pic xmlns:pic="http://schemas.openxmlformats.org/drawingml/2006/picture">
-                  <pic:nvPicPr>
-                    <pic:cNvPr id="0" name="Picture 43"/>
-                    <pic:cNvPicPr>
-                      <a:picLocks noChangeAspect="1" noChangeArrowheads="1"/>
-                    </pic:cNvPicPr>
-                  </pic:nvPicPr>
-                  <pic:blipFill>
-                    <a:blip r:embed="rId64">
-                      <a:extLst>
-                        <a:ext uri="{28A0092B-C50C-407E-A947-70E740481C1C}">
-                          <a14:useLocalDpi xmlns:a14="http://schemas.microsoft.com/office/drawing/2010/main" val="0"/>
-                        </a:ext>
-                      </a:extLst>
-                    </a:blip>
-                    <a:srcRect/>
-                    <a:stretch>
-                      <a:fillRect/>
-                    </a:stretch>
-                  </pic:blipFill>
-                  <pic:spPr bwMode="auto">
-                    <a:xfrm>
-                      <a:off x="0" y="0"/>
-                      <a:ext cx="5114925" cy="3343275"/>
-                    </a:xfrm>
-                    <a:prstGeom prst="rect">
-                      <a:avLst/>
-                    </a:prstGeom>
-                    <a:noFill/>
-                    <a:ln>
-                      <a:noFill/>
-                    </a:ln>
-                  </pic:spPr>
-                </pic:pic>
-              </a:graphicData>
-            </a:graphic>
-          </wp:inline>
-        </w:drawing>
-      </w:r>
-    </w:p>
-    <w:p>
-      <w:r>
-        <w:t>0.</w:t>
-      </w:r>
-      <w:r>
-        <w:t>7</w:t>
-      </w:r>
-    </w:p>
-    <w:p>
-      <w:r>
-        <w:rPr>
-          <w:noProof/>
-        </w:rPr>
-        <w:drawing>
-          <wp:inline distT="0" distB="0" distL="0" distR="0" wp14:anchorId="00F40993" wp14:editId="2D200A72">
-            <wp:extent cx="5114925" cy="3343275"/>
-            <wp:effectExtent l="0" t="0" r="0" b="0"/>
-            <wp:docPr id="73" name="Image 73"/>
-            <wp:cNvGraphicFramePr>
-              <a:graphicFrameLocks xmlns:a="http://schemas.openxmlformats.org/drawingml/2006/main" noChangeAspect="1"/>
-            </wp:cNvGraphicFramePr>
-            <a:graphic xmlns:a="http://schemas.openxmlformats.org/drawingml/2006/main">
-              <a:graphicData uri="http://schemas.openxmlformats.org/drawingml/2006/picture">
-                <pic:pic xmlns:pic="http://schemas.openxmlformats.org/drawingml/2006/picture">
-                  <pic:nvPicPr>
-                    <pic:cNvPr id="0" name="Picture 44"/>
-                    <pic:cNvPicPr>
-                      <a:picLocks noChangeAspect="1" noChangeArrowheads="1"/>
-                    </pic:cNvPicPr>
-                  </pic:nvPicPr>
-                  <pic:blipFill>
-                    <a:blip r:embed="rId65">
-                      <a:extLst>
-                        <a:ext uri="{28A0092B-C50C-407E-A947-70E740481C1C}">
-                          <a14:useLocalDpi xmlns:a14="http://schemas.microsoft.com/office/drawing/2010/main" val="0"/>
-                        </a:ext>
-                      </a:extLst>
-                    </a:blip>
-                    <a:srcRect/>
-                    <a:stretch>
-                      <a:fillRect/>
-                    </a:stretch>
-                  </pic:blipFill>
-                  <pic:spPr bwMode="auto">
-                    <a:xfrm>
-                      <a:off x="0" y="0"/>
-                      <a:ext cx="5114925" cy="3343275"/>
-                    </a:xfrm>
-                    <a:prstGeom prst="rect">
-                      <a:avLst/>
-                    </a:prstGeom>
-                    <a:noFill/>
-                    <a:ln>
-                      <a:noFill/>
-                    </a:ln>
-                  </pic:spPr>
-                </pic:pic>
-              </a:graphicData>
-            </a:graphic>
-          </wp:inline>
-        </w:drawing>
-      </w:r>
-    </w:p>
-    <w:p>
-      <w:r>
-        <w:t>0.</w:t>
-      </w:r>
-      <w:r>
-        <w:t>75</w:t>
-      </w:r>
-    </w:p>
-    <w:p>
-      <w:r>
-        <w:rPr>
-          <w:noProof/>
-        </w:rPr>
-        <w:lastRenderedPageBreak/>
-        <w:drawing>
-          <wp:inline distT="0" distB="0" distL="0" distR="0" wp14:anchorId="682819EB" wp14:editId="65773126">
-            <wp:extent cx="5114925" cy="3343275"/>
-            <wp:effectExtent l="0" t="0" r="0" b="0"/>
-            <wp:docPr id="74" name="Image 74"/>
-            <wp:cNvGraphicFramePr>
-              <a:graphicFrameLocks xmlns:a="http://schemas.openxmlformats.org/drawingml/2006/main" noChangeAspect="1"/>
-            </wp:cNvGraphicFramePr>
-            <a:graphic xmlns:a="http://schemas.openxmlformats.org/drawingml/2006/main">
-              <a:graphicData uri="http://schemas.openxmlformats.org/drawingml/2006/picture">
-                <pic:pic xmlns:pic="http://schemas.openxmlformats.org/drawingml/2006/picture">
-                  <pic:nvPicPr>
-                    <pic:cNvPr id="0" name="Picture 45"/>
-                    <pic:cNvPicPr>
-                      <a:picLocks noChangeAspect="1" noChangeArrowheads="1"/>
-                    </pic:cNvPicPr>
-                  </pic:nvPicPr>
-                  <pic:blipFill>
-                    <a:blip r:embed="rId66">
-                      <a:extLst>
-                        <a:ext uri="{28A0092B-C50C-407E-A947-70E740481C1C}">
-                          <a14:useLocalDpi xmlns:a14="http://schemas.microsoft.com/office/drawing/2010/main" val="0"/>
-                        </a:ext>
-                      </a:extLst>
-                    </a:blip>
-                    <a:srcRect/>
-                    <a:stretch>
-                      <a:fillRect/>
-                    </a:stretch>
-                  </pic:blipFill>
-                  <pic:spPr bwMode="auto">
-                    <a:xfrm>
-                      <a:off x="0" y="0"/>
-                      <a:ext cx="5114925" cy="3343275"/>
-                    </a:xfrm>
-                    <a:prstGeom prst="rect">
-                      <a:avLst/>
-                    </a:prstGeom>
-                    <a:noFill/>
-                    <a:ln>
-                      <a:noFill/>
-                    </a:ln>
-                  </pic:spPr>
-                </pic:pic>
-              </a:graphicData>
-            </a:graphic>
-          </wp:inline>
-        </w:drawing>
-      </w:r>
-    </w:p>
-    <w:p>
-      <w:r>
-        <w:t>0.8</w:t>
-      </w:r>
-    </w:p>
-    <w:p>
-      <w:r>
-        <w:rPr>
-          <w:noProof/>
-        </w:rPr>
-        <w:drawing>
-          <wp:inline distT="0" distB="0" distL="0" distR="0" wp14:anchorId="0BCD0BCA" wp14:editId="5449FC0E">
-            <wp:extent cx="5114925" cy="3343275"/>
-            <wp:effectExtent l="0" t="0" r="9525" b="0"/>
-            <wp:docPr id="75" name="Image 75"/>
-            <wp:cNvGraphicFramePr>
-              <a:graphicFrameLocks xmlns:a="http://schemas.openxmlformats.org/drawingml/2006/main" noChangeAspect="1"/>
-            </wp:cNvGraphicFramePr>
-            <a:graphic xmlns:a="http://schemas.openxmlformats.org/drawingml/2006/main">
-              <a:graphicData uri="http://schemas.openxmlformats.org/drawingml/2006/picture">
-                <pic:pic xmlns:pic="http://schemas.openxmlformats.org/drawingml/2006/picture">
-                  <pic:nvPicPr>
-                    <pic:cNvPr id="0" name="Picture 46"/>
-                    <pic:cNvPicPr>
-                      <a:picLocks noChangeAspect="1" noChangeArrowheads="1"/>
-                    </pic:cNvPicPr>
-                  </pic:nvPicPr>
-                  <pic:blipFill>
-                    <a:blip r:embed="rId67">
-                      <a:extLst>
-                        <a:ext uri="{28A0092B-C50C-407E-A947-70E740481C1C}">
-                          <a14:useLocalDpi xmlns:a14="http://schemas.microsoft.com/office/drawing/2010/main" val="0"/>
-                        </a:ext>
-                      </a:extLst>
-                    </a:blip>
-                    <a:srcRect/>
-                    <a:stretch>
-                      <a:fillRect/>
-                    </a:stretch>
-                  </pic:blipFill>
-                  <pic:spPr bwMode="auto">
-                    <a:xfrm>
-                      <a:off x="0" y="0"/>
-                      <a:ext cx="5114925" cy="3343275"/>
-                    </a:xfrm>
-                    <a:prstGeom prst="rect">
-                      <a:avLst/>
-                    </a:prstGeom>
-                    <a:noFill/>
-                    <a:ln>
-                      <a:noFill/>
-                    </a:ln>
-                  </pic:spPr>
-                </pic:pic>
-              </a:graphicData>
-            </a:graphic>
-          </wp:inline>
-        </w:drawing>
-      </w:r>
-    </w:p>
-    <w:p>
-      <w:r>
-        <w:t>0.8</w:t>
-      </w:r>
-      <w:r>
-        <w:t>5</w:t>
-      </w:r>
-    </w:p>
-    <w:p>
-      <w:r>
-        <w:rPr>
-          <w:noProof/>
-        </w:rPr>
-        <w:lastRenderedPageBreak/>
-        <w:drawing>
-          <wp:inline distT="0" distB="0" distL="0" distR="0" wp14:anchorId="60E28F3D" wp14:editId="6E9DFF3C">
-            <wp:extent cx="5114925" cy="3343275"/>
-            <wp:effectExtent l="0" t="0" r="0" b="0"/>
-            <wp:docPr id="76" name="Image 76"/>
-            <wp:cNvGraphicFramePr>
-              <a:graphicFrameLocks xmlns:a="http://schemas.openxmlformats.org/drawingml/2006/main" noChangeAspect="1"/>
-            </wp:cNvGraphicFramePr>
-            <a:graphic xmlns:a="http://schemas.openxmlformats.org/drawingml/2006/main">
-              <a:graphicData uri="http://schemas.openxmlformats.org/drawingml/2006/picture">
-                <pic:pic xmlns:pic="http://schemas.openxmlformats.org/drawingml/2006/picture">
-                  <pic:nvPicPr>
-                    <pic:cNvPr id="0" name="Picture 47"/>
-                    <pic:cNvPicPr>
-                      <a:picLocks noChangeAspect="1" noChangeArrowheads="1"/>
-                    </pic:cNvPicPr>
-                  </pic:nvPicPr>
-                  <pic:blipFill>
-                    <a:blip r:embed="rId68">
-                      <a:extLst>
-                        <a:ext uri="{28A0092B-C50C-407E-A947-70E740481C1C}">
-                          <a14:useLocalDpi xmlns:a14="http://schemas.microsoft.com/office/drawing/2010/main" val="0"/>
-                        </a:ext>
-                      </a:extLst>
-                    </a:blip>
-                    <a:srcRect/>
-                    <a:stretch>
-                      <a:fillRect/>
-                    </a:stretch>
-                  </pic:blipFill>
-                  <pic:spPr bwMode="auto">
-                    <a:xfrm>
-                      <a:off x="0" y="0"/>
-                      <a:ext cx="5114925" cy="3343275"/>
-                    </a:xfrm>
-                    <a:prstGeom prst="rect">
-                      <a:avLst/>
-                    </a:prstGeom>
-                    <a:noFill/>
-                    <a:ln>
-                      <a:noFill/>
-                    </a:ln>
-                  </pic:spPr>
-                </pic:pic>
-              </a:graphicData>
-            </a:graphic>
-          </wp:inline>
-        </w:drawing>
-      </w:r>
-    </w:p>
-    <w:p>
-      <w:r>
-        <w:t>0.</w:t>
-      </w:r>
-      <w:r>
-        <w:t>9</w:t>
-      </w:r>
-    </w:p>
-    <w:p>
-      <w:r>
-        <w:rPr>
-          <w:noProof/>
-        </w:rPr>
-        <w:drawing>
-          <wp:inline distT="0" distB="0" distL="0" distR="0" wp14:anchorId="0C6BCBE7" wp14:editId="1E7A1AE3">
-            <wp:extent cx="5114925" cy="3343275"/>
-            <wp:effectExtent l="0" t="0" r="9525" b="0"/>
-            <wp:docPr id="77" name="Image 77"/>
-            <wp:cNvGraphicFramePr>
-              <a:graphicFrameLocks xmlns:a="http://schemas.openxmlformats.org/drawingml/2006/main" noChangeAspect="1"/>
-            </wp:cNvGraphicFramePr>
-            <a:graphic xmlns:a="http://schemas.openxmlformats.org/drawingml/2006/main">
-              <a:graphicData uri="http://schemas.openxmlformats.org/drawingml/2006/picture">
-                <pic:pic xmlns:pic="http://schemas.openxmlformats.org/drawingml/2006/picture">
-                  <pic:nvPicPr>
-                    <pic:cNvPr id="0" name="Picture 48"/>
-                    <pic:cNvPicPr>
-                      <a:picLocks noChangeAspect="1" noChangeArrowheads="1"/>
-                    </pic:cNvPicPr>
-                  </pic:nvPicPr>
-                  <pic:blipFill>
-                    <a:blip r:embed="rId69">
-                      <a:extLst>
-                        <a:ext uri="{28A0092B-C50C-407E-A947-70E740481C1C}">
-                          <a14:useLocalDpi xmlns:a14="http://schemas.microsoft.com/office/drawing/2010/main" val="0"/>
-                        </a:ext>
-                      </a:extLst>
-                    </a:blip>
-                    <a:srcRect/>
-                    <a:stretch>
-                      <a:fillRect/>
-                    </a:stretch>
-                  </pic:blipFill>
-                  <pic:spPr bwMode="auto">
-                    <a:xfrm>
-                      <a:off x="0" y="0"/>
-                      <a:ext cx="5114925" cy="3343275"/>
-                    </a:xfrm>
-                    <a:prstGeom prst="rect">
-                      <a:avLst/>
-                    </a:prstGeom>
-                    <a:noFill/>
-                    <a:ln>
-                      <a:noFill/>
-                    </a:ln>
-                  </pic:spPr>
-                </pic:pic>
-              </a:graphicData>
-            </a:graphic>
-          </wp:inline>
-        </w:drawing>
-      </w:r>
-    </w:p>
-    <w:p>
-      <w:r>
-        <w:t>0.</w:t>
-      </w:r>
-      <w:r>
-        <w:t>95</w:t>
-      </w:r>
-    </w:p>
-    <w:p>
-      <w:r>
-        <w:rPr>
-          <w:noProof/>
-        </w:rPr>
-        <w:lastRenderedPageBreak/>
-        <w:drawing>
-          <wp:inline distT="0" distB="0" distL="0" distR="0" wp14:anchorId="03DCE07D" wp14:editId="563B2C8F">
-            <wp:extent cx="5114925" cy="3343275"/>
-            <wp:effectExtent l="0" t="0" r="0" b="0"/>
-            <wp:docPr id="79" name="Image 79"/>
-            <wp:cNvGraphicFramePr>
-              <a:graphicFrameLocks xmlns:a="http://schemas.openxmlformats.org/drawingml/2006/main" noChangeAspect="1"/>
-            </wp:cNvGraphicFramePr>
-            <a:graphic xmlns:a="http://schemas.openxmlformats.org/drawingml/2006/main">
-              <a:graphicData uri="http://schemas.openxmlformats.org/drawingml/2006/picture">
-                <pic:pic xmlns:pic="http://schemas.openxmlformats.org/drawingml/2006/picture">
-                  <pic:nvPicPr>
-                    <pic:cNvPr id="0" name="Picture 50"/>
-                    <pic:cNvPicPr>
-                      <a:picLocks noChangeAspect="1" noChangeArrowheads="1"/>
-                    </pic:cNvPicPr>
-                  </pic:nvPicPr>
-                  <pic:blipFill>
-                    <a:blip r:embed="rId68">
-                      <a:extLst>
-                        <a:ext uri="{28A0092B-C50C-407E-A947-70E740481C1C}">
-                          <a14:useLocalDpi xmlns:a14="http://schemas.microsoft.com/office/drawing/2010/main" val="0"/>
-                        </a:ext>
-                      </a:extLst>
-                    </a:blip>
-                    <a:srcRect/>
-                    <a:stretch>
-                      <a:fillRect/>
-                    </a:stretch>
-                  </pic:blipFill>
-                  <pic:spPr bwMode="auto">
-                    <a:xfrm>
-                      <a:off x="0" y="0"/>
-                      <a:ext cx="5114925" cy="3343275"/>
-                    </a:xfrm>
-                    <a:prstGeom prst="rect">
-                      <a:avLst/>
-                    </a:prstGeom>
-                    <a:noFill/>
-                    <a:ln>
-                      <a:noFill/>
-                    </a:ln>
-                  </pic:spPr>
-                </pic:pic>
-              </a:graphicData>
-            </a:graphic>
-          </wp:inline>
-        </w:drawing>
-      </w:r>
-    </w:p>
-    <w:p>
-      <w:r>
-        <w:t>1.</w:t>
-      </w:r>
-    </w:p>
-    <w:p>
-      <w:r>
-        <w:rPr>
-          <w:noProof/>
-        </w:rPr>
-        <w:drawing>
-          <wp:inline distT="0" distB="0" distL="0" distR="0" wp14:anchorId="4AA5BD02" wp14:editId="5350D735">
-            <wp:extent cx="5114925" cy="3343275"/>
-            <wp:effectExtent l="0" t="0" r="9525" b="0"/>
-            <wp:docPr id="78" name="Image 78"/>
-            <wp:cNvGraphicFramePr>
-              <a:graphicFrameLocks xmlns:a="http://schemas.openxmlformats.org/drawingml/2006/main" noChangeAspect="1"/>
-            </wp:cNvGraphicFramePr>
-            <a:graphic xmlns:a="http://schemas.openxmlformats.org/drawingml/2006/main">
-              <a:graphicData uri="http://schemas.openxmlformats.org/drawingml/2006/picture">
-                <pic:pic xmlns:pic="http://schemas.openxmlformats.org/drawingml/2006/picture">
-                  <pic:nvPicPr>
-                    <pic:cNvPr id="0" name="Picture 49"/>
-                    <pic:cNvPicPr>
-                      <a:picLocks noChangeAspect="1" noChangeArrowheads="1"/>
-                    </pic:cNvPicPr>
-                  </pic:nvPicPr>
-                  <pic:blipFill>
-                    <a:blip r:embed="rId70">
-                      <a:extLst>
-                        <a:ext uri="{28A0092B-C50C-407E-A947-70E740481C1C}">
-                          <a14:useLocalDpi xmlns:a14="http://schemas.microsoft.com/office/drawing/2010/main" val="0"/>
-                        </a:ext>
-                      </a:extLst>
-                    </a:blip>
-                    <a:srcRect/>
-                    <a:stretch>
-                      <a:fillRect/>
-                    </a:stretch>
-                  </pic:blipFill>
-                  <pic:spPr bwMode="auto">
-                    <a:xfrm>
-                      <a:off x="0" y="0"/>
-                      <a:ext cx="5114925" cy="3343275"/>
-                    </a:xfrm>
-                    <a:prstGeom prst="rect">
-                      <a:avLst/>
-                    </a:prstGeom>
-                    <a:noFill/>
-                    <a:ln>
-                      <a:noFill/>
-                    </a:ln>
-                  </pic:spPr>
-                </pic:pic>
-              </a:graphicData>
-            </a:graphic>
-          </wp:inline>
-        </w:drawing>
-      </w:r>
-    </w:p>
-    <w:p/>
-    <w:p>
-      <w:r>
-        <w:t>Les courbes d’évolutions ne changent quasi pas. En effet, à part 0.1, 0 .15, et 1.0</w:t>
-      </w:r>
-      <w:r>
-        <w:t>, les autres courbes</w:t>
-      </w:r>
-      <w:r>
-        <w:t xml:space="preserve"> sont </w:t>
-      </w:r>
-      <w:r>
-        <w:t>identiques</w:t>
-      </w:r>
-      <w:r>
-        <w:t>.</w:t>
-      </w:r>
-    </w:p>
-    <w:p/>
-    <w:p/>
-    <w:p/>
-    <w:p>
-      <w:r>
-        <w:lastRenderedPageBreak/>
-        <w:t>Conclusion :</w:t>
-      </w:r>
-    </w:p>
-    <w:p>
-      <w:r>
-        <w:t>N</w:t>
-      </w:r>
-      <w:r>
-        <w:t>os hyperparamètres sont :</w:t>
-      </w:r>
-    </w:p>
-    <w:p>
-      <w:proofErr w:type="spellStart"/>
-      <w:r>
-        <w:t>Lr</w:t>
-      </w:r>
-      <w:proofErr w:type="spellEnd"/>
-      <w:r>
-        <w:t> : 10**(-5)</w:t>
-      </w:r>
-    </w:p>
-    <w:p>
-      <w:proofErr w:type="spellStart"/>
-      <w:r>
-        <w:t>Df</w:t>
-      </w:r>
-      <w:proofErr w:type="spellEnd"/>
-      <w:r>
-        <w:t> : 0.8</w:t>
-      </w:r>
-    </w:p>
-    <w:p>
-      <w:proofErr w:type="spellStart"/>
-      <w:r>
-        <w:t>Train_freq</w:t>
-      </w:r>
-      <w:proofErr w:type="spellEnd"/>
-      <w:r>
-        <w:t> : 2</w:t>
-      </w:r>
-    </w:p>
-    <w:p>
-      <w:proofErr w:type="spellStart"/>
-      <w:r>
-        <w:t>Freeze_freq</w:t>
-      </w:r>
-      <w:proofErr w:type="spellEnd"/>
-      <w:r>
-        <w:t> : 50 (valeur arbitraire qui dois être entre 1 et 1000)</w:t>
-      </w:r>
-    </w:p>
-    <w:p>
-      <w:r>
-        <w:t>Tau : </w:t>
-      </w:r>
-      <w:r>
-        <w:t>0.95</w:t>
-      </w:r>
-    </w:p>
-    <w:p>
-      <w:proofErr w:type="spellStart"/>
-      <w:r>
-        <w:t>Decay</w:t>
-      </w:r>
-      <w:proofErr w:type="spellEnd"/>
-      <w:r>
-        <w:t> : 4 * 10**(-6) (par calcul numérique)</w:t>
-      </w:r>
-    </w:p>
-    <w:p>
-      <w:proofErr w:type="spellStart"/>
-      <w:r>
-        <w:t>Replay_buff_size</w:t>
-      </w:r>
-      <w:proofErr w:type="spellEnd"/>
-      <w:r>
-        <w:t> : 10**(5)</w:t>
-      </w:r>
-    </w:p>
-    <w:p>
-      <w:proofErr w:type="spellStart"/>
-      <w:r>
-        <w:t>Size_buff</w:t>
-      </w:r>
-      <w:proofErr w:type="spellEnd"/>
-      <w:r>
-        <w:t> : 2**(8) = 256</w:t>
+        <w:t>Size_buff : 2**(8) = 256</w:t>
       </w:r>
     </w:p>
     <w:p/>
@@ -7399,7 +7723,6 @@
   <w:style w:type="character" w:default="1" w:styleId="Policepardfaut">
     <w:name w:val="Default Paragraph Font"/>
     <w:uiPriority w:val="1"/>
-    <w:semiHidden/>
     <w:unhideWhenUsed/>
   </w:style>
   <w:style w:type="table" w:default="1" w:styleId="TableauNormal">
